--- a/doc/Design/1E.Design.Iteration{1}.2017.10.21.docx
+++ b/doc/Design/1E.Design.Iteration{1}.2017.10.21.docx
@@ -2,7 +2,6 @@
 <file path=word/document.xml><?xml version="1.0" encoding="utf-8"?>
 <w:document xmlns:wpc="http://schemas.microsoft.com/office/word/2010/wordprocessingCanvas" xmlns:mo="http://schemas.microsoft.com/office/mac/office/2008/main" xmlns:mc="http://schemas.openxmlformats.org/markup-compatibility/2006" xmlns:mv="urn:schemas-microsoft-com:mac:vml" xmlns:o="urn:schemas-microsoft-com:office:office" xmlns:r="http://schemas.openxmlformats.org/officeDocument/2006/relationships" xmlns:m="http://schemas.openxmlformats.org/officeDocument/2006/math" xmlns:v="urn:schemas-microsoft-com:vml" xmlns:wp14="http://schemas.microsoft.com/office/word/2010/wordprocessingDrawing" xmlns:wp="http://schemas.openxmlformats.org/drawingml/2006/wordprocessingDrawing" xmlns:w10="urn:schemas-microsoft-com:office:word" xmlns:w="http://schemas.openxmlformats.org/wordprocessingml/2006/main" xmlns:w14="http://schemas.microsoft.com/office/word/2010/wordml" xmlns:w15="http://schemas.microsoft.com/office/word/2012/wordml" xmlns:wpg="http://schemas.microsoft.com/office/word/2010/wordprocessingGroup" xmlns:wpi="http://schemas.microsoft.com/office/word/2010/wordprocessingInk" xmlns:wne="http://schemas.microsoft.com/office/word/2006/wordml" xmlns:wps="http://schemas.microsoft.com/office/word/2010/wordprocessingShape" mc:Ignorable="w14 w15 wp14">
   <w:body>
-    <w:bookmarkStart w:id="0" w:name="xgraphic"/>
     <w:p>
       <w:pPr>
         <w:pStyle w:val="CompanyName"/>
@@ -10,6 +9,7 @@
           <w:bottom w:val="single" w:sz="6" w:space="31" w:color="999999"/>
         </w:pBdr>
       </w:pPr>
+      <w:bookmarkStart w:id="0" w:name="xgraphic"/>
       <w:r>
         <w:rPr>
           <w:noProof/>
@@ -557,10 +557,7 @@
       <w:pPr>
         <w:spacing w:before="2160"/>
         <w:sectPr>
-          <w:headerReference w:type="default" r:id="rId8"/>
-          <w:footerReference w:type="default" r:id="rId9"/>
-          <w:headerReference w:type="first" r:id="rId10"/>
-          <w:footerReference w:type="first" r:id="rId11"/>
+          <w:footerReference w:type="default" r:id="rId8"/>
           <w:type w:val="continuous"/>
           <w:pgSz w:w="11900" w:h="16840"/>
           <w:pgMar w:top="1440" w:right="1800" w:bottom="1800" w:left="1800" w:header="720" w:footer="965" w:gutter="0"/>
@@ -594,8 +591,6 @@
       <w:pPr>
         <w:pStyle w:val="TOCTitle"/>
       </w:pPr>
-      <w:bookmarkStart w:id="1" w:name="_GoBack"/>
-      <w:bookmarkEnd w:id="1"/>
     </w:p>
     <w:p>
       <w:pPr>
@@ -1851,7 +1846,7 @@
                     </pic:cNvPicPr>
                   </pic:nvPicPr>
                   <pic:blipFill>
-                    <a:blip r:embed="rId12">
+                    <a:blip r:embed="rId9">
                       <a:extLst>
                         <a:ext uri="{28A0092B-C50C-407E-A947-70E740481C1C}">
                           <a14:useLocalDpi xmlns:a14="http://schemas.microsoft.com/office/drawing/2010/main" val="0"/>
@@ -2136,7 +2131,7 @@
                     </pic:cNvPicPr>
                   </pic:nvPicPr>
                   <pic:blipFill>
-                    <a:blip r:embed="rId13">
+                    <a:blip r:embed="rId10">
                       <a:extLst>
                         <a:ext uri="{28A0092B-C50C-407E-A947-70E740481C1C}">
                           <a14:useLocalDpi xmlns:a14="http://schemas.microsoft.com/office/drawing/2010/main" val="0"/>
@@ -2602,7 +2597,7 @@
                     </pic:cNvPicPr>
                   </pic:nvPicPr>
                   <pic:blipFill>
-                    <a:blip r:embed="rId14">
+                    <a:blip r:embed="rId11">
                       <a:extLst>
                         <a:ext uri="{28A0092B-C50C-407E-A947-70E740481C1C}">
                           <a14:useLocalDpi xmlns:a14="http://schemas.microsoft.com/office/drawing/2010/main" val="0"/>
@@ -2780,7 +2775,7 @@
                     </pic:cNvPicPr>
                   </pic:nvPicPr>
                   <pic:blipFill>
-                    <a:blip r:embed="rId15">
+                    <a:blip r:embed="rId12">
                       <a:extLst>
                         <a:ext uri="{28A0092B-C50C-407E-A947-70E740481C1C}">
                           <a14:useLocalDpi xmlns:a14="http://schemas.microsoft.com/office/drawing/2010/main" val="0"/>
@@ -2884,26 +2879,16 @@
         <w:jc w:val="both"/>
       </w:pPr>
     </w:p>
-    <w:p/>
-    <w:p>
-      <w:pPr>
-        <w:pStyle w:val="NormalWeb"/>
-        <w:spacing w:before="0" w:beforeAutospacing="0" w:after="0" w:afterAutospacing="0"/>
-        <w:jc w:val="both"/>
-      </w:pPr>
-      <w:r>
-        <w:rPr>
-          <w:rFonts w:ascii="Arial" w:hAnsi="Arial" w:cs="Arial"/>
+    <w:p>
+      <w:r>
+        <w:rPr>
           <w:noProof/>
-          <w:color w:val="000000"/>
-          <w:sz w:val="36"/>
-          <w:szCs w:val="36"/>
         </w:rPr>
         <w:drawing>
-          <wp:inline distT="0" distB="0" distL="0" distR="0" wp14:anchorId="5559AECC" wp14:editId="455C36A5">
-            <wp:extent cx="5735320" cy="6574213"/>
-            <wp:effectExtent l="0" t="0" r="5080" b="4445"/>
-            <wp:docPr id="16" name="Picture 16" descr="https://lh5.googleusercontent.com/i_EiocfhbyzkJ_CL_hXOw3L7BRU5Uc-HaB61zMJ1VFfsXTwAzLtDt1SfWLbp3g4OVHa7iSgxXiIV1nvH_G9xzljYWwWAEK85hY-ObuNkMvK9dOC1Q7AccTRiExHHYQL6oKI0rbch"/>
+          <wp:inline distT="0" distB="0" distL="0" distR="0" wp14:anchorId="62258249" wp14:editId="077C307A">
+            <wp:extent cx="5275580" cy="6295390"/>
+            <wp:effectExtent l="0" t="0" r="7620" b="3810"/>
+            <wp:docPr id="42" name="Picture 42" descr="../../../../../Desktop/Design/GameObjects.jpg"/>
             <wp:cNvGraphicFramePr>
               <a:graphicFrameLocks xmlns:a="http://schemas.openxmlformats.org/drawingml/2006/main" noChangeAspect="1"/>
             </wp:cNvGraphicFramePr>
@@ -2911,13 +2896,13 @@
               <a:graphicData uri="http://schemas.openxmlformats.org/drawingml/2006/picture">
                 <pic:pic xmlns:pic="http://schemas.openxmlformats.org/drawingml/2006/picture">
                   <pic:nvPicPr>
-                    <pic:cNvPr id="0" name="Picture 5" descr="https://lh5.googleusercontent.com/i_EiocfhbyzkJ_CL_hXOw3L7BRU5Uc-HaB61zMJ1VFfsXTwAzLtDt1SfWLbp3g4OVHa7iSgxXiIV1nvH_G9xzljYWwWAEK85hY-ObuNkMvK9dOC1Q7AccTRiExHHYQL6oKI0rbch"/>
+                    <pic:cNvPr id="0" name="Picture 1" descr="../../../../../Desktop/Design/GameObjects.jpg"/>
                     <pic:cNvPicPr>
                       <a:picLocks noChangeAspect="1" noChangeArrowheads="1"/>
                     </pic:cNvPicPr>
                   </pic:nvPicPr>
                   <pic:blipFill>
-                    <a:blip r:embed="rId16">
+                    <a:blip r:embed="rId13">
                       <a:extLst>
                         <a:ext uri="{28A0092B-C50C-407E-A947-70E740481C1C}">
                           <a14:useLocalDpi xmlns:a14="http://schemas.microsoft.com/office/drawing/2010/main" val="0"/>
@@ -2932,7 +2917,7 @@
                   <pic:spPr bwMode="auto">
                     <a:xfrm>
                       <a:off x="0" y="0"/>
-                      <a:ext cx="5751302" cy="6592533"/>
+                      <a:ext cx="5275580" cy="6295390"/>
                     </a:xfrm>
                     <a:prstGeom prst="rect">
                       <a:avLst/>
@@ -2948,6 +2933,15 @@
           </wp:inline>
         </w:drawing>
       </w:r>
+      <w:bookmarkStart w:id="1" w:name="_GoBack"/>
+      <w:bookmarkEnd w:id="1"/>
+    </w:p>
+    <w:p>
+      <w:pPr>
+        <w:pStyle w:val="NormalWeb"/>
+        <w:spacing w:before="0" w:beforeAutospacing="0" w:after="0" w:afterAutospacing="0"/>
+        <w:jc w:val="both"/>
+      </w:pPr>
     </w:p>
     <w:p>
       <w:pPr>
@@ -3013,7 +3007,7 @@
           <w:sz w:val="46"/>
           <w:szCs w:val="46"/>
         </w:rPr>
-        <w:t>Primary</w:t>
+        <w:t>Detailed</w:t>
       </w:r>
       <w:r>
         <w:rPr>
@@ -4326,6 +4320,7 @@
           <w:color w:val="000000" w:themeColor="text1"/>
           <w:sz w:val="24"/>
           <w:szCs w:val="24"/>
+          <w:u w:val="single"/>
         </w:rPr>
       </w:pPr>
       <w:r>
@@ -4335,18 +4330,9 @@
           <w:color w:val="000000" w:themeColor="text1"/>
           <w:sz w:val="24"/>
           <w:szCs w:val="24"/>
-        </w:rPr>
-        <w:tab/>
-      </w:r>
-      <w:r>
-        <w:rPr>
-          <w:rFonts w:ascii="Arial" w:hAnsi="Arial" w:cs="Arial"/>
-          <w:b/>
-          <w:color w:val="000000" w:themeColor="text1"/>
-          <w:sz w:val="24"/>
-          <w:szCs w:val="24"/>
-        </w:rPr>
-        <w:t>GameObject</w:t>
+          <w:u w:val="single"/>
+        </w:rPr>
+        <w:t>Game Objects Subsystem</w:t>
       </w:r>
     </w:p>
     <w:p>
@@ -4363,94 +4349,12 @@
         <w:outlineLvl w:val="9"/>
         <w:rPr>
           <w:rFonts w:ascii="Arial" w:hAnsi="Arial" w:cs="Arial"/>
+          <w:b/>
           <w:color w:val="000000" w:themeColor="text1"/>
           <w:sz w:val="24"/>
           <w:szCs w:val="24"/>
         </w:rPr>
       </w:pPr>
-      <w:r>
-        <w:rPr>
-          <w:rFonts w:ascii="Arial" w:hAnsi="Arial" w:cs="Arial"/>
-          <w:b/>
-          <w:color w:val="000000" w:themeColor="text1"/>
-          <w:sz w:val="24"/>
-          <w:szCs w:val="24"/>
-        </w:rPr>
-        <w:tab/>
-      </w:r>
-      <w:r>
-        <w:rPr>
-          <w:rFonts w:ascii="Arial" w:hAnsi="Arial" w:cs="Arial"/>
-          <w:b/>
-          <w:color w:val="000000" w:themeColor="text1"/>
-          <w:sz w:val="24"/>
-          <w:szCs w:val="24"/>
-        </w:rPr>
-        <w:tab/>
-      </w:r>
-      <w:r>
-        <w:rPr>
-          <w:rFonts w:ascii="Arial" w:hAnsi="Arial" w:cs="Arial"/>
-          <w:color w:val="000000" w:themeColor="text1"/>
-          <w:sz w:val="24"/>
-          <w:szCs w:val="24"/>
-        </w:rPr>
-        <w:t>This abstract class will represent the minimal properties</w:t>
-      </w:r>
-      <w:r>
-        <w:rPr>
-          <w:rFonts w:ascii="Arial" w:hAnsi="Arial" w:cs="Arial"/>
-          <w:color w:val="000000" w:themeColor="text1"/>
-          <w:sz w:val="24"/>
-          <w:szCs w:val="24"/>
-        </w:rPr>
-        <w:t xml:space="preserve"> like positions, dimension, and other properties</w:t>
-      </w:r>
-      <w:r>
-        <w:rPr>
-          <w:rFonts w:ascii="Arial" w:hAnsi="Arial" w:cs="Arial"/>
-          <w:color w:val="000000" w:themeColor="text1"/>
-          <w:sz w:val="24"/>
-          <w:szCs w:val="24"/>
-        </w:rPr>
-        <w:t xml:space="preserve"> for the </w:t>
-      </w:r>
-      <w:r>
-        <w:rPr>
-          <w:rFonts w:ascii="Arial" w:hAnsi="Arial" w:cs="Arial"/>
-          <w:color w:val="000000" w:themeColor="text1"/>
-          <w:sz w:val="24"/>
-          <w:szCs w:val="24"/>
-        </w:rPr>
-        <w:t xml:space="preserve">nearly all </w:t>
-      </w:r>
-      <w:r>
-        <w:rPr>
-          <w:rFonts w:ascii="Arial" w:hAnsi="Arial" w:cs="Arial"/>
-          <w:color w:val="000000" w:themeColor="text1"/>
-          <w:sz w:val="24"/>
-          <w:szCs w:val="24"/>
-        </w:rPr>
-        <w:t>object</w:t>
-      </w:r>
-      <w:r>
-        <w:rPr>
-          <w:rFonts w:ascii="Arial" w:hAnsi="Arial" w:cs="Arial"/>
-          <w:color w:val="000000" w:themeColor="text1"/>
-          <w:sz w:val="24"/>
-          <w:szCs w:val="24"/>
-        </w:rPr>
-        <w:t>s</w:t>
-      </w:r>
-      <w:r>
-        <w:rPr>
-          <w:rFonts w:ascii="Arial" w:hAnsi="Arial" w:cs="Arial"/>
-          <w:color w:val="000000" w:themeColor="text1"/>
-          <w:sz w:val="24"/>
-          <w:szCs w:val="24"/>
-        </w:rPr>
-        <w:t xml:space="preserve"> of the game like game character, enemies, weapons and so on.</w:t>
-      </w:r>
     </w:p>
     <w:p>
       <w:pPr>
@@ -4466,11 +4370,24 @@
         <w:outlineLvl w:val="9"/>
         <w:rPr>
           <w:rFonts w:ascii="Arial" w:hAnsi="Arial" w:cs="Arial"/>
+          <w:b/>
           <w:color w:val="000000" w:themeColor="text1"/>
           <w:sz w:val="24"/>
           <w:szCs w:val="24"/>
-        </w:rPr>
-      </w:pPr>
+          <w:u w:val="single"/>
+        </w:rPr>
+      </w:pPr>
+      <w:r>
+        <w:rPr>
+          <w:rFonts w:ascii="Arial" w:hAnsi="Arial" w:cs="Arial"/>
+          <w:b/>
+          <w:color w:val="000000" w:themeColor="text1"/>
+          <w:sz w:val="24"/>
+          <w:szCs w:val="24"/>
+          <w:u w:val="single"/>
+        </w:rPr>
+        <w:t>GameObject</w:t>
+      </w:r>
     </w:p>
     <w:p>
       <w:pPr>
@@ -4486,7 +4403,6 @@
         <w:outlineLvl w:val="9"/>
         <w:rPr>
           <w:rFonts w:ascii="Arial" w:hAnsi="Arial" w:cs="Arial"/>
-          <w:i/>
           <w:color w:val="000000" w:themeColor="text1"/>
           <w:sz w:val="24"/>
           <w:szCs w:val="24"/>
@@ -4495,32 +4411,247 @@
       <w:r>
         <w:rPr>
           <w:rFonts w:ascii="Arial" w:hAnsi="Arial" w:cs="Arial"/>
-          <w:i/>
+          <w:b/>
           <w:color w:val="000000" w:themeColor="text1"/>
           <w:sz w:val="24"/>
           <w:szCs w:val="24"/>
         </w:rPr>
-        <w:t>Prope</w:t>
-      </w:r>
-      <w:r>
-        <w:rPr>
-          <w:rFonts w:ascii="Arial" w:hAnsi="Arial" w:cs="Arial"/>
-          <w:i/>
+        <w:tab/>
+      </w:r>
+      <w:r>
+        <w:rPr>
+          <w:rFonts w:ascii="Arial" w:hAnsi="Arial" w:cs="Arial"/>
+          <w:b/>
           <w:color w:val="000000" w:themeColor="text1"/>
           <w:sz w:val="24"/>
           <w:szCs w:val="24"/>
         </w:rPr>
-        <w:t>r</w:t>
-      </w:r>
-      <w:r>
-        <w:rPr>
-          <w:rFonts w:ascii="Arial" w:hAnsi="Arial" w:cs="Arial"/>
-          <w:i/>
+        <w:tab/>
+      </w:r>
+      <w:r>
+        <w:rPr>
+          <w:rFonts w:ascii="Arial" w:hAnsi="Arial" w:cs="Arial"/>
           <w:color w:val="000000" w:themeColor="text1"/>
           <w:sz w:val="24"/>
           <w:szCs w:val="24"/>
         </w:rPr>
-        <w:t>ties</w:t>
+        <w:t>This abstract class will represent the minimal properties</w:t>
+      </w:r>
+      <w:r>
+        <w:rPr>
+          <w:rFonts w:ascii="Arial" w:hAnsi="Arial" w:cs="Arial"/>
+          <w:color w:val="000000" w:themeColor="text1"/>
+          <w:sz w:val="24"/>
+          <w:szCs w:val="24"/>
+        </w:rPr>
+        <w:t xml:space="preserve"> like positions, dimension, and other properties</w:t>
+      </w:r>
+      <w:r>
+        <w:rPr>
+          <w:rFonts w:ascii="Arial" w:hAnsi="Arial" w:cs="Arial"/>
+          <w:color w:val="000000" w:themeColor="text1"/>
+          <w:sz w:val="24"/>
+          <w:szCs w:val="24"/>
+        </w:rPr>
+        <w:t xml:space="preserve"> for the </w:t>
+      </w:r>
+      <w:r>
+        <w:rPr>
+          <w:rFonts w:ascii="Arial" w:hAnsi="Arial" w:cs="Arial"/>
+          <w:color w:val="000000" w:themeColor="text1"/>
+          <w:sz w:val="24"/>
+          <w:szCs w:val="24"/>
+        </w:rPr>
+        <w:t xml:space="preserve">nearly all </w:t>
+      </w:r>
+      <w:r>
+        <w:rPr>
+          <w:rFonts w:ascii="Arial" w:hAnsi="Arial" w:cs="Arial"/>
+          <w:color w:val="000000" w:themeColor="text1"/>
+          <w:sz w:val="24"/>
+          <w:szCs w:val="24"/>
+        </w:rPr>
+        <w:t>object</w:t>
+      </w:r>
+      <w:r>
+        <w:rPr>
+          <w:rFonts w:ascii="Arial" w:hAnsi="Arial" w:cs="Arial"/>
+          <w:color w:val="000000" w:themeColor="text1"/>
+          <w:sz w:val="24"/>
+          <w:szCs w:val="24"/>
+        </w:rPr>
+        <w:t>s</w:t>
+      </w:r>
+      <w:r>
+        <w:rPr>
+          <w:rFonts w:ascii="Arial" w:hAnsi="Arial" w:cs="Arial"/>
+          <w:color w:val="000000" w:themeColor="text1"/>
+          <w:sz w:val="24"/>
+          <w:szCs w:val="24"/>
+        </w:rPr>
+        <w:t xml:space="preserve"> of the game like game character, enemies, weapons and so on.</w:t>
+      </w:r>
+    </w:p>
+    <w:p>
+      <w:pPr>
+        <w:pBdr>
+          <w:top w:val="none" w:sz="0" w:space="0" w:color="auto"/>
+          <w:left w:val="none" w:sz="0" w:space="0" w:color="auto"/>
+          <w:bottom w:val="none" w:sz="0" w:space="0" w:color="auto"/>
+          <w:right w:val="none" w:sz="0" w:space="0" w:color="auto"/>
+          <w:between w:val="none" w:sz="0" w:space="0" w:color="auto"/>
+          <w:bar w:val="none" w:sz="0" w:color="auto"/>
+        </w:pBdr>
+        <w:spacing w:line="480" w:lineRule="auto"/>
+        <w:outlineLvl w:val="9"/>
+        <w:rPr>
+          <w:rFonts w:ascii="Arial" w:hAnsi="Arial" w:cs="Arial"/>
+          <w:color w:val="000000" w:themeColor="text1"/>
+          <w:sz w:val="24"/>
+          <w:szCs w:val="24"/>
+        </w:rPr>
+      </w:pPr>
+      <w:r>
+        <w:rPr>
+          <w:rFonts w:ascii="Arial" w:hAnsi="Arial" w:cs="Arial"/>
+          <w:color w:val="000000" w:themeColor="text1"/>
+          <w:sz w:val="24"/>
+          <w:szCs w:val="24"/>
+        </w:rPr>
+        <w:tab/>
+      </w:r>
+      <w:r>
+        <w:rPr>
+          <w:rFonts w:ascii="Arial" w:hAnsi="Arial" w:cs="Arial"/>
+          <w:color w:val="000000" w:themeColor="text1"/>
+          <w:sz w:val="24"/>
+          <w:szCs w:val="24"/>
+        </w:rPr>
+        <w:tab/>
+      </w:r>
+      <w:r>
+        <w:rPr>
+          <w:rFonts w:ascii="Arial" w:hAnsi="Arial" w:cs="Arial"/>
+          <w:color w:val="000000" w:themeColor="text1"/>
+          <w:sz w:val="24"/>
+          <w:szCs w:val="24"/>
+        </w:rPr>
+        <w:tab/>
+      </w:r>
+      <w:r>
+        <w:rPr>
+          <w:rFonts w:ascii="Arial" w:hAnsi="Arial" w:cs="Arial"/>
+          <w:color w:val="000000" w:themeColor="text1"/>
+          <w:sz w:val="24"/>
+          <w:szCs w:val="24"/>
+        </w:rPr>
+        <w:tab/>
+      </w:r>
+      <w:r>
+        <w:rPr>
+          <w:rFonts w:ascii="Arial" w:hAnsi="Arial" w:cs="Arial"/>
+          <w:color w:val="000000" w:themeColor="text1"/>
+          <w:sz w:val="24"/>
+          <w:szCs w:val="24"/>
+        </w:rPr>
+        <w:tab/>
+      </w:r>
+      <w:r>
+        <w:rPr>
+          <w:rFonts w:ascii="Arial" w:hAnsi="Arial" w:cs="Arial"/>
+          <w:color w:val="000000" w:themeColor="text1"/>
+          <w:sz w:val="24"/>
+          <w:szCs w:val="24"/>
+        </w:rPr>
+        <w:tab/>
+      </w:r>
+      <w:r>
+        <w:rPr>
+          <w:rFonts w:ascii="Arial" w:hAnsi="Arial" w:cs="Arial"/>
+          <w:color w:val="000000" w:themeColor="text1"/>
+          <w:sz w:val="24"/>
+          <w:szCs w:val="24"/>
+        </w:rPr>
+        <w:tab/>
+      </w:r>
+      <w:r>
+        <w:rPr>
+          <w:rFonts w:ascii="Arial" w:hAnsi="Arial" w:cs="Arial"/>
+          <w:b/>
+          <w:noProof/>
+          <w:color w:val="000000" w:themeColor="text1"/>
+          <w:sz w:val="24"/>
+          <w:szCs w:val="24"/>
+          <w:u w:val="single"/>
+        </w:rPr>
+        <w:drawing>
+          <wp:inline distT="0" distB="0" distL="0" distR="0" wp14:anchorId="02A75E5A" wp14:editId="69DB5798">
+            <wp:extent cx="1943100" cy="2120900"/>
+            <wp:effectExtent l="0" t="0" r="12700" b="12700"/>
+            <wp:docPr id="2" name="Picture 2"/>
+            <wp:cNvGraphicFramePr>
+              <a:graphicFrameLocks xmlns:a="http://schemas.openxmlformats.org/drawingml/2006/main" noChangeAspect="1"/>
+            </wp:cNvGraphicFramePr>
+            <a:graphic xmlns:a="http://schemas.openxmlformats.org/drawingml/2006/main">
+              <a:graphicData uri="http://schemas.openxmlformats.org/drawingml/2006/picture">
+                <pic:pic xmlns:pic="http://schemas.openxmlformats.org/drawingml/2006/picture">
+                  <pic:nvPicPr>
+                    <pic:cNvPr id="1" name=""/>
+                    <pic:cNvPicPr/>
+                  </pic:nvPicPr>
+                  <pic:blipFill>
+                    <a:blip r:embed="rId14"/>
+                    <a:stretch>
+                      <a:fillRect/>
+                    </a:stretch>
+                  </pic:blipFill>
+                  <pic:spPr>
+                    <a:xfrm>
+                      <a:off x="0" y="0"/>
+                      <a:ext cx="1943100" cy="2120900"/>
+                    </a:xfrm>
+                    <a:prstGeom prst="rect">
+                      <a:avLst/>
+                    </a:prstGeom>
+                  </pic:spPr>
+                </pic:pic>
+              </a:graphicData>
+            </a:graphic>
+          </wp:inline>
+        </w:drawing>
+      </w:r>
+    </w:p>
+    <w:p>
+      <w:pPr>
+        <w:pBdr>
+          <w:top w:val="none" w:sz="0" w:space="0" w:color="auto"/>
+          <w:left w:val="none" w:sz="0" w:space="0" w:color="auto"/>
+          <w:bottom w:val="none" w:sz="0" w:space="0" w:color="auto"/>
+          <w:right w:val="none" w:sz="0" w:space="0" w:color="auto"/>
+          <w:between w:val="none" w:sz="0" w:space="0" w:color="auto"/>
+          <w:bar w:val="none" w:sz="0" w:color="auto"/>
+        </w:pBdr>
+        <w:spacing w:line="480" w:lineRule="auto"/>
+        <w:outlineLvl w:val="9"/>
+        <w:rPr>
+          <w:rFonts w:ascii="Arial" w:hAnsi="Arial" w:cs="Arial"/>
+          <w:b/>
+          <w:i/>
+          <w:color w:val="000000" w:themeColor="text1"/>
+          <w:sz w:val="24"/>
+          <w:szCs w:val="24"/>
+        </w:rPr>
+      </w:pPr>
+      <w:r>
+        <w:rPr>
+          <w:rFonts w:ascii="Arial" w:hAnsi="Arial" w:cs="Arial"/>
+          <w:b/>
+          <w:i/>
+          <w:color w:val="000000" w:themeColor="text1"/>
+          <w:sz w:val="24"/>
+          <w:szCs w:val="24"/>
+        </w:rPr>
+        <w:t>Attributes</w:t>
       </w:r>
     </w:p>
     <w:p>
@@ -4555,8 +4686,41 @@
           <w:color w:val="000000" w:themeColor="text1"/>
           <w:sz w:val="24"/>
           <w:szCs w:val="24"/>
-        </w:rPr>
-        <w:t xml:space="preserve">Float x, y: </w:t>
+          <w:u w:val="single"/>
+        </w:rPr>
+        <w:t>private</w:t>
+      </w:r>
+      <w:r>
+        <w:rPr>
+          <w:rFonts w:ascii="Arial" w:hAnsi="Arial" w:cs="Arial"/>
+          <w:i/>
+          <w:color w:val="000000" w:themeColor="text1"/>
+          <w:sz w:val="24"/>
+          <w:szCs w:val="24"/>
+          <w:u w:val="single"/>
+        </w:rPr>
+        <w:t xml:space="preserve"> f</w:t>
+      </w:r>
+      <w:r>
+        <w:rPr>
+          <w:rFonts w:ascii="Arial" w:hAnsi="Arial" w:cs="Arial"/>
+          <w:i/>
+          <w:color w:val="000000" w:themeColor="text1"/>
+          <w:sz w:val="24"/>
+          <w:szCs w:val="24"/>
+          <w:u w:val="single"/>
+        </w:rPr>
+        <w:t>loat x, y:</w:t>
+      </w:r>
+      <w:r>
+        <w:rPr>
+          <w:rFonts w:ascii="Arial" w:hAnsi="Arial" w:cs="Arial"/>
+          <w:i/>
+          <w:color w:val="000000" w:themeColor="text1"/>
+          <w:sz w:val="24"/>
+          <w:szCs w:val="24"/>
+        </w:rPr>
+        <w:t xml:space="preserve"> </w:t>
       </w:r>
       <w:r>
         <w:rPr>
@@ -4600,8 +4764,31 @@
           <w:color w:val="000000" w:themeColor="text1"/>
           <w:sz w:val="24"/>
           <w:szCs w:val="24"/>
-        </w:rPr>
-        <w:t xml:space="preserve">Int width, height: </w:t>
+          <w:u w:val="single"/>
+        </w:rPr>
+        <w:lastRenderedPageBreak/>
+        <w:t xml:space="preserve">private </w:t>
+      </w:r>
+      <w:r>
+        <w:rPr>
+          <w:rFonts w:ascii="Arial" w:hAnsi="Arial" w:cs="Arial"/>
+          <w:i/>
+          <w:color w:val="000000" w:themeColor="text1"/>
+          <w:sz w:val="24"/>
+          <w:szCs w:val="24"/>
+          <w:u w:val="single"/>
+        </w:rPr>
+        <w:t>Int width, height:</w:t>
+      </w:r>
+      <w:r>
+        <w:rPr>
+          <w:rFonts w:ascii="Arial" w:hAnsi="Arial" w:cs="Arial"/>
+          <w:i/>
+          <w:color w:val="000000" w:themeColor="text1"/>
+          <w:sz w:val="24"/>
+          <w:szCs w:val="24"/>
+        </w:rPr>
+        <w:t xml:space="preserve"> </w:t>
       </w:r>
       <w:r>
         <w:rPr>
@@ -4663,8 +4850,9 @@
           <w:color w:val="000000" w:themeColor="text1"/>
           <w:sz w:val="24"/>
           <w:szCs w:val="24"/>
-        </w:rPr>
-        <w:t xml:space="preserve">Float </w:t>
+          <w:u w:val="single"/>
+        </w:rPr>
+        <w:t>private f</w:t>
       </w:r>
       <w:r>
         <w:rPr>
@@ -4673,6 +4861,18 @@
           <w:color w:val="000000" w:themeColor="text1"/>
           <w:sz w:val="24"/>
           <w:szCs w:val="24"/>
+          <w:u w:val="single"/>
+        </w:rPr>
+        <w:t xml:space="preserve">loat </w:t>
+      </w:r>
+      <w:r>
+        <w:rPr>
+          <w:rFonts w:ascii="Arial" w:hAnsi="Arial" w:cs="Arial"/>
+          <w:i/>
+          <w:color w:val="000000" w:themeColor="text1"/>
+          <w:sz w:val="24"/>
+          <w:szCs w:val="24"/>
+          <w:u w:val="single"/>
         </w:rPr>
         <w:t>speed:</w:t>
       </w:r>
@@ -4718,8 +4918,9 @@
           <w:color w:val="000000" w:themeColor="text1"/>
           <w:sz w:val="24"/>
           <w:szCs w:val="24"/>
-        </w:rPr>
-        <w:t>Float g</w:t>
+          <w:u w:val="single"/>
+        </w:rPr>
+        <w:t>private f</w:t>
       </w:r>
       <w:r>
         <w:rPr>
@@ -4728,6 +4929,18 @@
           <w:color w:val="000000" w:themeColor="text1"/>
           <w:sz w:val="24"/>
           <w:szCs w:val="24"/>
+          <w:u w:val="single"/>
+        </w:rPr>
+        <w:t>loat g</w:t>
+      </w:r>
+      <w:r>
+        <w:rPr>
+          <w:rFonts w:ascii="Arial" w:hAnsi="Arial" w:cs="Arial"/>
+          <w:i/>
+          <w:color w:val="000000" w:themeColor="text1"/>
+          <w:sz w:val="24"/>
+          <w:szCs w:val="24"/>
+          <w:u w:val="single"/>
         </w:rPr>
         <w:t>ravity:</w:t>
       </w:r>
@@ -4782,8 +4995,30 @@
           <w:color w:val="000000" w:themeColor="text1"/>
           <w:sz w:val="24"/>
           <w:szCs w:val="24"/>
-        </w:rPr>
-        <w:t xml:space="preserve">Tilemap tilemap: </w:t>
+          <w:u w:val="single"/>
+        </w:rPr>
+        <w:t xml:space="preserve">private </w:t>
+      </w:r>
+      <w:r>
+        <w:rPr>
+          <w:rFonts w:ascii="Arial" w:hAnsi="Arial" w:cs="Arial"/>
+          <w:i/>
+          <w:color w:val="000000" w:themeColor="text1"/>
+          <w:sz w:val="24"/>
+          <w:szCs w:val="24"/>
+          <w:u w:val="single"/>
+        </w:rPr>
+        <w:t>Tilemap tilemap:</w:t>
+      </w:r>
+      <w:r>
+        <w:rPr>
+          <w:rFonts w:ascii="Arial" w:hAnsi="Arial" w:cs="Arial"/>
+          <w:i/>
+          <w:color w:val="000000" w:themeColor="text1"/>
+          <w:sz w:val="24"/>
+          <w:szCs w:val="24"/>
+        </w:rPr>
+        <w:t xml:space="preserve"> </w:t>
       </w:r>
       <w:r>
         <w:rPr>
@@ -4827,6 +5062,7 @@
         <w:outlineLvl w:val="9"/>
         <w:rPr>
           <w:rFonts w:ascii="Arial" w:hAnsi="Arial" w:cs="Arial"/>
+          <w:b/>
           <w:i/>
           <w:color w:val="000000" w:themeColor="text1"/>
           <w:sz w:val="24"/>
@@ -4836,12 +5072,12 @@
       <w:r>
         <w:rPr>
           <w:rFonts w:ascii="Arial" w:hAnsi="Arial" w:cs="Arial"/>
+          <w:b/>
           <w:i/>
           <w:color w:val="000000" w:themeColor="text1"/>
           <w:sz w:val="24"/>
           <w:szCs w:val="24"/>
         </w:rPr>
-        <w:lastRenderedPageBreak/>
         <w:t>Methods</w:t>
       </w:r>
     </w:p>
@@ -4877,8 +5113,41 @@
           <w:color w:val="000000" w:themeColor="text1"/>
           <w:sz w:val="24"/>
           <w:szCs w:val="24"/>
-        </w:rPr>
-        <w:t xml:space="preserve">checkCollisions(TileMap tm): </w:t>
+          <w:u w:val="single"/>
+        </w:rPr>
+        <w:t>checkCollisions</w:t>
+      </w:r>
+      <w:r>
+        <w:rPr>
+          <w:rFonts w:ascii="Arial" w:hAnsi="Arial" w:cs="Arial"/>
+          <w:i/>
+          <w:color w:val="000000" w:themeColor="text1"/>
+          <w:sz w:val="24"/>
+          <w:szCs w:val="24"/>
+          <w:u w:val="single"/>
+        </w:rPr>
+        <w:t xml:space="preserve"> </w:t>
+      </w:r>
+      <w:r>
+        <w:rPr>
+          <w:rFonts w:ascii="Arial" w:hAnsi="Arial" w:cs="Arial"/>
+          <w:i/>
+          <w:color w:val="000000" w:themeColor="text1"/>
+          <w:sz w:val="24"/>
+          <w:szCs w:val="24"/>
+          <w:u w:val="single"/>
+        </w:rPr>
+        <w:t>(TileMap tm):</w:t>
+      </w:r>
+      <w:r>
+        <w:rPr>
+          <w:rFonts w:ascii="Arial" w:hAnsi="Arial" w:cs="Arial"/>
+          <w:i/>
+          <w:color w:val="000000" w:themeColor="text1"/>
+          <w:sz w:val="24"/>
+          <w:szCs w:val="24"/>
+        </w:rPr>
+        <w:t xml:space="preserve"> </w:t>
       </w:r>
       <w:r>
         <w:rPr>
@@ -4958,8 +5227,41 @@
           <w:color w:val="000000" w:themeColor="text1"/>
           <w:sz w:val="24"/>
           <w:szCs w:val="24"/>
-        </w:rPr>
-        <w:t xml:space="preserve">checkCollisions(GameObject go): </w:t>
+          <w:u w:val="single"/>
+        </w:rPr>
+        <w:t>checkCollisions</w:t>
+      </w:r>
+      <w:r>
+        <w:rPr>
+          <w:rFonts w:ascii="Arial" w:hAnsi="Arial" w:cs="Arial"/>
+          <w:i/>
+          <w:color w:val="000000" w:themeColor="text1"/>
+          <w:sz w:val="24"/>
+          <w:szCs w:val="24"/>
+          <w:u w:val="single"/>
+        </w:rPr>
+        <w:t xml:space="preserve"> </w:t>
+      </w:r>
+      <w:r>
+        <w:rPr>
+          <w:rFonts w:ascii="Arial" w:hAnsi="Arial" w:cs="Arial"/>
+          <w:i/>
+          <w:color w:val="000000" w:themeColor="text1"/>
+          <w:sz w:val="24"/>
+          <w:szCs w:val="24"/>
+          <w:u w:val="single"/>
+        </w:rPr>
+        <w:t>(GameObject go):</w:t>
+      </w:r>
+      <w:r>
+        <w:rPr>
+          <w:rFonts w:ascii="Arial" w:hAnsi="Arial" w:cs="Arial"/>
+          <w:i/>
+          <w:color w:val="000000" w:themeColor="text1"/>
+          <w:sz w:val="24"/>
+          <w:szCs w:val="24"/>
+        </w:rPr>
+        <w:t xml:space="preserve"> </w:t>
       </w:r>
       <w:r>
         <w:rPr>
@@ -5030,8 +5332,20 @@
           <w:color w:val="000000" w:themeColor="text1"/>
           <w:sz w:val="24"/>
           <w:szCs w:val="24"/>
-        </w:rPr>
-        <w:t xml:space="preserve">update() : </w:t>
+          <w:u w:val="single"/>
+        </w:rPr>
+        <w:t>update (</w:t>
+      </w:r>
+      <w:r>
+        <w:rPr>
+          <w:rFonts w:ascii="Arial" w:hAnsi="Arial" w:cs="Arial"/>
+          <w:i/>
+          <w:color w:val="000000" w:themeColor="text1"/>
+          <w:sz w:val="24"/>
+          <w:szCs w:val="24"/>
+          <w:u w:val="single"/>
+        </w:rPr>
+        <w:t xml:space="preserve">) : </w:t>
       </w:r>
       <w:r>
         <w:rPr>
@@ -5075,8 +5389,9 @@
           <w:color w:val="000000" w:themeColor="text1"/>
           <w:sz w:val="24"/>
           <w:szCs w:val="24"/>
-        </w:rPr>
-        <w:t>r</w:t>
+          <w:u w:val="single"/>
+        </w:rPr>
+        <w:t>render (</w:t>
       </w:r>
       <w:r>
         <w:rPr>
@@ -5085,8 +5400,9 @@
           <w:color w:val="000000" w:themeColor="text1"/>
           <w:sz w:val="24"/>
           <w:szCs w:val="24"/>
-        </w:rPr>
-        <w:t>ender()</w:t>
+          <w:u w:val="single"/>
+        </w:rPr>
+        <w:t>Graphics2D g2</w:t>
       </w:r>
       <w:r>
         <w:rPr>
@@ -5095,8 +5411,19 @@
           <w:color w:val="000000" w:themeColor="text1"/>
           <w:sz w:val="24"/>
           <w:szCs w:val="24"/>
-        </w:rPr>
-        <w:t xml:space="preserve"> : </w:t>
+          <w:u w:val="single"/>
+        </w:rPr>
+        <w:t>) :</w:t>
+      </w:r>
+      <w:r>
+        <w:rPr>
+          <w:rFonts w:ascii="Arial" w:hAnsi="Arial" w:cs="Arial"/>
+          <w:i/>
+          <w:color w:val="000000" w:themeColor="text1"/>
+          <w:sz w:val="24"/>
+          <w:szCs w:val="24"/>
+        </w:rPr>
+        <w:t xml:space="preserve"> </w:t>
       </w:r>
       <w:r>
         <w:rPr>
@@ -5153,72 +5480,3207 @@
     <w:p>
       <w:pPr>
         <w:pStyle w:val="NormalWeb"/>
-        <w:spacing w:before="0" w:beforeAutospacing="0" w:after="0" w:afterAutospacing="0"/>
-        <w:jc w:val="both"/>
+        <w:spacing w:before="0" w:beforeAutospacing="0" w:after="0" w:afterAutospacing="0" w:line="480" w:lineRule="auto"/>
+        <w:jc w:val="both"/>
+        <w:rPr>
+          <w:rFonts w:ascii="Arial" w:hAnsi="Arial" w:cs="Arial"/>
+          <w:b/>
+          <w:color w:val="000000"/>
+          <w:u w:val="single"/>
+        </w:rPr>
+      </w:pPr>
+      <w:r>
+        <w:rPr>
+          <w:rFonts w:ascii="Arial" w:hAnsi="Arial" w:cs="Arial"/>
+          <w:b/>
+          <w:color w:val="000000"/>
+          <w:u w:val="single"/>
+        </w:rPr>
+        <w:t>Character</w:t>
+      </w:r>
+    </w:p>
+    <w:p>
+      <w:pPr>
+        <w:pStyle w:val="NormalWeb"/>
+        <w:spacing w:before="0" w:beforeAutospacing="0" w:after="0" w:afterAutospacing="0" w:line="480" w:lineRule="auto"/>
+        <w:jc w:val="both"/>
+        <w:rPr>
+          <w:rFonts w:ascii="Arial" w:hAnsi="Arial" w:cs="Arial"/>
+          <w:b/>
+          <w:color w:val="000000"/>
+        </w:rPr>
+      </w:pPr>
+      <w:r>
+        <w:rPr>
+          <w:rFonts w:ascii="Arial" w:hAnsi="Arial" w:cs="Arial"/>
+          <w:b/>
+          <w:color w:val="000000"/>
+        </w:rPr>
+        <w:tab/>
+      </w:r>
+      <w:r>
+        <w:rPr>
+          <w:rFonts w:ascii="Arial" w:hAnsi="Arial" w:cs="Arial"/>
+          <w:color w:val="000000"/>
+        </w:rPr>
+        <w:t xml:space="preserve">This class will represent the main player of the game so that it will be </w:t>
+      </w:r>
+      <w:r>
+        <w:rPr>
+          <w:rFonts w:ascii="Arial" w:hAnsi="Arial" w:cs="Arial"/>
+          <w:color w:val="000000"/>
+        </w:rPr>
+        <w:t>carrying</w:t>
+      </w:r>
+      <w:r>
+        <w:rPr>
+          <w:rFonts w:ascii="Arial" w:hAnsi="Arial" w:cs="Arial"/>
+          <w:color w:val="000000"/>
+        </w:rPr>
+        <w:t xml:space="preserve"> the properties of the character. </w:t>
+      </w:r>
+    </w:p>
+    <w:p>
+      <w:pPr>
+        <w:pStyle w:val="NormalWeb"/>
+        <w:spacing w:before="0" w:beforeAutospacing="0" w:after="0" w:afterAutospacing="0" w:line="480" w:lineRule="auto"/>
+        <w:jc w:val="both"/>
+        <w:rPr>
+          <w:rFonts w:ascii="Arial" w:hAnsi="Arial" w:cs="Arial"/>
+          <w:b/>
+          <w:color w:val="000000"/>
+        </w:rPr>
+      </w:pPr>
+      <w:r>
+        <w:rPr>
+          <w:rFonts w:ascii="Arial" w:hAnsi="Arial" w:cs="Arial"/>
+          <w:b/>
+          <w:color w:val="000000"/>
+        </w:rPr>
+        <w:lastRenderedPageBreak/>
+        <w:tab/>
+      </w:r>
+      <w:r>
+        <w:rPr>
+          <w:rFonts w:ascii="Arial" w:hAnsi="Arial" w:cs="Arial"/>
+          <w:b/>
+          <w:color w:val="000000"/>
+        </w:rPr>
+        <w:tab/>
+      </w:r>
+      <w:r>
+        <w:rPr>
+          <w:rFonts w:ascii="Arial" w:hAnsi="Arial" w:cs="Arial"/>
+          <w:b/>
+          <w:color w:val="000000"/>
+        </w:rPr>
+        <w:tab/>
+      </w:r>
+      <w:r>
+        <w:rPr>
+          <w:rFonts w:ascii="Arial" w:hAnsi="Arial" w:cs="Arial"/>
+          <w:b/>
+          <w:color w:val="000000"/>
+        </w:rPr>
+        <w:tab/>
+      </w:r>
+      <w:r>
+        <w:rPr>
+          <w:rFonts w:ascii="Arial" w:hAnsi="Arial" w:cs="Arial"/>
+          <w:b/>
+          <w:color w:val="000000"/>
+        </w:rPr>
+        <w:tab/>
+      </w:r>
+    </w:p>
+    <w:p>
+      <w:pPr>
+        <w:pStyle w:val="NormalWeb"/>
+        <w:spacing w:before="0" w:beforeAutospacing="0" w:after="0" w:afterAutospacing="0" w:line="480" w:lineRule="auto"/>
+        <w:jc w:val="both"/>
+        <w:rPr>
+          <w:rFonts w:ascii="Arial" w:hAnsi="Arial" w:cs="Arial"/>
+          <w:b/>
+          <w:color w:val="000000"/>
+        </w:rPr>
+      </w:pPr>
+      <w:r>
+        <w:rPr>
+          <w:rFonts w:ascii="Arial" w:hAnsi="Arial" w:cs="Arial"/>
+          <w:b/>
+          <w:color w:val="000000"/>
+        </w:rPr>
+        <w:tab/>
+      </w:r>
+      <w:r>
+        <w:rPr>
+          <w:rFonts w:ascii="Arial" w:hAnsi="Arial" w:cs="Arial"/>
+          <w:b/>
+          <w:color w:val="000000"/>
+        </w:rPr>
+        <w:tab/>
+      </w:r>
+      <w:r>
+        <w:rPr>
+          <w:rFonts w:ascii="Arial" w:hAnsi="Arial" w:cs="Arial"/>
+          <w:b/>
+          <w:color w:val="000000"/>
+        </w:rPr>
+        <w:tab/>
+      </w:r>
+      <w:r>
+        <w:rPr>
+          <w:rFonts w:ascii="Arial" w:hAnsi="Arial" w:cs="Arial"/>
+          <w:b/>
+          <w:color w:val="000000"/>
+        </w:rPr>
+        <w:tab/>
+      </w:r>
+      <w:r>
+        <w:rPr>
+          <w:rFonts w:ascii="Arial" w:hAnsi="Arial" w:cs="Arial"/>
+          <w:b/>
+          <w:color w:val="000000"/>
+        </w:rPr>
+        <w:tab/>
+      </w:r>
+      <w:r>
+        <w:rPr>
+          <w:rFonts w:ascii="Arial" w:hAnsi="Arial" w:cs="Arial"/>
+          <w:b/>
+          <w:color w:val="000000"/>
+        </w:rPr>
+        <w:tab/>
+      </w:r>
+      <w:r>
+        <w:rPr>
+          <w:rFonts w:ascii="Arial" w:hAnsi="Arial" w:cs="Arial"/>
+          <w:b/>
+          <w:color w:val="000000"/>
+        </w:rPr>
+        <w:tab/>
+      </w:r>
+      <w:r>
+        <w:rPr>
+          <w:rFonts w:ascii="Arial" w:hAnsi="Arial" w:cs="Arial"/>
+          <w:b/>
+          <w:noProof/>
+          <w:color w:val="000000"/>
+        </w:rPr>
+        <w:drawing>
+          <wp:inline distT="0" distB="0" distL="0" distR="0" wp14:anchorId="1DBA5651" wp14:editId="46EF8961">
+            <wp:extent cx="2190018" cy="2726788"/>
+            <wp:effectExtent l="0" t="0" r="0" b="0"/>
+            <wp:docPr id="3" name="Picture 3"/>
+            <wp:cNvGraphicFramePr>
+              <a:graphicFrameLocks xmlns:a="http://schemas.openxmlformats.org/drawingml/2006/main" noChangeAspect="1"/>
+            </wp:cNvGraphicFramePr>
+            <a:graphic xmlns:a="http://schemas.openxmlformats.org/drawingml/2006/main">
+              <a:graphicData uri="http://schemas.openxmlformats.org/drawingml/2006/picture">
+                <pic:pic xmlns:pic="http://schemas.openxmlformats.org/drawingml/2006/picture">
+                  <pic:nvPicPr>
+                    <pic:cNvPr id="1" name=""/>
+                    <pic:cNvPicPr/>
+                  </pic:nvPicPr>
+                  <pic:blipFill>
+                    <a:blip r:embed="rId15"/>
+                    <a:stretch>
+                      <a:fillRect/>
+                    </a:stretch>
+                  </pic:blipFill>
+                  <pic:spPr>
+                    <a:xfrm>
+                      <a:off x="0" y="0"/>
+                      <a:ext cx="2212217" cy="2754429"/>
+                    </a:xfrm>
+                    <a:prstGeom prst="rect">
+                      <a:avLst/>
+                    </a:prstGeom>
+                  </pic:spPr>
+                </pic:pic>
+              </a:graphicData>
+            </a:graphic>
+          </wp:inline>
+        </w:drawing>
+      </w:r>
+    </w:p>
+    <w:p>
+      <w:pPr>
+        <w:pBdr>
+          <w:top w:val="none" w:sz="0" w:space="0" w:color="auto"/>
+          <w:left w:val="none" w:sz="0" w:space="0" w:color="auto"/>
+          <w:bottom w:val="none" w:sz="0" w:space="0" w:color="auto"/>
+          <w:right w:val="none" w:sz="0" w:space="0" w:color="auto"/>
+          <w:between w:val="none" w:sz="0" w:space="0" w:color="auto"/>
+          <w:bar w:val="none" w:sz="0" w:color="auto"/>
+        </w:pBdr>
+        <w:spacing w:line="480" w:lineRule="auto"/>
+        <w:outlineLvl w:val="9"/>
+        <w:rPr>
+          <w:rFonts w:ascii="Arial" w:hAnsi="Arial" w:cs="Arial"/>
+          <w:b/>
+          <w:i/>
+          <w:color w:val="000000" w:themeColor="text1"/>
+          <w:sz w:val="24"/>
+          <w:szCs w:val="24"/>
+        </w:rPr>
+      </w:pPr>
+      <w:r>
+        <w:rPr>
+          <w:rFonts w:ascii="Arial" w:hAnsi="Arial" w:cs="Arial"/>
+          <w:b/>
+          <w:i/>
+          <w:color w:val="000000" w:themeColor="text1"/>
+          <w:sz w:val="24"/>
+          <w:szCs w:val="24"/>
+        </w:rPr>
+        <w:t>Attributes</w:t>
+      </w:r>
+    </w:p>
+    <w:p>
+      <w:pPr>
+        <w:pStyle w:val="NormalWeb"/>
+        <w:numPr>
+          <w:ilvl w:val="0"/>
+          <w:numId w:val="15"/>
+        </w:numPr>
+        <w:spacing w:before="0" w:beforeAutospacing="0" w:after="0" w:afterAutospacing="0" w:line="480" w:lineRule="auto"/>
+        <w:jc w:val="both"/>
+        <w:rPr>
+          <w:rFonts w:ascii="Arial" w:hAnsi="Arial" w:cs="Arial"/>
+          <w:b/>
+          <w:color w:val="000000"/>
+        </w:rPr>
+      </w:pPr>
+      <w:r>
+        <w:rPr>
+          <w:rFonts w:ascii="Arial" w:hAnsi="Arial" w:cs="Arial"/>
+          <w:i/>
+          <w:color w:val="000000"/>
+          <w:u w:val="single"/>
+        </w:rPr>
+        <w:t>private float healthLevel :</w:t>
+      </w:r>
+      <w:r>
+        <w:rPr>
+          <w:rFonts w:ascii="Arial" w:hAnsi="Arial" w:cs="Arial"/>
+          <w:color w:val="000000"/>
+        </w:rPr>
+        <w:t xml:space="preserve"> This attribute will denote the health level of the character, which should be sufficiently enough for not dying. </w:t>
+      </w:r>
+    </w:p>
+    <w:p>
+      <w:pPr>
+        <w:pStyle w:val="NormalWeb"/>
+        <w:numPr>
+          <w:ilvl w:val="0"/>
+          <w:numId w:val="15"/>
+        </w:numPr>
+        <w:spacing w:before="0" w:beforeAutospacing="0" w:after="0" w:afterAutospacing="0" w:line="480" w:lineRule="auto"/>
+        <w:jc w:val="both"/>
+        <w:rPr>
+          <w:rFonts w:ascii="Arial" w:hAnsi="Arial" w:cs="Arial"/>
+          <w:b/>
+          <w:color w:val="000000"/>
+        </w:rPr>
+      </w:pPr>
+      <w:r>
+        <w:rPr>
+          <w:rFonts w:ascii="Arial" w:hAnsi="Arial" w:cs="Arial"/>
+          <w:i/>
+          <w:color w:val="000000"/>
+          <w:u w:val="single"/>
+        </w:rPr>
+        <w:t>private int lives:</w:t>
+      </w:r>
+      <w:r>
+        <w:rPr>
+          <w:rFonts w:ascii="Arial" w:hAnsi="Arial" w:cs="Arial"/>
+          <w:b/>
+          <w:color w:val="000000"/>
+        </w:rPr>
+        <w:t xml:space="preserve"> </w:t>
+      </w:r>
+      <w:r>
+        <w:rPr>
+          <w:rFonts w:ascii="Arial" w:hAnsi="Arial" w:cs="Arial"/>
+          <w:color w:val="000000"/>
+        </w:rPr>
+        <w:t>Thia attribute will denote the number of chances of trying the game again after the character dies.</w:t>
+      </w:r>
+    </w:p>
+    <w:p>
+      <w:pPr>
+        <w:pStyle w:val="NormalWeb"/>
+        <w:numPr>
+          <w:ilvl w:val="0"/>
+          <w:numId w:val="15"/>
+        </w:numPr>
+        <w:spacing w:before="0" w:beforeAutospacing="0" w:after="0" w:afterAutospacing="0" w:line="480" w:lineRule="auto"/>
+        <w:jc w:val="both"/>
+        <w:rPr>
+          <w:rFonts w:ascii="Arial" w:hAnsi="Arial" w:cs="Arial"/>
+          <w:b/>
+          <w:color w:val="000000"/>
+        </w:rPr>
+      </w:pPr>
+      <w:r>
+        <w:rPr>
+          <w:rFonts w:ascii="Arial" w:hAnsi="Arial" w:cs="Arial"/>
+          <w:i/>
+          <w:color w:val="000000"/>
+          <w:u w:val="single"/>
+        </w:rPr>
+        <w:t>private Weapon weapon:</w:t>
+      </w:r>
+      <w:r>
+        <w:rPr>
+          <w:rFonts w:ascii="Arial" w:hAnsi="Arial" w:cs="Arial"/>
+          <w:b/>
+          <w:color w:val="000000"/>
+        </w:rPr>
+        <w:t xml:space="preserve"> </w:t>
+      </w:r>
+      <w:r>
+        <w:rPr>
+          <w:rFonts w:ascii="Arial" w:hAnsi="Arial" w:cs="Arial"/>
+          <w:color w:val="000000"/>
+        </w:rPr>
+        <w:t xml:space="preserve"> This will be the weapon of the character in order to fight with the enemies.</w:t>
+      </w:r>
+    </w:p>
+    <w:p>
+      <w:pPr>
+        <w:pStyle w:val="NormalWeb"/>
+        <w:numPr>
+          <w:ilvl w:val="0"/>
+          <w:numId w:val="15"/>
+        </w:numPr>
+        <w:spacing w:before="0" w:beforeAutospacing="0" w:after="0" w:afterAutospacing="0" w:line="480" w:lineRule="auto"/>
+        <w:jc w:val="both"/>
+        <w:rPr>
+          <w:rFonts w:ascii="Arial" w:hAnsi="Arial" w:cs="Arial"/>
+          <w:b/>
+          <w:color w:val="000000"/>
+        </w:rPr>
+      </w:pPr>
+      <w:r>
+        <w:rPr>
+          <w:rFonts w:ascii="Arial" w:hAnsi="Arial" w:cs="Arial"/>
+          <w:i/>
+          <w:color w:val="000000"/>
+          <w:u w:val="single"/>
+        </w:rPr>
+        <w:t>private float damage:</w:t>
+      </w:r>
+      <w:r>
+        <w:rPr>
+          <w:rFonts w:ascii="Arial" w:hAnsi="Arial" w:cs="Arial"/>
+          <w:b/>
+          <w:color w:val="000000"/>
+        </w:rPr>
+        <w:t xml:space="preserve"> </w:t>
+      </w:r>
+      <w:r>
+        <w:rPr>
+          <w:rFonts w:ascii="Arial" w:hAnsi="Arial" w:cs="Arial"/>
+          <w:color w:val="000000"/>
+        </w:rPr>
+        <w:t>This will be the amount of damage to the enemies by the character.</w:t>
+      </w:r>
+    </w:p>
+    <w:p>
+      <w:pPr>
+        <w:pStyle w:val="NormalWeb"/>
+        <w:spacing w:before="0" w:beforeAutospacing="0" w:after="0" w:afterAutospacing="0" w:line="480" w:lineRule="auto"/>
+        <w:jc w:val="both"/>
+        <w:rPr>
+          <w:rFonts w:ascii="Arial" w:hAnsi="Arial" w:cs="Arial"/>
+          <w:b/>
+          <w:color w:val="000000"/>
+        </w:rPr>
+      </w:pPr>
+    </w:p>
+    <w:p>
+      <w:pPr>
+        <w:pStyle w:val="NormalWeb"/>
+        <w:spacing w:before="0" w:beforeAutospacing="0" w:after="0" w:afterAutospacing="0" w:line="480" w:lineRule="auto"/>
+        <w:jc w:val="both"/>
+        <w:rPr>
+          <w:rFonts w:ascii="Arial" w:hAnsi="Arial" w:cs="Arial"/>
+          <w:b/>
+          <w:i/>
+          <w:color w:val="000000"/>
+        </w:rPr>
+      </w:pPr>
+      <w:r>
+        <w:rPr>
+          <w:rFonts w:ascii="Arial" w:hAnsi="Arial" w:cs="Arial"/>
+          <w:b/>
+          <w:i/>
+          <w:color w:val="000000"/>
+        </w:rPr>
+        <w:t>Methods</w:t>
+      </w:r>
+    </w:p>
+    <w:p>
+      <w:pPr>
+        <w:pStyle w:val="NormalWeb"/>
+        <w:numPr>
+          <w:ilvl w:val="0"/>
+          <w:numId w:val="15"/>
+        </w:numPr>
+        <w:spacing w:before="0" w:beforeAutospacing="0" w:after="0" w:afterAutospacing="0" w:line="480" w:lineRule="auto"/>
+        <w:jc w:val="both"/>
+        <w:rPr>
+          <w:rFonts w:ascii="Arial" w:hAnsi="Arial" w:cs="Arial"/>
+          <w:b/>
+          <w:i/>
+          <w:color w:val="000000"/>
+          <w:u w:val="single"/>
+        </w:rPr>
+      </w:pPr>
+      <w:r>
+        <w:rPr>
+          <w:rFonts w:ascii="Arial" w:hAnsi="Arial" w:cs="Arial"/>
+          <w:i/>
+          <w:color w:val="000000"/>
+          <w:u w:val="single"/>
+        </w:rPr>
+        <w:t xml:space="preserve">public </w:t>
+      </w:r>
+      <w:r>
+        <w:rPr>
+          <w:rFonts w:ascii="Arial" w:hAnsi="Arial" w:cs="Arial"/>
+          <w:i/>
+          <w:color w:val="000000"/>
+          <w:u w:val="single"/>
+        </w:rPr>
+        <w:t>Character (</w:t>
+      </w:r>
+      <w:r>
+        <w:rPr>
+          <w:rFonts w:ascii="Arial" w:hAnsi="Arial" w:cs="Arial"/>
+          <w:i/>
+          <w:color w:val="000000"/>
+          <w:u w:val="single"/>
+        </w:rPr>
+        <w:t>)</w:t>
+      </w:r>
+      <w:r>
+        <w:rPr>
+          <w:rFonts w:ascii="Arial" w:hAnsi="Arial" w:cs="Arial"/>
+          <w:i/>
+          <w:color w:val="000000"/>
+          <w:u w:val="single"/>
+        </w:rPr>
+        <w:t xml:space="preserve"> :</w:t>
+      </w:r>
+      <w:r>
+        <w:rPr>
+          <w:rFonts w:ascii="Arial" w:hAnsi="Arial" w:cs="Arial"/>
+          <w:color w:val="000000"/>
+        </w:rPr>
+        <w:t xml:space="preserve"> This will be a default constructor with default properties, which is the super class for the 3 different character models.</w:t>
+      </w:r>
+    </w:p>
+    <w:p>
+      <w:pPr>
+        <w:pStyle w:val="NormalWeb"/>
+        <w:numPr>
+          <w:ilvl w:val="0"/>
+          <w:numId w:val="15"/>
+        </w:numPr>
+        <w:spacing w:before="0" w:beforeAutospacing="0" w:after="0" w:afterAutospacing="0" w:line="480" w:lineRule="auto"/>
+        <w:jc w:val="both"/>
+        <w:rPr>
+          <w:rFonts w:ascii="Arial" w:hAnsi="Arial" w:cs="Arial"/>
+          <w:b/>
+          <w:i/>
+          <w:color w:val="000000"/>
+          <w:u w:val="single"/>
+        </w:rPr>
+      </w:pPr>
+      <w:r>
+        <w:rPr>
+          <w:rFonts w:ascii="Arial" w:hAnsi="Arial" w:cs="Arial"/>
+          <w:i/>
+          <w:color w:val="000000"/>
+          <w:u w:val="single"/>
+        </w:rPr>
+        <w:t>public void update () :</w:t>
+      </w:r>
+      <w:r>
+        <w:rPr>
+          <w:rFonts w:ascii="Arial" w:hAnsi="Arial" w:cs="Arial"/>
+          <w:b/>
+          <w:i/>
+          <w:color w:val="000000"/>
+        </w:rPr>
+        <w:t xml:space="preserve"> </w:t>
+      </w:r>
+      <w:r>
+        <w:rPr>
+          <w:rFonts w:ascii="Arial" w:hAnsi="Arial" w:cs="Arial"/>
+          <w:color w:val="000000"/>
+        </w:rPr>
+        <w:t>This method will update the properties of the game object, which will be called by the game loop.</w:t>
+      </w:r>
+    </w:p>
+    <w:p>
+      <w:pPr>
+        <w:pStyle w:val="NormalWeb"/>
+        <w:numPr>
+          <w:ilvl w:val="0"/>
+          <w:numId w:val="15"/>
+        </w:numPr>
+        <w:spacing w:before="0" w:beforeAutospacing="0" w:after="0" w:afterAutospacing="0" w:line="480" w:lineRule="auto"/>
+        <w:jc w:val="both"/>
+        <w:rPr>
+          <w:rFonts w:ascii="Arial" w:hAnsi="Arial" w:cs="Arial"/>
+          <w:b/>
+          <w:i/>
+          <w:color w:val="000000"/>
+          <w:u w:val="single"/>
+        </w:rPr>
+      </w:pPr>
+      <w:r>
+        <w:rPr>
+          <w:rFonts w:ascii="Arial" w:hAnsi="Arial" w:cs="Arial"/>
+          <w:i/>
+          <w:color w:val="000000"/>
+          <w:u w:val="single"/>
+        </w:rPr>
+        <w:lastRenderedPageBreak/>
+        <w:t>public void render</w:t>
+      </w:r>
+      <w:r>
+        <w:rPr>
+          <w:rFonts w:ascii="Arial" w:hAnsi="Arial" w:cs="Arial"/>
+          <w:i/>
+          <w:color w:val="000000"/>
+          <w:u w:val="single"/>
+        </w:rPr>
+        <w:t xml:space="preserve"> </w:t>
+      </w:r>
+      <w:r>
+        <w:rPr>
+          <w:rFonts w:ascii="Arial" w:hAnsi="Arial" w:cs="Arial"/>
+          <w:i/>
+          <w:color w:val="000000"/>
+          <w:u w:val="single"/>
+        </w:rPr>
+        <w:t>(Graphics2D g2):</w:t>
+      </w:r>
+      <w:r>
+        <w:rPr>
+          <w:rFonts w:ascii="Arial" w:hAnsi="Arial" w:cs="Arial"/>
+          <w:color w:val="000000"/>
+        </w:rPr>
+        <w:t xml:space="preserve"> This method will draw the game object on the screen by using its properties like position and dimensions.</w:t>
+      </w:r>
+    </w:p>
+    <w:p>
+      <w:pPr>
+        <w:pStyle w:val="NormalWeb"/>
+        <w:numPr>
+          <w:ilvl w:val="0"/>
+          <w:numId w:val="15"/>
+        </w:numPr>
+        <w:spacing w:before="0" w:beforeAutospacing="0" w:after="0" w:afterAutospacing="0" w:line="480" w:lineRule="auto"/>
+        <w:jc w:val="both"/>
+        <w:rPr>
+          <w:rFonts w:ascii="Arial" w:hAnsi="Arial" w:cs="Arial"/>
+          <w:b/>
+          <w:i/>
+          <w:color w:val="000000"/>
+          <w:u w:val="single"/>
+        </w:rPr>
+      </w:pPr>
+      <w:r>
+        <w:rPr>
+          <w:rFonts w:ascii="Arial" w:hAnsi="Arial" w:cs="Arial"/>
+          <w:i/>
+          <w:color w:val="000000"/>
+          <w:u w:val="single"/>
+        </w:rPr>
+        <w:t>public void fight ():</w:t>
+      </w:r>
+      <w:r>
+        <w:rPr>
+          <w:rFonts w:ascii="Arial" w:hAnsi="Arial" w:cs="Arial"/>
+          <w:color w:val="000000"/>
+        </w:rPr>
+        <w:t xml:space="preserve"> By using this function, the character will be able to fight with the enemies.</w:t>
+      </w:r>
+    </w:p>
+    <w:p>
+      <w:pPr>
+        <w:pStyle w:val="NormalWeb"/>
+        <w:numPr>
+          <w:ilvl w:val="0"/>
+          <w:numId w:val="15"/>
+        </w:numPr>
+        <w:spacing w:before="0" w:beforeAutospacing="0" w:after="0" w:afterAutospacing="0" w:line="480" w:lineRule="auto"/>
+        <w:jc w:val="both"/>
+        <w:rPr>
+          <w:rFonts w:ascii="Arial" w:hAnsi="Arial" w:cs="Arial"/>
+          <w:b/>
+          <w:i/>
+          <w:color w:val="000000"/>
+          <w:u w:val="single"/>
+        </w:rPr>
+      </w:pPr>
+      <w:r>
+        <w:rPr>
+          <w:rFonts w:ascii="Arial" w:hAnsi="Arial" w:cs="Arial"/>
+          <w:i/>
+          <w:color w:val="000000"/>
+          <w:u w:val="single"/>
+        </w:rPr>
+        <w:t>public Boolean checkAlive</w:t>
+      </w:r>
+      <w:r>
+        <w:rPr>
+          <w:rFonts w:ascii="Arial" w:hAnsi="Arial" w:cs="Arial"/>
+          <w:i/>
+          <w:color w:val="000000"/>
+          <w:u w:val="single"/>
+        </w:rPr>
+        <w:t xml:space="preserve"> ()</w:t>
+      </w:r>
+      <w:r>
+        <w:rPr>
+          <w:rFonts w:ascii="Arial" w:hAnsi="Arial" w:cs="Arial"/>
+          <w:i/>
+          <w:color w:val="000000"/>
+          <w:u w:val="single"/>
+        </w:rPr>
+        <w:t xml:space="preserve"> :</w:t>
+      </w:r>
+      <w:r>
+        <w:rPr>
+          <w:rFonts w:ascii="Arial" w:hAnsi="Arial" w:cs="Arial"/>
+          <w:color w:val="000000"/>
+        </w:rPr>
+        <w:t xml:space="preserve"> Using the property of health le</w:t>
+      </w:r>
+      <w:r>
+        <w:rPr>
+          <w:rFonts w:ascii="Arial" w:hAnsi="Arial" w:cs="Arial"/>
+          <w:color w:val="000000"/>
+        </w:rPr>
+        <w:t>vel, this function will check whether</w:t>
+      </w:r>
+      <w:r>
+        <w:rPr>
+          <w:rFonts w:ascii="Arial" w:hAnsi="Arial" w:cs="Arial"/>
+          <w:color w:val="000000"/>
+        </w:rPr>
+        <w:t xml:space="preserve"> the character has been died or he is alive.</w:t>
+      </w:r>
+    </w:p>
+    <w:p>
+      <w:pPr>
+        <w:pStyle w:val="NormalWeb"/>
+        <w:numPr>
+          <w:ilvl w:val="0"/>
+          <w:numId w:val="15"/>
+        </w:numPr>
+        <w:spacing w:before="0" w:beforeAutospacing="0" w:after="0" w:afterAutospacing="0" w:line="480" w:lineRule="auto"/>
+        <w:jc w:val="both"/>
+        <w:rPr>
+          <w:rFonts w:ascii="Arial" w:hAnsi="Arial" w:cs="Arial"/>
+          <w:b/>
+          <w:color w:val="000000"/>
+        </w:rPr>
+      </w:pPr>
+      <w:r>
+        <w:rPr>
+          <w:rFonts w:ascii="Arial" w:hAnsi="Arial" w:cs="Arial"/>
+          <w:i/>
+          <w:color w:val="000000"/>
+          <w:u w:val="single"/>
+        </w:rPr>
+        <w:t xml:space="preserve">public void changeWeapon () : </w:t>
+      </w:r>
+      <w:r>
+        <w:rPr>
+          <w:rFonts w:ascii="Arial" w:hAnsi="Arial" w:cs="Arial"/>
+          <w:color w:val="000000"/>
+        </w:rPr>
+        <w:t>The weapons for the different character are also different so that by overriding the super class, the subclasses should be able have the weapon of their own period of time.</w:t>
+      </w:r>
+    </w:p>
+    <w:p>
+      <w:pPr>
+        <w:pStyle w:val="NormalWeb"/>
+        <w:spacing w:before="0" w:beforeAutospacing="0" w:after="0" w:afterAutospacing="0" w:line="480" w:lineRule="auto"/>
+        <w:jc w:val="both"/>
+        <w:rPr>
+          <w:rFonts w:ascii="Arial" w:hAnsi="Arial" w:cs="Arial"/>
+          <w:b/>
+          <w:color w:val="000000"/>
+        </w:rPr>
+      </w:pPr>
+      <w:r>
+        <w:rPr>
+          <w:rFonts w:ascii="Arial" w:hAnsi="Arial" w:cs="Arial"/>
+          <w:b/>
+          <w:color w:val="000000"/>
+        </w:rPr>
+        <w:tab/>
+      </w:r>
+      <w:r>
+        <w:rPr>
+          <w:rFonts w:ascii="Arial" w:hAnsi="Arial" w:cs="Arial"/>
+          <w:b/>
+          <w:color w:val="000000"/>
+        </w:rPr>
+        <w:tab/>
+      </w:r>
+    </w:p>
+    <w:p>
+      <w:pPr>
+        <w:pStyle w:val="NormalWeb"/>
+        <w:spacing w:before="0" w:beforeAutospacing="0" w:after="0" w:afterAutospacing="0" w:line="480" w:lineRule="auto"/>
+        <w:jc w:val="both"/>
+        <w:rPr>
+          <w:rFonts w:ascii="Arial" w:hAnsi="Arial" w:cs="Arial"/>
+          <w:b/>
+          <w:color w:val="000000"/>
+          <w:u w:val="single"/>
+        </w:rPr>
+      </w:pPr>
+      <w:r>
+        <w:rPr>
+          <w:rFonts w:ascii="Arial" w:hAnsi="Arial" w:cs="Arial"/>
+          <w:b/>
+          <w:color w:val="000000"/>
+          <w:u w:val="single"/>
+        </w:rPr>
+        <w:t>ClassicFighter</w:t>
+      </w:r>
+    </w:p>
+    <w:p>
+      <w:pPr>
+        <w:pStyle w:val="NormalWeb"/>
+        <w:spacing w:before="0" w:beforeAutospacing="0" w:after="0" w:afterAutospacing="0" w:line="480" w:lineRule="auto"/>
+        <w:jc w:val="both"/>
+        <w:rPr>
+          <w:rFonts w:ascii="Arial" w:hAnsi="Arial" w:cs="Arial"/>
+          <w:color w:val="000000"/>
+        </w:rPr>
+      </w:pPr>
+      <w:r>
         <w:rPr>
           <w:rFonts w:ascii="Arial" w:hAnsi="Arial" w:cs="Arial"/>
           <w:color w:val="000000"/>
           <w:sz w:val="46"/>
           <w:szCs w:val="46"/>
         </w:rPr>
-      </w:pPr>
-    </w:p>
-    <w:p>
-      <w:pPr>
-        <w:pStyle w:val="NormalWeb"/>
-        <w:spacing w:before="0" w:beforeAutospacing="0" w:after="0" w:afterAutospacing="0"/>
-        <w:jc w:val="both"/>
+        <w:tab/>
+      </w:r>
+      <w:r>
+        <w:rPr>
+          <w:rFonts w:ascii="Arial" w:hAnsi="Arial" w:cs="Arial"/>
+          <w:color w:val="000000"/>
+        </w:rPr>
+        <w:t xml:space="preserve">This will be a sub class of the </w:t>
+      </w:r>
+      <w:r>
+        <w:rPr>
+          <w:rFonts w:ascii="Arial" w:hAnsi="Arial" w:cs="Arial"/>
+          <w:color w:val="000000"/>
+        </w:rPr>
+        <w:t>Character class so that it will be</w:t>
+      </w:r>
+      <w:r>
+        <w:rPr>
+          <w:rFonts w:ascii="Arial" w:hAnsi="Arial" w:cs="Arial"/>
+          <w:color w:val="000000"/>
+        </w:rPr>
+        <w:t xml:space="preserve"> a</w:t>
+      </w:r>
+      <w:r>
+        <w:rPr>
+          <w:rFonts w:ascii="Arial" w:hAnsi="Arial" w:cs="Arial"/>
+          <w:color w:val="000000"/>
+        </w:rPr>
+        <w:t xml:space="preserve"> different character in terms of the timeline of the game.</w:t>
+      </w:r>
+      <w:r>
+        <w:rPr>
+          <w:rFonts w:ascii="Arial" w:hAnsi="Arial" w:cs="Arial"/>
+          <w:color w:val="000000"/>
+        </w:rPr>
+        <w:t xml:space="preserve"> (classic)</w:t>
+      </w:r>
+    </w:p>
+    <w:p>
+      <w:pPr>
+        <w:pStyle w:val="NormalWeb"/>
+        <w:spacing w:before="0" w:beforeAutospacing="0" w:after="0" w:afterAutospacing="0" w:line="480" w:lineRule="auto"/>
+        <w:jc w:val="both"/>
+        <w:rPr>
+          <w:rFonts w:ascii="Arial" w:hAnsi="Arial" w:cs="Arial"/>
+          <w:color w:val="000000"/>
+        </w:rPr>
+      </w:pPr>
+      <w:r>
+        <w:rPr>
+          <w:rFonts w:ascii="Arial" w:hAnsi="Arial" w:cs="Arial"/>
+          <w:color w:val="000000"/>
+        </w:rPr>
+        <w:tab/>
+      </w:r>
+      <w:r>
+        <w:rPr>
+          <w:rFonts w:ascii="Arial" w:hAnsi="Arial" w:cs="Arial"/>
+          <w:color w:val="000000"/>
+        </w:rPr>
+        <w:tab/>
+      </w:r>
+      <w:r>
+        <w:rPr>
+          <w:rFonts w:ascii="Arial" w:hAnsi="Arial" w:cs="Arial"/>
+          <w:color w:val="000000"/>
+        </w:rPr>
+        <w:tab/>
+      </w:r>
+      <w:r>
+        <w:rPr>
+          <w:rFonts w:ascii="Arial" w:hAnsi="Arial" w:cs="Arial"/>
+          <w:color w:val="000000"/>
+        </w:rPr>
+        <w:tab/>
+      </w:r>
+      <w:r>
+        <w:rPr>
+          <w:rFonts w:ascii="Arial" w:hAnsi="Arial" w:cs="Arial"/>
+          <w:color w:val="000000"/>
+        </w:rPr>
+        <w:tab/>
+      </w:r>
+      <w:r>
+        <w:rPr>
+          <w:rFonts w:ascii="Arial" w:hAnsi="Arial" w:cs="Arial"/>
+          <w:color w:val="000000"/>
+        </w:rPr>
+        <w:tab/>
+      </w:r>
+      <w:r>
+        <w:rPr>
+          <w:rFonts w:ascii="Arial" w:hAnsi="Arial" w:cs="Arial"/>
+          <w:color w:val="000000"/>
+        </w:rPr>
+        <w:tab/>
+      </w:r>
+      <w:r>
+        <w:rPr>
+          <w:rFonts w:ascii="Arial" w:hAnsi="Arial" w:cs="Arial"/>
+          <w:color w:val="000000"/>
+        </w:rPr>
+        <w:drawing>
+          <wp:inline distT="0" distB="0" distL="0" distR="0" wp14:anchorId="662F9D0C" wp14:editId="2BBDA7F3">
+            <wp:extent cx="2034540" cy="1695450"/>
+            <wp:effectExtent l="0" t="0" r="0" b="6350"/>
+            <wp:docPr id="4" name="Picture 4"/>
+            <wp:cNvGraphicFramePr>
+              <a:graphicFrameLocks xmlns:a="http://schemas.openxmlformats.org/drawingml/2006/main" noChangeAspect="1"/>
+            </wp:cNvGraphicFramePr>
+            <a:graphic xmlns:a="http://schemas.openxmlformats.org/drawingml/2006/main">
+              <a:graphicData uri="http://schemas.openxmlformats.org/drawingml/2006/picture">
+                <pic:pic xmlns:pic="http://schemas.openxmlformats.org/drawingml/2006/picture">
+                  <pic:nvPicPr>
+                    <pic:cNvPr id="1" name=""/>
+                    <pic:cNvPicPr/>
+                  </pic:nvPicPr>
+                  <pic:blipFill>
+                    <a:blip r:embed="rId16"/>
+                    <a:stretch>
+                      <a:fillRect/>
+                    </a:stretch>
+                  </pic:blipFill>
+                  <pic:spPr>
+                    <a:xfrm>
+                      <a:off x="0" y="0"/>
+                      <a:ext cx="2057994" cy="1714995"/>
+                    </a:xfrm>
+                    <a:prstGeom prst="rect">
+                      <a:avLst/>
+                    </a:prstGeom>
+                  </pic:spPr>
+                </pic:pic>
+              </a:graphicData>
+            </a:graphic>
+          </wp:inline>
+        </w:drawing>
+      </w:r>
+    </w:p>
+    <w:p>
+      <w:pPr>
+        <w:pStyle w:val="NormalWeb"/>
+        <w:spacing w:before="0" w:beforeAutospacing="0" w:after="0" w:afterAutospacing="0" w:line="480" w:lineRule="auto"/>
+        <w:jc w:val="both"/>
+        <w:rPr>
+          <w:rFonts w:ascii="Arial" w:hAnsi="Arial" w:cs="Arial"/>
+          <w:b/>
+          <w:color w:val="000000"/>
+        </w:rPr>
+      </w:pPr>
+      <w:r>
+        <w:rPr>
+          <w:rFonts w:ascii="Arial" w:hAnsi="Arial" w:cs="Arial"/>
+          <w:b/>
+          <w:color w:val="000000"/>
+        </w:rPr>
+        <w:t>Attributes</w:t>
+      </w:r>
+    </w:p>
+    <w:p>
+      <w:pPr>
+        <w:pStyle w:val="NormalWeb"/>
+        <w:numPr>
+          <w:ilvl w:val="0"/>
+          <w:numId w:val="15"/>
+        </w:numPr>
+        <w:spacing w:before="0" w:beforeAutospacing="0" w:after="0" w:afterAutospacing="0" w:line="480" w:lineRule="auto"/>
+        <w:jc w:val="both"/>
+        <w:rPr>
+          <w:rFonts w:ascii="Arial" w:hAnsi="Arial" w:cs="Arial"/>
+          <w:color w:val="000000"/>
+        </w:rPr>
+      </w:pPr>
+      <w:r>
+        <w:rPr>
+          <w:rFonts w:ascii="Arial" w:hAnsi="Arial" w:cs="Arial"/>
+          <w:i/>
+          <w:color w:val="000000"/>
+          <w:u w:val="single"/>
+        </w:rPr>
+        <w:t>private Lance lance</w:t>
+      </w:r>
+      <w:r>
+        <w:rPr>
+          <w:rFonts w:ascii="Arial" w:hAnsi="Arial" w:cs="Arial"/>
+          <w:color w:val="000000"/>
+        </w:rPr>
+        <w:t xml:space="preserve"> : This attribute will be the weapon, which Classic fighter will use in his timeline.</w:t>
+      </w:r>
+    </w:p>
+    <w:p>
+      <w:pPr>
+        <w:pStyle w:val="NormalWeb"/>
+        <w:numPr>
+          <w:ilvl w:val="0"/>
+          <w:numId w:val="15"/>
+        </w:numPr>
+        <w:spacing w:before="0" w:beforeAutospacing="0" w:after="0" w:afterAutospacing="0" w:line="480" w:lineRule="auto"/>
+        <w:jc w:val="both"/>
+        <w:rPr>
+          <w:rFonts w:ascii="Arial" w:hAnsi="Arial" w:cs="Arial"/>
+          <w:color w:val="000000"/>
+        </w:rPr>
+      </w:pPr>
+      <w:r>
+        <w:rPr>
+          <w:rFonts w:ascii="Arial" w:hAnsi="Arial" w:cs="Arial"/>
+          <w:i/>
+          <w:color w:val="000000"/>
+          <w:u w:val="single"/>
+        </w:rPr>
+        <w:t xml:space="preserve">private </w:t>
+      </w:r>
+      <w:r>
+        <w:rPr>
+          <w:rFonts w:ascii="Arial" w:hAnsi="Arial" w:cs="Arial"/>
+          <w:i/>
+          <w:color w:val="000000"/>
+          <w:u w:val="single"/>
+        </w:rPr>
+        <w:t xml:space="preserve">BufferedImage </w:t>
+      </w:r>
+      <w:r>
+        <w:rPr>
+          <w:rFonts w:ascii="Arial" w:hAnsi="Arial" w:cs="Arial"/>
+          <w:i/>
+          <w:color w:val="000000"/>
+          <w:u w:val="single"/>
+        </w:rPr>
+        <w:t xml:space="preserve">img </w:t>
+      </w:r>
+      <w:r>
+        <w:rPr>
+          <w:rFonts w:ascii="Arial" w:hAnsi="Arial" w:cs="Arial"/>
+          <w:color w:val="000000"/>
+        </w:rPr>
+        <w:t>:</w:t>
+      </w:r>
+      <w:r>
+        <w:rPr>
+          <w:rFonts w:ascii="Arial" w:hAnsi="Arial" w:cs="Arial"/>
+          <w:color w:val="000000"/>
+        </w:rPr>
+        <w:t xml:space="preserve"> This attribute will be the image to </w:t>
+      </w:r>
+      <w:r>
+        <w:rPr>
+          <w:rFonts w:ascii="Arial" w:hAnsi="Arial" w:cs="Arial"/>
+          <w:color w:val="000000"/>
+        </w:rPr>
+        <w:t>depict the player</w:t>
+      </w:r>
+      <w:r>
+        <w:rPr>
+          <w:rFonts w:ascii="Arial" w:hAnsi="Arial" w:cs="Arial"/>
+          <w:color w:val="000000"/>
+        </w:rPr>
+        <w:t>. (sprite</w:t>
+      </w:r>
+      <w:r>
+        <w:rPr>
+          <w:rFonts w:ascii="Arial" w:hAnsi="Arial" w:cs="Arial"/>
+          <w:color w:val="000000"/>
+        </w:rPr>
+        <w:t>)</w:t>
+      </w:r>
+    </w:p>
+    <w:p>
+      <w:pPr>
+        <w:pStyle w:val="NormalWeb"/>
+        <w:spacing w:before="0" w:beforeAutospacing="0" w:after="0" w:afterAutospacing="0" w:line="480" w:lineRule="auto"/>
+        <w:jc w:val="both"/>
+        <w:rPr>
+          <w:rFonts w:ascii="Arial" w:hAnsi="Arial" w:cs="Arial"/>
+          <w:b/>
+          <w:color w:val="000000"/>
+        </w:rPr>
+      </w:pPr>
+      <w:r>
+        <w:rPr>
+          <w:rFonts w:ascii="Arial" w:hAnsi="Arial" w:cs="Arial"/>
+          <w:b/>
+          <w:color w:val="000000"/>
+        </w:rPr>
+        <w:t>Methods</w:t>
+      </w:r>
+    </w:p>
+    <w:p>
+      <w:pPr>
+        <w:pStyle w:val="NormalWeb"/>
+        <w:numPr>
+          <w:ilvl w:val="0"/>
+          <w:numId w:val="15"/>
+        </w:numPr>
+        <w:spacing w:before="0" w:beforeAutospacing="0" w:after="0" w:afterAutospacing="0" w:line="480" w:lineRule="auto"/>
+        <w:jc w:val="both"/>
+        <w:rPr>
+          <w:rFonts w:ascii="Arial" w:hAnsi="Arial" w:cs="Arial"/>
+          <w:i/>
+          <w:color w:val="000000"/>
+          <w:u w:val="single"/>
+        </w:rPr>
+      </w:pPr>
+      <w:r>
+        <w:rPr>
+          <w:rFonts w:ascii="Arial" w:hAnsi="Arial" w:cs="Arial"/>
+          <w:i/>
+          <w:color w:val="000000"/>
+          <w:u w:val="single"/>
+        </w:rPr>
+        <w:lastRenderedPageBreak/>
+        <w:t>public void update</w:t>
+      </w:r>
+      <w:r>
+        <w:rPr>
+          <w:rFonts w:ascii="Arial" w:hAnsi="Arial" w:cs="Arial"/>
+          <w:i/>
+          <w:color w:val="000000"/>
+          <w:u w:val="single"/>
+        </w:rPr>
+        <w:t xml:space="preserve">: </w:t>
+      </w:r>
+      <w:r>
+        <w:rPr>
+          <w:rFonts w:ascii="Arial" w:hAnsi="Arial" w:cs="Arial"/>
+          <w:color w:val="000000"/>
+        </w:rPr>
+        <w:t xml:space="preserve">This method will update the properties of the </w:t>
+      </w:r>
+      <w:r>
+        <w:rPr>
+          <w:rFonts w:ascii="Arial" w:hAnsi="Arial" w:cs="Arial"/>
+          <w:color w:val="000000"/>
+        </w:rPr>
+        <w:t>classic fighter.</w:t>
+      </w:r>
+    </w:p>
+    <w:p>
+      <w:pPr>
+        <w:pStyle w:val="NormalWeb"/>
+        <w:numPr>
+          <w:ilvl w:val="0"/>
+          <w:numId w:val="15"/>
+        </w:numPr>
+        <w:spacing w:before="0" w:beforeAutospacing="0" w:after="0" w:afterAutospacing="0" w:line="480" w:lineRule="auto"/>
+        <w:jc w:val="both"/>
+        <w:rPr>
+          <w:rFonts w:ascii="Arial" w:hAnsi="Arial" w:cs="Arial"/>
+          <w:i/>
+          <w:color w:val="000000"/>
+          <w:u w:val="single"/>
+        </w:rPr>
+      </w:pPr>
+      <w:r>
+        <w:rPr>
+          <w:rFonts w:ascii="Arial" w:hAnsi="Arial" w:cs="Arial"/>
+          <w:i/>
+          <w:color w:val="000000"/>
+          <w:u w:val="single"/>
+        </w:rPr>
+        <w:t>public void render (Graphics2D g2):</w:t>
+      </w:r>
+      <w:r>
+        <w:rPr>
+          <w:rFonts w:ascii="Arial" w:hAnsi="Arial" w:cs="Arial"/>
+          <w:color w:val="000000"/>
+        </w:rPr>
+        <w:t xml:space="preserve"> This method will be used to render the images provided as a source for our character.</w:t>
+      </w:r>
+    </w:p>
+    <w:p>
+      <w:pPr>
+        <w:pStyle w:val="NormalWeb"/>
+        <w:numPr>
+          <w:ilvl w:val="0"/>
+          <w:numId w:val="15"/>
+        </w:numPr>
+        <w:spacing w:before="0" w:beforeAutospacing="0" w:after="0" w:afterAutospacing="0" w:line="480" w:lineRule="auto"/>
+        <w:jc w:val="both"/>
+        <w:rPr>
+          <w:rFonts w:ascii="Arial" w:hAnsi="Arial" w:cs="Arial"/>
+          <w:i/>
+          <w:color w:val="000000"/>
+          <w:u w:val="single"/>
+        </w:rPr>
+      </w:pPr>
+      <w:r>
+        <w:rPr>
+          <w:rFonts w:ascii="Arial" w:hAnsi="Arial" w:cs="Arial"/>
+          <w:i/>
+          <w:color w:val="000000"/>
+          <w:u w:val="single"/>
+        </w:rPr>
+        <w:t>public void fight():</w:t>
+      </w:r>
+      <w:r>
+        <w:rPr>
+          <w:rFonts w:ascii="Arial" w:hAnsi="Arial" w:cs="Arial"/>
+          <w:color w:val="000000"/>
+        </w:rPr>
+        <w:t xml:space="preserve"> Using this method, the character can fight against the enemies.</w:t>
+      </w:r>
+    </w:p>
+    <w:p>
+      <w:pPr>
+        <w:pStyle w:val="NormalWeb"/>
+        <w:spacing w:before="0" w:beforeAutospacing="0" w:after="0" w:afterAutospacing="0" w:line="480" w:lineRule="auto"/>
+        <w:jc w:val="both"/>
+        <w:rPr>
+          <w:rFonts w:ascii="Arial" w:hAnsi="Arial" w:cs="Arial"/>
+          <w:i/>
+          <w:color w:val="000000"/>
+          <w:u w:val="single"/>
+        </w:rPr>
+      </w:pPr>
+    </w:p>
+    <w:p>
+      <w:pPr>
+        <w:pStyle w:val="NormalWeb"/>
+        <w:spacing w:before="0" w:beforeAutospacing="0" w:after="0" w:afterAutospacing="0" w:line="480" w:lineRule="auto"/>
+        <w:jc w:val="both"/>
+        <w:rPr>
+          <w:rFonts w:ascii="Arial" w:hAnsi="Arial" w:cs="Arial"/>
+          <w:b/>
+          <w:color w:val="000000"/>
+          <w:u w:val="single"/>
+        </w:rPr>
+      </w:pPr>
+      <w:r>
+        <w:rPr>
+          <w:rFonts w:ascii="Arial" w:hAnsi="Arial" w:cs="Arial"/>
+          <w:b/>
+          <w:color w:val="000000"/>
+          <w:u w:val="single"/>
+        </w:rPr>
+        <w:t>Modern</w:t>
+      </w:r>
+      <w:r>
+        <w:rPr>
+          <w:rFonts w:ascii="Arial" w:hAnsi="Arial" w:cs="Arial"/>
+          <w:b/>
+          <w:color w:val="000000"/>
+          <w:u w:val="single"/>
+        </w:rPr>
+        <w:t>Fighter</w:t>
+      </w:r>
+    </w:p>
+    <w:p>
+      <w:pPr>
+        <w:pStyle w:val="NormalWeb"/>
+        <w:spacing w:before="0" w:beforeAutospacing="0" w:after="0" w:afterAutospacing="0" w:line="480" w:lineRule="auto"/>
+        <w:jc w:val="both"/>
+        <w:rPr>
+          <w:rFonts w:ascii="Arial" w:hAnsi="Arial" w:cs="Arial"/>
+          <w:color w:val="000000"/>
+        </w:rPr>
+      </w:pPr>
+      <w:r>
         <w:rPr>
           <w:rFonts w:ascii="Arial" w:hAnsi="Arial" w:cs="Arial"/>
           <w:color w:val="000000"/>
           <w:sz w:val="46"/>
           <w:szCs w:val="46"/>
         </w:rPr>
-      </w:pPr>
-    </w:p>
-    <w:p>
-      <w:pPr>
-        <w:pStyle w:val="NormalWeb"/>
-        <w:spacing w:before="0" w:beforeAutospacing="0" w:after="0" w:afterAutospacing="0"/>
-        <w:jc w:val="both"/>
+        <w:tab/>
+      </w:r>
+      <w:r>
+        <w:rPr>
+          <w:rFonts w:ascii="Arial" w:hAnsi="Arial" w:cs="Arial"/>
+          <w:color w:val="000000"/>
+        </w:rPr>
+        <w:t>This will be a sub class of the Character class so that it will be a different character in terms of the timeline of the game.</w:t>
+      </w:r>
+      <w:r>
+        <w:rPr>
+          <w:rFonts w:ascii="Arial" w:hAnsi="Arial" w:cs="Arial"/>
+          <w:color w:val="000000"/>
+        </w:rPr>
+        <w:t xml:space="preserve"> (modern)</w:t>
+      </w:r>
+    </w:p>
+    <w:p>
+      <w:pPr>
+        <w:pStyle w:val="NormalWeb"/>
+        <w:spacing w:before="0" w:beforeAutospacing="0" w:after="0" w:afterAutospacing="0" w:line="480" w:lineRule="auto"/>
+        <w:jc w:val="both"/>
+        <w:rPr>
+          <w:rFonts w:ascii="Arial" w:hAnsi="Arial" w:cs="Arial"/>
+          <w:color w:val="000000"/>
+        </w:rPr>
+      </w:pPr>
+      <w:r>
+        <w:rPr>
+          <w:rFonts w:ascii="Arial" w:hAnsi="Arial" w:cs="Arial"/>
+          <w:color w:val="000000"/>
+        </w:rPr>
+        <w:tab/>
+      </w:r>
+      <w:r>
+        <w:rPr>
+          <w:rFonts w:ascii="Arial" w:hAnsi="Arial" w:cs="Arial"/>
+          <w:color w:val="000000"/>
+        </w:rPr>
+        <w:tab/>
+      </w:r>
+      <w:r>
+        <w:rPr>
+          <w:rFonts w:ascii="Arial" w:hAnsi="Arial" w:cs="Arial"/>
+          <w:color w:val="000000"/>
+        </w:rPr>
+        <w:tab/>
+      </w:r>
+      <w:r>
+        <w:rPr>
+          <w:rFonts w:ascii="Arial" w:hAnsi="Arial" w:cs="Arial"/>
+          <w:color w:val="000000"/>
+        </w:rPr>
+        <w:tab/>
+      </w:r>
+      <w:r>
+        <w:rPr>
+          <w:rFonts w:ascii="Arial" w:hAnsi="Arial" w:cs="Arial"/>
+          <w:color w:val="000000"/>
+        </w:rPr>
+        <w:tab/>
+      </w:r>
+      <w:r>
+        <w:rPr>
+          <w:rFonts w:ascii="Arial" w:hAnsi="Arial" w:cs="Arial"/>
+          <w:color w:val="000000"/>
+        </w:rPr>
+        <w:tab/>
+      </w:r>
+      <w:r>
+        <w:rPr>
+          <w:rFonts w:ascii="Arial" w:hAnsi="Arial" w:cs="Arial"/>
+          <w:color w:val="000000"/>
+        </w:rPr>
+        <w:tab/>
+      </w:r>
+      <w:r>
+        <w:rPr>
+          <w:rFonts w:ascii="Arial" w:hAnsi="Arial" w:cs="Arial"/>
+          <w:color w:val="000000"/>
+        </w:rPr>
+        <w:drawing>
+          <wp:inline distT="0" distB="0" distL="0" distR="0" wp14:anchorId="5D51B615" wp14:editId="5A15F9EB">
+            <wp:extent cx="2052828" cy="1710690"/>
+            <wp:effectExtent l="0" t="0" r="5080" b="0"/>
+            <wp:docPr id="6" name="Picture 6"/>
+            <wp:cNvGraphicFramePr>
+              <a:graphicFrameLocks xmlns:a="http://schemas.openxmlformats.org/drawingml/2006/main" noChangeAspect="1"/>
+            </wp:cNvGraphicFramePr>
+            <a:graphic xmlns:a="http://schemas.openxmlformats.org/drawingml/2006/main">
+              <a:graphicData uri="http://schemas.openxmlformats.org/drawingml/2006/picture">
+                <pic:pic xmlns:pic="http://schemas.openxmlformats.org/drawingml/2006/picture">
+                  <pic:nvPicPr>
+                    <pic:cNvPr id="1" name=""/>
+                    <pic:cNvPicPr/>
+                  </pic:nvPicPr>
+                  <pic:blipFill>
+                    <a:blip r:embed="rId17"/>
+                    <a:stretch>
+                      <a:fillRect/>
+                    </a:stretch>
+                  </pic:blipFill>
+                  <pic:spPr>
+                    <a:xfrm>
+                      <a:off x="0" y="0"/>
+                      <a:ext cx="2069933" cy="1724944"/>
+                    </a:xfrm>
+                    <a:prstGeom prst="rect">
+                      <a:avLst/>
+                    </a:prstGeom>
+                  </pic:spPr>
+                </pic:pic>
+              </a:graphicData>
+            </a:graphic>
+          </wp:inline>
+        </w:drawing>
+      </w:r>
+    </w:p>
+    <w:p>
+      <w:pPr>
+        <w:pStyle w:val="NormalWeb"/>
+        <w:spacing w:before="0" w:beforeAutospacing="0" w:after="0" w:afterAutospacing="0" w:line="480" w:lineRule="auto"/>
+        <w:jc w:val="both"/>
+        <w:rPr>
+          <w:rFonts w:ascii="Arial" w:hAnsi="Arial" w:cs="Arial"/>
+          <w:b/>
+          <w:color w:val="000000"/>
+        </w:rPr>
+      </w:pPr>
+      <w:r>
+        <w:rPr>
+          <w:rFonts w:ascii="Arial" w:hAnsi="Arial" w:cs="Arial"/>
+          <w:b/>
+          <w:color w:val="000000"/>
+        </w:rPr>
+        <w:t>Attributes</w:t>
+      </w:r>
+    </w:p>
+    <w:p>
+      <w:pPr>
+        <w:pStyle w:val="NormalWeb"/>
+        <w:numPr>
+          <w:ilvl w:val="0"/>
+          <w:numId w:val="15"/>
+        </w:numPr>
+        <w:spacing w:before="0" w:beforeAutospacing="0" w:after="0" w:afterAutospacing="0" w:line="480" w:lineRule="auto"/>
+        <w:jc w:val="both"/>
+        <w:rPr>
+          <w:rFonts w:ascii="Arial" w:hAnsi="Arial" w:cs="Arial"/>
+          <w:color w:val="000000"/>
+        </w:rPr>
+      </w:pPr>
+      <w:r>
+        <w:rPr>
+          <w:rFonts w:ascii="Arial" w:hAnsi="Arial" w:cs="Arial"/>
+          <w:i/>
+          <w:color w:val="000000"/>
+          <w:u w:val="single"/>
+        </w:rPr>
+        <w:t>private Rifle rifle</w:t>
+      </w:r>
+      <w:r>
+        <w:rPr>
+          <w:rFonts w:ascii="Arial" w:hAnsi="Arial" w:cs="Arial"/>
+          <w:color w:val="000000"/>
+        </w:rPr>
+        <w:t xml:space="preserve"> : This attribute will be the weapon, which </w:t>
+      </w:r>
+      <w:r>
+        <w:rPr>
+          <w:rFonts w:ascii="Arial" w:hAnsi="Arial" w:cs="Arial"/>
+          <w:color w:val="000000"/>
+        </w:rPr>
+        <w:t>Modern</w:t>
+      </w:r>
+      <w:r>
+        <w:rPr>
+          <w:rFonts w:ascii="Arial" w:hAnsi="Arial" w:cs="Arial"/>
+          <w:color w:val="000000"/>
+        </w:rPr>
+        <w:t xml:space="preserve"> fighter will use in his timeline.</w:t>
+      </w:r>
+    </w:p>
+    <w:p>
+      <w:pPr>
+        <w:pStyle w:val="NormalWeb"/>
+        <w:numPr>
+          <w:ilvl w:val="0"/>
+          <w:numId w:val="15"/>
+        </w:numPr>
+        <w:spacing w:before="0" w:beforeAutospacing="0" w:after="0" w:afterAutospacing="0" w:line="480" w:lineRule="auto"/>
+        <w:jc w:val="both"/>
+        <w:rPr>
+          <w:rFonts w:ascii="Arial" w:hAnsi="Arial" w:cs="Arial"/>
+          <w:color w:val="000000"/>
+        </w:rPr>
+      </w:pPr>
+      <w:r>
+        <w:rPr>
+          <w:rFonts w:ascii="Arial" w:hAnsi="Arial" w:cs="Arial"/>
+          <w:i/>
+          <w:color w:val="000000"/>
+          <w:u w:val="single"/>
+        </w:rPr>
+        <w:t xml:space="preserve">private BufferedImage img </w:t>
+      </w:r>
+      <w:r>
+        <w:rPr>
+          <w:rFonts w:ascii="Arial" w:hAnsi="Arial" w:cs="Arial"/>
+          <w:color w:val="000000"/>
+        </w:rPr>
+        <w:t>:</w:t>
+      </w:r>
+      <w:r>
+        <w:rPr>
+          <w:rFonts w:ascii="Arial" w:hAnsi="Arial" w:cs="Arial"/>
+          <w:color w:val="000000"/>
+        </w:rPr>
+        <w:t xml:space="preserve"> This attribute will be the image to depict the player. (sprite)</w:t>
+      </w:r>
+    </w:p>
+    <w:p>
+      <w:pPr>
+        <w:pStyle w:val="NormalWeb"/>
+        <w:spacing w:before="0" w:beforeAutospacing="0" w:after="0" w:afterAutospacing="0" w:line="480" w:lineRule="auto"/>
+        <w:jc w:val="both"/>
+        <w:rPr>
+          <w:rFonts w:ascii="Arial" w:hAnsi="Arial" w:cs="Arial"/>
+          <w:b/>
+          <w:color w:val="000000"/>
+        </w:rPr>
+      </w:pPr>
+      <w:r>
+        <w:rPr>
+          <w:rFonts w:ascii="Arial" w:hAnsi="Arial" w:cs="Arial"/>
+          <w:b/>
+          <w:color w:val="000000"/>
+        </w:rPr>
+        <w:t>Methods</w:t>
+      </w:r>
+    </w:p>
+    <w:p>
+      <w:pPr>
+        <w:pStyle w:val="NormalWeb"/>
+        <w:numPr>
+          <w:ilvl w:val="0"/>
+          <w:numId w:val="15"/>
+        </w:numPr>
+        <w:spacing w:before="0" w:beforeAutospacing="0" w:after="0" w:afterAutospacing="0" w:line="480" w:lineRule="auto"/>
+        <w:jc w:val="both"/>
+        <w:rPr>
+          <w:rFonts w:ascii="Arial" w:hAnsi="Arial" w:cs="Arial"/>
+          <w:i/>
+          <w:color w:val="000000"/>
+          <w:u w:val="single"/>
+        </w:rPr>
+      </w:pPr>
+      <w:r>
+        <w:rPr>
+          <w:rFonts w:ascii="Arial" w:hAnsi="Arial" w:cs="Arial"/>
+          <w:i/>
+          <w:color w:val="000000"/>
+          <w:u w:val="single"/>
+        </w:rPr>
+        <w:t>public void update</w:t>
+      </w:r>
+      <w:r>
+        <w:rPr>
+          <w:rFonts w:ascii="Arial" w:hAnsi="Arial" w:cs="Arial"/>
+          <w:i/>
+          <w:color w:val="000000"/>
+          <w:u w:val="single"/>
+        </w:rPr>
+        <w:t xml:space="preserve">: </w:t>
+      </w:r>
+      <w:r>
+        <w:rPr>
+          <w:rFonts w:ascii="Arial" w:hAnsi="Arial" w:cs="Arial"/>
+          <w:color w:val="000000"/>
+        </w:rPr>
+        <w:t xml:space="preserve">This method will update the properties of the </w:t>
+      </w:r>
+      <w:r>
+        <w:rPr>
+          <w:rFonts w:ascii="Arial" w:hAnsi="Arial" w:cs="Arial"/>
+          <w:color w:val="000000"/>
+        </w:rPr>
+        <w:t>modern</w:t>
+      </w:r>
+      <w:r>
+        <w:rPr>
+          <w:rFonts w:ascii="Arial" w:hAnsi="Arial" w:cs="Arial"/>
+          <w:color w:val="000000"/>
+        </w:rPr>
+        <w:t xml:space="preserve"> fighter.</w:t>
+      </w:r>
+    </w:p>
+    <w:p>
+      <w:pPr>
+        <w:pStyle w:val="NormalWeb"/>
+        <w:numPr>
+          <w:ilvl w:val="0"/>
+          <w:numId w:val="15"/>
+        </w:numPr>
+        <w:spacing w:before="0" w:beforeAutospacing="0" w:after="0" w:afterAutospacing="0" w:line="480" w:lineRule="auto"/>
+        <w:jc w:val="both"/>
+        <w:rPr>
+          <w:rFonts w:ascii="Arial" w:hAnsi="Arial" w:cs="Arial"/>
+          <w:i/>
+          <w:color w:val="000000"/>
+          <w:u w:val="single"/>
+        </w:rPr>
+      </w:pPr>
+      <w:r>
+        <w:rPr>
+          <w:rFonts w:ascii="Arial" w:hAnsi="Arial" w:cs="Arial"/>
+          <w:i/>
+          <w:color w:val="000000"/>
+          <w:u w:val="single"/>
+        </w:rPr>
+        <w:lastRenderedPageBreak/>
+        <w:t>public void render (Graphics2D g2):</w:t>
+      </w:r>
+      <w:r>
+        <w:rPr>
+          <w:rFonts w:ascii="Arial" w:hAnsi="Arial" w:cs="Arial"/>
+          <w:color w:val="000000"/>
+        </w:rPr>
+        <w:t xml:space="preserve"> This method will be used to render the images provided as a source for our character.</w:t>
+      </w:r>
+    </w:p>
+    <w:p>
+      <w:pPr>
+        <w:pStyle w:val="NormalWeb"/>
+        <w:numPr>
+          <w:ilvl w:val="0"/>
+          <w:numId w:val="15"/>
+        </w:numPr>
+        <w:spacing w:before="0" w:beforeAutospacing="0" w:after="0" w:afterAutospacing="0" w:line="480" w:lineRule="auto"/>
+        <w:jc w:val="both"/>
+        <w:rPr>
+          <w:rFonts w:ascii="Arial" w:hAnsi="Arial" w:cs="Arial"/>
+          <w:i/>
+          <w:color w:val="000000"/>
+          <w:u w:val="single"/>
+        </w:rPr>
+      </w:pPr>
+      <w:r>
+        <w:rPr>
+          <w:rFonts w:ascii="Arial" w:hAnsi="Arial" w:cs="Arial"/>
+          <w:i/>
+          <w:color w:val="000000"/>
+          <w:u w:val="single"/>
+        </w:rPr>
+        <w:t xml:space="preserve">public void </w:t>
+      </w:r>
+      <w:r>
+        <w:rPr>
+          <w:rFonts w:ascii="Arial" w:hAnsi="Arial" w:cs="Arial"/>
+          <w:i/>
+          <w:color w:val="000000"/>
+          <w:u w:val="single"/>
+        </w:rPr>
+        <w:t>fire</w:t>
+      </w:r>
+      <w:r>
+        <w:rPr>
+          <w:rFonts w:ascii="Arial" w:hAnsi="Arial" w:cs="Arial"/>
+          <w:i/>
+          <w:color w:val="000000"/>
+          <w:u w:val="single"/>
+        </w:rPr>
+        <w:t>():</w:t>
+      </w:r>
+      <w:r>
+        <w:rPr>
+          <w:rFonts w:ascii="Arial" w:hAnsi="Arial" w:cs="Arial"/>
+          <w:color w:val="000000"/>
+        </w:rPr>
+        <w:t xml:space="preserve"> Using this method, the character can </w:t>
+      </w:r>
+      <w:r>
+        <w:rPr>
+          <w:rFonts w:ascii="Arial" w:hAnsi="Arial" w:cs="Arial"/>
+          <w:color w:val="000000"/>
+        </w:rPr>
+        <w:t>fire his rifle</w:t>
+      </w:r>
+      <w:r>
+        <w:rPr>
+          <w:rFonts w:ascii="Arial" w:hAnsi="Arial" w:cs="Arial"/>
+          <w:color w:val="000000"/>
+        </w:rPr>
+        <w:t xml:space="preserve"> </w:t>
+      </w:r>
+      <w:r>
+        <w:rPr>
+          <w:rFonts w:ascii="Arial" w:hAnsi="Arial" w:cs="Arial"/>
+          <w:color w:val="000000"/>
+        </w:rPr>
+        <w:t>to fight against the enemies.</w:t>
+      </w:r>
+    </w:p>
+    <w:p>
+      <w:pPr>
+        <w:pStyle w:val="NormalWeb"/>
+        <w:spacing w:before="0" w:beforeAutospacing="0" w:after="0" w:afterAutospacing="0" w:line="480" w:lineRule="auto"/>
+        <w:jc w:val="both"/>
+        <w:rPr>
+          <w:rFonts w:ascii="Arial" w:hAnsi="Arial" w:cs="Arial"/>
+          <w:i/>
+          <w:color w:val="000000"/>
+          <w:u w:val="single"/>
+        </w:rPr>
+      </w:pPr>
+    </w:p>
+    <w:p>
+      <w:pPr>
+        <w:pStyle w:val="NormalWeb"/>
+        <w:spacing w:before="0" w:beforeAutospacing="0" w:after="0" w:afterAutospacing="0" w:line="480" w:lineRule="auto"/>
+        <w:jc w:val="both"/>
+        <w:rPr>
+          <w:rFonts w:ascii="Arial" w:hAnsi="Arial" w:cs="Arial"/>
+          <w:b/>
+          <w:color w:val="000000"/>
+          <w:u w:val="single"/>
+        </w:rPr>
+      </w:pPr>
+      <w:r>
+        <w:rPr>
+          <w:rFonts w:ascii="Arial" w:hAnsi="Arial" w:cs="Arial"/>
+          <w:b/>
+          <w:color w:val="000000"/>
+          <w:u w:val="single"/>
+        </w:rPr>
+        <w:t>Robot</w:t>
+      </w:r>
+    </w:p>
+    <w:p>
+      <w:pPr>
+        <w:pStyle w:val="NormalWeb"/>
+        <w:spacing w:before="0" w:beforeAutospacing="0" w:after="0" w:afterAutospacing="0" w:line="480" w:lineRule="auto"/>
+        <w:jc w:val="both"/>
+        <w:rPr>
+          <w:rFonts w:ascii="Arial" w:hAnsi="Arial" w:cs="Arial"/>
+          <w:color w:val="000000"/>
+        </w:rPr>
+      </w:pPr>
+      <w:r>
         <w:rPr>
           <w:rFonts w:ascii="Arial" w:hAnsi="Arial" w:cs="Arial"/>
           <w:color w:val="000000"/>
           <w:sz w:val="46"/>
           <w:szCs w:val="46"/>
         </w:rPr>
-      </w:pPr>
-    </w:p>
-    <w:p>
-      <w:pPr>
-        <w:pStyle w:val="NormalWeb"/>
-        <w:spacing w:before="0" w:beforeAutospacing="0" w:after="0" w:afterAutospacing="0"/>
-        <w:jc w:val="both"/>
+        <w:tab/>
+      </w:r>
+      <w:r>
+        <w:rPr>
+          <w:rFonts w:ascii="Arial" w:hAnsi="Arial" w:cs="Arial"/>
+          <w:color w:val="000000"/>
+        </w:rPr>
+        <w:t>This will be a sub class of the Character class so that it will be a different character in terms of the timeline of the game. (post-modern)</w:t>
+      </w:r>
+    </w:p>
+    <w:p>
+      <w:pPr>
+        <w:pStyle w:val="NormalWeb"/>
+        <w:spacing w:before="0" w:beforeAutospacing="0" w:after="0" w:afterAutospacing="0" w:line="480" w:lineRule="auto"/>
+        <w:jc w:val="both"/>
+        <w:rPr>
+          <w:rFonts w:ascii="Arial" w:hAnsi="Arial" w:cs="Arial"/>
+          <w:color w:val="000000"/>
+        </w:rPr>
+      </w:pPr>
+      <w:r>
+        <w:rPr>
+          <w:rFonts w:ascii="Arial" w:hAnsi="Arial" w:cs="Arial"/>
+          <w:color w:val="000000"/>
+        </w:rPr>
+        <w:tab/>
+      </w:r>
+      <w:r>
+        <w:rPr>
+          <w:rFonts w:ascii="Arial" w:hAnsi="Arial" w:cs="Arial"/>
+          <w:color w:val="000000"/>
+        </w:rPr>
+        <w:tab/>
+      </w:r>
+      <w:r>
+        <w:rPr>
+          <w:rFonts w:ascii="Arial" w:hAnsi="Arial" w:cs="Arial"/>
+          <w:color w:val="000000"/>
+        </w:rPr>
+        <w:tab/>
+      </w:r>
+      <w:r>
+        <w:rPr>
+          <w:rFonts w:ascii="Arial" w:hAnsi="Arial" w:cs="Arial"/>
+          <w:color w:val="000000"/>
+        </w:rPr>
+        <w:tab/>
+      </w:r>
+      <w:r>
+        <w:rPr>
+          <w:rFonts w:ascii="Arial" w:hAnsi="Arial" w:cs="Arial"/>
+          <w:color w:val="000000"/>
+        </w:rPr>
+        <w:tab/>
+      </w:r>
+      <w:r>
+        <w:rPr>
+          <w:rFonts w:ascii="Arial" w:hAnsi="Arial" w:cs="Arial"/>
+          <w:color w:val="000000"/>
+        </w:rPr>
+        <w:tab/>
+      </w:r>
+      <w:r>
+        <w:rPr>
+          <w:rFonts w:ascii="Arial" w:hAnsi="Arial" w:cs="Arial"/>
+          <w:color w:val="000000"/>
+        </w:rPr>
+        <w:tab/>
+      </w:r>
+      <w:r>
+        <w:rPr>
+          <w:rFonts w:ascii="Arial" w:hAnsi="Arial" w:cs="Arial"/>
+          <w:color w:val="000000"/>
+        </w:rPr>
+        <w:drawing>
+          <wp:inline distT="0" distB="0" distL="0" distR="0" wp14:anchorId="09DF2A06" wp14:editId="35A11752">
+            <wp:extent cx="2016760" cy="1680633"/>
+            <wp:effectExtent l="0" t="0" r="0" b="0"/>
+            <wp:docPr id="9" name="Picture 9"/>
+            <wp:cNvGraphicFramePr>
+              <a:graphicFrameLocks xmlns:a="http://schemas.openxmlformats.org/drawingml/2006/main" noChangeAspect="1"/>
+            </wp:cNvGraphicFramePr>
+            <a:graphic xmlns:a="http://schemas.openxmlformats.org/drawingml/2006/main">
+              <a:graphicData uri="http://schemas.openxmlformats.org/drawingml/2006/picture">
+                <pic:pic xmlns:pic="http://schemas.openxmlformats.org/drawingml/2006/picture">
+                  <pic:nvPicPr>
+                    <pic:cNvPr id="1" name=""/>
+                    <pic:cNvPicPr/>
+                  </pic:nvPicPr>
+                  <pic:blipFill>
+                    <a:blip r:embed="rId18"/>
+                    <a:stretch>
+                      <a:fillRect/>
+                    </a:stretch>
+                  </pic:blipFill>
+                  <pic:spPr>
+                    <a:xfrm>
+                      <a:off x="0" y="0"/>
+                      <a:ext cx="2032155" cy="1693462"/>
+                    </a:xfrm>
+                    <a:prstGeom prst="rect">
+                      <a:avLst/>
+                    </a:prstGeom>
+                  </pic:spPr>
+                </pic:pic>
+              </a:graphicData>
+            </a:graphic>
+          </wp:inline>
+        </w:drawing>
+      </w:r>
+    </w:p>
+    <w:p>
+      <w:pPr>
+        <w:pStyle w:val="NormalWeb"/>
+        <w:spacing w:before="0" w:beforeAutospacing="0" w:after="0" w:afterAutospacing="0" w:line="480" w:lineRule="auto"/>
+        <w:jc w:val="both"/>
+        <w:rPr>
+          <w:rFonts w:ascii="Arial" w:hAnsi="Arial" w:cs="Arial"/>
+          <w:b/>
+          <w:color w:val="000000"/>
+        </w:rPr>
+      </w:pPr>
+      <w:r>
+        <w:rPr>
+          <w:rFonts w:ascii="Arial" w:hAnsi="Arial" w:cs="Arial"/>
+          <w:b/>
+          <w:color w:val="000000"/>
+        </w:rPr>
+        <w:t>Attributes</w:t>
+      </w:r>
+    </w:p>
+    <w:p>
+      <w:pPr>
+        <w:pStyle w:val="NormalWeb"/>
+        <w:numPr>
+          <w:ilvl w:val="0"/>
+          <w:numId w:val="15"/>
+        </w:numPr>
+        <w:spacing w:before="0" w:beforeAutospacing="0" w:after="0" w:afterAutospacing="0" w:line="480" w:lineRule="auto"/>
+        <w:jc w:val="both"/>
+        <w:rPr>
+          <w:rFonts w:ascii="Arial" w:hAnsi="Arial" w:cs="Arial"/>
+          <w:color w:val="000000"/>
+        </w:rPr>
+      </w:pPr>
+      <w:r>
+        <w:rPr>
+          <w:rFonts w:ascii="Arial" w:hAnsi="Arial" w:cs="Arial"/>
+          <w:i/>
+          <w:color w:val="000000"/>
+          <w:u w:val="single"/>
+        </w:rPr>
+        <w:t>private LaserGun laserGun</w:t>
+      </w:r>
+      <w:r>
+        <w:rPr>
+          <w:rFonts w:ascii="Arial" w:hAnsi="Arial" w:cs="Arial"/>
+          <w:color w:val="000000"/>
+        </w:rPr>
+        <w:t xml:space="preserve"> : This attribute will be the weapon, which robot  fighter will use in his timeline.</w:t>
+      </w:r>
+    </w:p>
+    <w:p>
+      <w:pPr>
+        <w:pStyle w:val="NormalWeb"/>
+        <w:numPr>
+          <w:ilvl w:val="0"/>
+          <w:numId w:val="15"/>
+        </w:numPr>
+        <w:spacing w:before="0" w:beforeAutospacing="0" w:after="0" w:afterAutospacing="0" w:line="480" w:lineRule="auto"/>
+        <w:jc w:val="both"/>
+        <w:rPr>
+          <w:rFonts w:ascii="Arial" w:hAnsi="Arial" w:cs="Arial"/>
+          <w:color w:val="000000"/>
+        </w:rPr>
+      </w:pPr>
+      <w:r>
+        <w:rPr>
+          <w:rFonts w:ascii="Arial" w:hAnsi="Arial" w:cs="Arial"/>
+          <w:i/>
+          <w:color w:val="000000"/>
+          <w:u w:val="single"/>
+        </w:rPr>
+        <w:t xml:space="preserve">private BufferedImage img </w:t>
+      </w:r>
+      <w:r>
+        <w:rPr>
+          <w:rFonts w:ascii="Arial" w:hAnsi="Arial" w:cs="Arial"/>
+          <w:color w:val="000000"/>
+        </w:rPr>
+        <w:t>:</w:t>
+      </w:r>
+      <w:r>
+        <w:rPr>
+          <w:rFonts w:ascii="Arial" w:hAnsi="Arial" w:cs="Arial"/>
+          <w:color w:val="000000"/>
+        </w:rPr>
+        <w:t xml:space="preserve"> This attribute will be the image to depict the player. (sprite)</w:t>
+      </w:r>
+    </w:p>
+    <w:p>
+      <w:pPr>
+        <w:pStyle w:val="NormalWeb"/>
+        <w:spacing w:before="0" w:beforeAutospacing="0" w:after="0" w:afterAutospacing="0" w:line="480" w:lineRule="auto"/>
+        <w:jc w:val="both"/>
+        <w:rPr>
+          <w:rFonts w:ascii="Arial" w:hAnsi="Arial" w:cs="Arial"/>
+          <w:b/>
+          <w:color w:val="000000"/>
+        </w:rPr>
+      </w:pPr>
+      <w:r>
+        <w:rPr>
+          <w:rFonts w:ascii="Arial" w:hAnsi="Arial" w:cs="Arial"/>
+          <w:b/>
+          <w:color w:val="000000"/>
+        </w:rPr>
+        <w:t>Methods</w:t>
+      </w:r>
+    </w:p>
+    <w:p>
+      <w:pPr>
+        <w:pStyle w:val="NormalWeb"/>
+        <w:numPr>
+          <w:ilvl w:val="0"/>
+          <w:numId w:val="15"/>
+        </w:numPr>
+        <w:spacing w:before="0" w:beforeAutospacing="0" w:after="0" w:afterAutospacing="0" w:line="480" w:lineRule="auto"/>
+        <w:jc w:val="both"/>
+        <w:rPr>
+          <w:rFonts w:ascii="Arial" w:hAnsi="Arial" w:cs="Arial"/>
+          <w:i/>
+          <w:color w:val="000000"/>
+          <w:u w:val="single"/>
+        </w:rPr>
+      </w:pPr>
+      <w:r>
+        <w:rPr>
+          <w:rFonts w:ascii="Arial" w:hAnsi="Arial" w:cs="Arial"/>
+          <w:i/>
+          <w:color w:val="000000"/>
+          <w:u w:val="single"/>
+        </w:rPr>
+        <w:t>public void update</w:t>
+      </w:r>
+      <w:r>
+        <w:rPr>
+          <w:rFonts w:ascii="Arial" w:hAnsi="Arial" w:cs="Arial"/>
+          <w:i/>
+          <w:color w:val="000000"/>
+          <w:u w:val="single"/>
+        </w:rPr>
+        <w:t xml:space="preserve">: </w:t>
+      </w:r>
+      <w:r>
+        <w:rPr>
+          <w:rFonts w:ascii="Arial" w:hAnsi="Arial" w:cs="Arial"/>
+          <w:color w:val="000000"/>
+        </w:rPr>
+        <w:t>This method will update the properties of the robot fighter.</w:t>
+      </w:r>
+    </w:p>
+    <w:p>
+      <w:pPr>
+        <w:pStyle w:val="NormalWeb"/>
+        <w:numPr>
+          <w:ilvl w:val="0"/>
+          <w:numId w:val="15"/>
+        </w:numPr>
+        <w:spacing w:before="0" w:beforeAutospacing="0" w:after="0" w:afterAutospacing="0" w:line="480" w:lineRule="auto"/>
+        <w:jc w:val="both"/>
+        <w:rPr>
+          <w:rFonts w:ascii="Arial" w:hAnsi="Arial" w:cs="Arial"/>
+          <w:i/>
+          <w:color w:val="000000"/>
+          <w:u w:val="single"/>
+        </w:rPr>
+      </w:pPr>
+      <w:r>
+        <w:rPr>
+          <w:rFonts w:ascii="Arial" w:hAnsi="Arial" w:cs="Arial"/>
+          <w:i/>
+          <w:color w:val="000000"/>
+          <w:u w:val="single"/>
+        </w:rPr>
+        <w:t>public void render (Graphics2D g2):</w:t>
+      </w:r>
+      <w:r>
+        <w:rPr>
+          <w:rFonts w:ascii="Arial" w:hAnsi="Arial" w:cs="Arial"/>
+          <w:color w:val="000000"/>
+        </w:rPr>
+        <w:t xml:space="preserve"> This method will be used to render the images provided as a source for our character.</w:t>
+      </w:r>
+    </w:p>
+    <w:p>
+      <w:pPr>
+        <w:pStyle w:val="NormalWeb"/>
+        <w:numPr>
+          <w:ilvl w:val="0"/>
+          <w:numId w:val="15"/>
+        </w:numPr>
+        <w:spacing w:before="0" w:beforeAutospacing="0" w:after="0" w:afterAutospacing="0" w:line="480" w:lineRule="auto"/>
+        <w:jc w:val="both"/>
+        <w:rPr>
+          <w:rFonts w:ascii="Arial" w:hAnsi="Arial" w:cs="Arial"/>
+          <w:i/>
+          <w:color w:val="000000"/>
+          <w:u w:val="single"/>
+        </w:rPr>
+      </w:pPr>
+      <w:r>
+        <w:rPr>
+          <w:rFonts w:ascii="Arial" w:hAnsi="Arial" w:cs="Arial"/>
+          <w:i/>
+          <w:color w:val="000000"/>
+          <w:u w:val="single"/>
+        </w:rPr>
+        <w:lastRenderedPageBreak/>
+        <w:t>public void fire():</w:t>
+      </w:r>
+      <w:r>
+        <w:rPr>
+          <w:rFonts w:ascii="Arial" w:hAnsi="Arial" w:cs="Arial"/>
+          <w:color w:val="000000"/>
+        </w:rPr>
+        <w:t xml:space="preserve"> Using this method, the character can fire his laser gun to fight against the enemies.</w:t>
+      </w:r>
+    </w:p>
+    <w:p>
+      <w:pPr>
+        <w:pStyle w:val="NormalWeb"/>
+        <w:spacing w:before="0" w:beforeAutospacing="0" w:after="0" w:afterAutospacing="0" w:line="480" w:lineRule="auto"/>
+        <w:jc w:val="both"/>
+        <w:rPr>
+          <w:rFonts w:ascii="Arial" w:hAnsi="Arial" w:cs="Arial"/>
+          <w:i/>
+          <w:color w:val="000000"/>
+          <w:u w:val="single"/>
+        </w:rPr>
+      </w:pPr>
+    </w:p>
+    <w:p>
+      <w:pPr>
+        <w:pStyle w:val="NormalWeb"/>
+        <w:spacing w:before="0" w:beforeAutospacing="0" w:after="0" w:afterAutospacing="0" w:line="480" w:lineRule="auto"/>
+        <w:jc w:val="both"/>
+        <w:rPr>
+          <w:rFonts w:ascii="Arial" w:hAnsi="Arial" w:cs="Arial"/>
+          <w:b/>
+          <w:color w:val="000000"/>
+          <w:u w:val="single"/>
+        </w:rPr>
+      </w:pPr>
+      <w:r>
+        <w:rPr>
+          <w:rFonts w:ascii="Arial" w:hAnsi="Arial" w:cs="Arial"/>
+          <w:b/>
+          <w:color w:val="000000"/>
+          <w:u w:val="single"/>
+        </w:rPr>
+        <w:t>Enemy</w:t>
+      </w:r>
+    </w:p>
+    <w:p>
+      <w:pPr>
+        <w:pStyle w:val="NormalWeb"/>
+        <w:spacing w:before="0" w:beforeAutospacing="0" w:after="0" w:afterAutospacing="0" w:line="480" w:lineRule="auto"/>
+        <w:jc w:val="both"/>
+        <w:rPr>
+          <w:rFonts w:ascii="Arial" w:hAnsi="Arial" w:cs="Arial"/>
+          <w:b/>
+          <w:color w:val="000000"/>
+        </w:rPr>
+      </w:pPr>
+      <w:r>
+        <w:rPr>
+          <w:rFonts w:ascii="Arial" w:hAnsi="Arial" w:cs="Arial"/>
+          <w:b/>
+          <w:color w:val="000000"/>
+        </w:rPr>
+        <w:tab/>
+      </w:r>
+      <w:r>
+        <w:rPr>
+          <w:rFonts w:ascii="Arial" w:hAnsi="Arial" w:cs="Arial"/>
+          <w:color w:val="000000"/>
+        </w:rPr>
+        <w:t xml:space="preserve">This class will represent the general properties of the enemy of the game so that there will also be some sub classes which will extend it. </w:t>
+      </w:r>
+    </w:p>
+    <w:p>
+      <w:pPr>
+        <w:pStyle w:val="NormalWeb"/>
+        <w:spacing w:before="0" w:beforeAutospacing="0" w:after="0" w:afterAutospacing="0" w:line="480" w:lineRule="auto"/>
+        <w:jc w:val="both"/>
+        <w:rPr>
+          <w:rFonts w:ascii="Arial" w:hAnsi="Arial" w:cs="Arial"/>
+          <w:b/>
+          <w:color w:val="000000"/>
+        </w:rPr>
+      </w:pPr>
+      <w:r>
+        <w:rPr>
+          <w:rFonts w:ascii="Arial" w:hAnsi="Arial" w:cs="Arial"/>
+          <w:b/>
+          <w:color w:val="000000"/>
+        </w:rPr>
+        <w:tab/>
+      </w:r>
+      <w:r>
+        <w:rPr>
+          <w:rFonts w:ascii="Arial" w:hAnsi="Arial" w:cs="Arial"/>
+          <w:b/>
+          <w:color w:val="000000"/>
+        </w:rPr>
+        <w:tab/>
+      </w:r>
+      <w:r>
+        <w:rPr>
+          <w:rFonts w:ascii="Arial" w:hAnsi="Arial" w:cs="Arial"/>
+          <w:b/>
+          <w:color w:val="000000"/>
+        </w:rPr>
+        <w:tab/>
+      </w:r>
+      <w:r>
+        <w:rPr>
+          <w:rFonts w:ascii="Arial" w:hAnsi="Arial" w:cs="Arial"/>
+          <w:b/>
+          <w:color w:val="000000"/>
+        </w:rPr>
+        <w:tab/>
+      </w:r>
+      <w:r>
+        <w:rPr>
+          <w:rFonts w:ascii="Arial" w:hAnsi="Arial" w:cs="Arial"/>
+          <w:b/>
+          <w:color w:val="000000"/>
+        </w:rPr>
+        <w:tab/>
+      </w:r>
+    </w:p>
+    <w:p>
+      <w:pPr>
+        <w:pStyle w:val="NormalWeb"/>
+        <w:spacing w:before="0" w:beforeAutospacing="0" w:after="0" w:afterAutospacing="0" w:line="480" w:lineRule="auto"/>
+        <w:jc w:val="both"/>
+        <w:rPr>
+          <w:rFonts w:ascii="Arial" w:hAnsi="Arial" w:cs="Arial"/>
+          <w:b/>
+          <w:color w:val="000000"/>
+        </w:rPr>
+      </w:pPr>
+      <w:r>
+        <w:rPr>
+          <w:rFonts w:ascii="Arial" w:hAnsi="Arial" w:cs="Arial"/>
+          <w:b/>
+          <w:color w:val="000000"/>
+        </w:rPr>
+        <w:tab/>
+      </w:r>
+      <w:r>
+        <w:rPr>
+          <w:rFonts w:ascii="Arial" w:hAnsi="Arial" w:cs="Arial"/>
+          <w:b/>
+          <w:color w:val="000000"/>
+        </w:rPr>
+        <w:tab/>
+      </w:r>
+      <w:r>
+        <w:rPr>
+          <w:rFonts w:ascii="Arial" w:hAnsi="Arial" w:cs="Arial"/>
+          <w:b/>
+          <w:color w:val="000000"/>
+        </w:rPr>
+        <w:tab/>
+      </w:r>
+      <w:r>
+        <w:rPr>
+          <w:rFonts w:ascii="Arial" w:hAnsi="Arial" w:cs="Arial"/>
+          <w:b/>
+          <w:color w:val="000000"/>
+        </w:rPr>
+        <w:tab/>
+      </w:r>
+      <w:r>
+        <w:rPr>
+          <w:rFonts w:ascii="Arial" w:hAnsi="Arial" w:cs="Arial"/>
+          <w:b/>
+          <w:color w:val="000000"/>
+        </w:rPr>
+        <w:tab/>
+      </w:r>
+      <w:r>
+        <w:rPr>
+          <w:rFonts w:ascii="Arial" w:hAnsi="Arial" w:cs="Arial"/>
+          <w:b/>
+          <w:color w:val="000000"/>
+        </w:rPr>
+        <w:tab/>
+      </w:r>
+      <w:r>
+        <w:rPr>
+          <w:rFonts w:ascii="Arial" w:hAnsi="Arial" w:cs="Arial"/>
+          <w:b/>
+          <w:color w:val="000000"/>
+        </w:rPr>
+        <w:tab/>
+      </w:r>
+      <w:r>
         <w:rPr>
           <w:rFonts w:ascii="Arial" w:hAnsi="Arial" w:cs="Arial"/>
           <w:color w:val="000000"/>
           <w:sz w:val="46"/>
           <w:szCs w:val="46"/>
         </w:rPr>
-      </w:pPr>
-    </w:p>
-    <w:p>
-      <w:pPr>
-        <w:pStyle w:val="NormalWeb"/>
-        <w:spacing w:before="0" w:beforeAutospacing="0" w:after="0" w:afterAutospacing="0"/>
-        <w:jc w:val="both"/>
+        <w:drawing>
+          <wp:inline distT="0" distB="0" distL="0" distR="0" wp14:anchorId="2463AA79" wp14:editId="68E5CAFD">
+            <wp:extent cx="2135505" cy="2156441"/>
+            <wp:effectExtent l="0" t="0" r="0" b="3175"/>
+            <wp:docPr id="10" name="Picture 10"/>
+            <wp:cNvGraphicFramePr>
+              <a:graphicFrameLocks xmlns:a="http://schemas.openxmlformats.org/drawingml/2006/main" noChangeAspect="1"/>
+            </wp:cNvGraphicFramePr>
+            <a:graphic xmlns:a="http://schemas.openxmlformats.org/drawingml/2006/main">
+              <a:graphicData uri="http://schemas.openxmlformats.org/drawingml/2006/picture">
+                <pic:pic xmlns:pic="http://schemas.openxmlformats.org/drawingml/2006/picture">
+                  <pic:nvPicPr>
+                    <pic:cNvPr id="1" name=""/>
+                    <pic:cNvPicPr/>
+                  </pic:nvPicPr>
+                  <pic:blipFill>
+                    <a:blip r:embed="rId19"/>
+                    <a:stretch>
+                      <a:fillRect/>
+                    </a:stretch>
+                  </pic:blipFill>
+                  <pic:spPr>
+                    <a:xfrm>
+                      <a:off x="0" y="0"/>
+                      <a:ext cx="2154508" cy="2175630"/>
+                    </a:xfrm>
+                    <a:prstGeom prst="rect">
+                      <a:avLst/>
+                    </a:prstGeom>
+                  </pic:spPr>
+                </pic:pic>
+              </a:graphicData>
+            </a:graphic>
+          </wp:inline>
+        </w:drawing>
+      </w:r>
+    </w:p>
+    <w:p>
+      <w:pPr>
+        <w:pBdr>
+          <w:top w:val="none" w:sz="0" w:space="0" w:color="auto"/>
+          <w:left w:val="none" w:sz="0" w:space="0" w:color="auto"/>
+          <w:bottom w:val="none" w:sz="0" w:space="0" w:color="auto"/>
+          <w:right w:val="none" w:sz="0" w:space="0" w:color="auto"/>
+          <w:between w:val="none" w:sz="0" w:space="0" w:color="auto"/>
+          <w:bar w:val="none" w:sz="0" w:color="auto"/>
+        </w:pBdr>
+        <w:spacing w:line="480" w:lineRule="auto"/>
+        <w:outlineLvl w:val="9"/>
+        <w:rPr>
+          <w:rFonts w:ascii="Arial" w:hAnsi="Arial" w:cs="Arial"/>
+          <w:b/>
+          <w:i/>
+          <w:color w:val="000000" w:themeColor="text1"/>
+          <w:sz w:val="24"/>
+          <w:szCs w:val="24"/>
+        </w:rPr>
+      </w:pPr>
+      <w:r>
+        <w:rPr>
+          <w:rFonts w:ascii="Arial" w:hAnsi="Arial" w:cs="Arial"/>
+          <w:b/>
+          <w:i/>
+          <w:color w:val="000000" w:themeColor="text1"/>
+          <w:sz w:val="24"/>
+          <w:szCs w:val="24"/>
+        </w:rPr>
+        <w:t>Attributes</w:t>
+      </w:r>
+    </w:p>
+    <w:p>
+      <w:pPr>
+        <w:pStyle w:val="NormalWeb"/>
+        <w:numPr>
+          <w:ilvl w:val="0"/>
+          <w:numId w:val="15"/>
+        </w:numPr>
+        <w:spacing w:before="0" w:beforeAutospacing="0" w:after="0" w:afterAutospacing="0" w:line="480" w:lineRule="auto"/>
+        <w:jc w:val="both"/>
+        <w:rPr>
+          <w:rFonts w:ascii="Arial" w:hAnsi="Arial" w:cs="Arial"/>
+          <w:b/>
+          <w:color w:val="000000"/>
+        </w:rPr>
+      </w:pPr>
+      <w:r>
+        <w:rPr>
+          <w:rFonts w:ascii="Arial" w:hAnsi="Arial" w:cs="Arial"/>
+          <w:i/>
+          <w:color w:val="000000"/>
+          <w:u w:val="single"/>
+        </w:rPr>
+        <w:t>private float healthLevel :</w:t>
+      </w:r>
+      <w:r>
+        <w:rPr>
+          <w:rFonts w:ascii="Arial" w:hAnsi="Arial" w:cs="Arial"/>
+          <w:color w:val="000000"/>
+        </w:rPr>
+        <w:t xml:space="preserve"> This attribute will denote the health level of the </w:t>
+      </w:r>
+      <w:r>
+        <w:rPr>
+          <w:rFonts w:ascii="Arial" w:hAnsi="Arial" w:cs="Arial"/>
+          <w:color w:val="000000"/>
+        </w:rPr>
+        <w:t>enemy</w:t>
+      </w:r>
+      <w:r>
+        <w:rPr>
+          <w:rFonts w:ascii="Arial" w:hAnsi="Arial" w:cs="Arial"/>
+          <w:color w:val="000000"/>
+        </w:rPr>
+        <w:t xml:space="preserve">, which should be sufficiently enough for not dying. </w:t>
+      </w:r>
+    </w:p>
+    <w:p>
+      <w:pPr>
+        <w:pStyle w:val="NormalWeb"/>
+        <w:numPr>
+          <w:ilvl w:val="0"/>
+          <w:numId w:val="15"/>
+        </w:numPr>
+        <w:spacing w:before="0" w:beforeAutospacing="0" w:after="0" w:afterAutospacing="0" w:line="480" w:lineRule="auto"/>
+        <w:jc w:val="both"/>
+        <w:rPr>
+          <w:rFonts w:ascii="Arial" w:hAnsi="Arial" w:cs="Arial"/>
+          <w:b/>
+          <w:color w:val="000000"/>
+        </w:rPr>
+      </w:pPr>
+      <w:r>
+        <w:rPr>
+          <w:rFonts w:ascii="Arial" w:hAnsi="Arial" w:cs="Arial"/>
+          <w:i/>
+          <w:color w:val="000000"/>
+          <w:u w:val="single"/>
+        </w:rPr>
+        <w:t>private Weapon weapon:</w:t>
+      </w:r>
+      <w:r>
+        <w:rPr>
+          <w:rFonts w:ascii="Arial" w:hAnsi="Arial" w:cs="Arial"/>
+          <w:b/>
+          <w:color w:val="000000"/>
+        </w:rPr>
+        <w:t xml:space="preserve"> </w:t>
+      </w:r>
+      <w:r>
+        <w:rPr>
+          <w:rFonts w:ascii="Arial" w:hAnsi="Arial" w:cs="Arial"/>
+          <w:color w:val="000000"/>
+        </w:rPr>
+        <w:t xml:space="preserve"> This will be the weapon of the </w:t>
+      </w:r>
+      <w:r>
+        <w:rPr>
+          <w:rFonts w:ascii="Arial" w:hAnsi="Arial" w:cs="Arial"/>
+          <w:color w:val="000000"/>
+        </w:rPr>
+        <w:t>enemy</w:t>
+      </w:r>
+      <w:r>
+        <w:rPr>
+          <w:rFonts w:ascii="Arial" w:hAnsi="Arial" w:cs="Arial"/>
+          <w:color w:val="000000"/>
+        </w:rPr>
+        <w:t xml:space="preserve"> in order </w:t>
+      </w:r>
+      <w:r>
+        <w:rPr>
+          <w:rFonts w:ascii="Arial" w:hAnsi="Arial" w:cs="Arial"/>
+          <w:color w:val="000000"/>
+        </w:rPr>
+        <w:t>to prevent the player from passing the level.</w:t>
+      </w:r>
+    </w:p>
+    <w:p>
+      <w:pPr>
+        <w:pStyle w:val="NormalWeb"/>
+        <w:numPr>
+          <w:ilvl w:val="0"/>
+          <w:numId w:val="15"/>
+        </w:numPr>
+        <w:spacing w:before="0" w:beforeAutospacing="0" w:after="0" w:afterAutospacing="0" w:line="480" w:lineRule="auto"/>
+        <w:jc w:val="both"/>
+        <w:rPr>
+          <w:rFonts w:ascii="Arial" w:hAnsi="Arial" w:cs="Arial"/>
+          <w:b/>
+          <w:color w:val="000000"/>
+        </w:rPr>
+      </w:pPr>
+      <w:r>
+        <w:rPr>
+          <w:rFonts w:ascii="Arial" w:hAnsi="Arial" w:cs="Arial"/>
+          <w:i/>
+          <w:color w:val="000000"/>
+          <w:u w:val="single"/>
+        </w:rPr>
+        <w:t>private float damage:</w:t>
+      </w:r>
+      <w:r>
+        <w:rPr>
+          <w:rFonts w:ascii="Arial" w:hAnsi="Arial" w:cs="Arial"/>
+          <w:b/>
+          <w:color w:val="000000"/>
+        </w:rPr>
+        <w:t xml:space="preserve"> </w:t>
+      </w:r>
+      <w:r>
+        <w:rPr>
+          <w:rFonts w:ascii="Arial" w:hAnsi="Arial" w:cs="Arial"/>
+          <w:color w:val="000000"/>
+        </w:rPr>
+        <w:t xml:space="preserve">This will be the amount of damage to the </w:t>
+      </w:r>
+      <w:r>
+        <w:rPr>
+          <w:rFonts w:ascii="Arial" w:hAnsi="Arial" w:cs="Arial"/>
+          <w:color w:val="000000"/>
+        </w:rPr>
+        <w:t>character</w:t>
+      </w:r>
+      <w:r>
+        <w:rPr>
+          <w:rFonts w:ascii="Arial" w:hAnsi="Arial" w:cs="Arial"/>
+          <w:color w:val="000000"/>
+        </w:rPr>
+        <w:t xml:space="preserve"> by the </w:t>
+      </w:r>
+      <w:r>
+        <w:rPr>
+          <w:rFonts w:ascii="Arial" w:hAnsi="Arial" w:cs="Arial"/>
+          <w:color w:val="000000"/>
+        </w:rPr>
+        <w:t>enemy</w:t>
+      </w:r>
+      <w:r>
+        <w:rPr>
+          <w:rFonts w:ascii="Arial" w:hAnsi="Arial" w:cs="Arial"/>
+          <w:color w:val="000000"/>
+        </w:rPr>
+        <w:t>.</w:t>
+      </w:r>
+    </w:p>
+    <w:p>
+      <w:pPr>
+        <w:pStyle w:val="NormalWeb"/>
+        <w:spacing w:before="0" w:beforeAutospacing="0" w:after="0" w:afterAutospacing="0" w:line="480" w:lineRule="auto"/>
+        <w:jc w:val="both"/>
+        <w:rPr>
+          <w:rFonts w:ascii="Arial" w:hAnsi="Arial" w:cs="Arial"/>
+          <w:b/>
+          <w:color w:val="000000"/>
+        </w:rPr>
+      </w:pPr>
+    </w:p>
+    <w:p>
+      <w:pPr>
+        <w:pStyle w:val="NormalWeb"/>
+        <w:spacing w:before="0" w:beforeAutospacing="0" w:after="0" w:afterAutospacing="0" w:line="480" w:lineRule="auto"/>
+        <w:jc w:val="both"/>
+        <w:rPr>
+          <w:rFonts w:ascii="Arial" w:hAnsi="Arial" w:cs="Arial"/>
+          <w:b/>
+          <w:i/>
+          <w:color w:val="000000"/>
+        </w:rPr>
+      </w:pPr>
+      <w:r>
+        <w:rPr>
+          <w:rFonts w:ascii="Arial" w:hAnsi="Arial" w:cs="Arial"/>
+          <w:b/>
+          <w:i/>
+          <w:color w:val="000000"/>
+        </w:rPr>
+        <w:t>Methods</w:t>
+      </w:r>
+    </w:p>
+    <w:p>
+      <w:pPr>
+        <w:pStyle w:val="NormalWeb"/>
+        <w:numPr>
+          <w:ilvl w:val="0"/>
+          <w:numId w:val="15"/>
+        </w:numPr>
+        <w:spacing w:before="0" w:beforeAutospacing="0" w:after="0" w:afterAutospacing="0" w:line="480" w:lineRule="auto"/>
+        <w:jc w:val="both"/>
+        <w:rPr>
+          <w:rFonts w:ascii="Arial" w:hAnsi="Arial" w:cs="Arial"/>
+          <w:b/>
+          <w:i/>
+          <w:color w:val="000000"/>
+          <w:u w:val="single"/>
+        </w:rPr>
+      </w:pPr>
+      <w:r>
+        <w:rPr>
+          <w:rFonts w:ascii="Arial" w:hAnsi="Arial" w:cs="Arial"/>
+          <w:i/>
+          <w:color w:val="000000"/>
+          <w:u w:val="single"/>
+        </w:rPr>
+        <w:t>public void update () :</w:t>
+      </w:r>
+      <w:r>
+        <w:rPr>
+          <w:rFonts w:ascii="Arial" w:hAnsi="Arial" w:cs="Arial"/>
+          <w:b/>
+          <w:i/>
+          <w:color w:val="000000"/>
+        </w:rPr>
+        <w:t xml:space="preserve"> </w:t>
+      </w:r>
+      <w:r>
+        <w:rPr>
+          <w:rFonts w:ascii="Arial" w:hAnsi="Arial" w:cs="Arial"/>
+          <w:color w:val="000000"/>
+        </w:rPr>
+        <w:t>This method will update the properties of the game object</w:t>
+      </w:r>
+      <w:r>
+        <w:rPr>
+          <w:rFonts w:ascii="Arial" w:hAnsi="Arial" w:cs="Arial"/>
+          <w:color w:val="000000"/>
+        </w:rPr>
+        <w:t xml:space="preserve"> and enemy properties</w:t>
+      </w:r>
+      <w:r>
+        <w:rPr>
+          <w:rFonts w:ascii="Arial" w:hAnsi="Arial" w:cs="Arial"/>
+          <w:color w:val="000000"/>
+        </w:rPr>
+        <w:t>, which will be called by the game loop.</w:t>
+      </w:r>
+    </w:p>
+    <w:p>
+      <w:pPr>
+        <w:pStyle w:val="NormalWeb"/>
+        <w:numPr>
+          <w:ilvl w:val="0"/>
+          <w:numId w:val="15"/>
+        </w:numPr>
+        <w:spacing w:before="0" w:beforeAutospacing="0" w:after="0" w:afterAutospacing="0" w:line="480" w:lineRule="auto"/>
+        <w:jc w:val="both"/>
+        <w:rPr>
+          <w:rFonts w:ascii="Arial" w:hAnsi="Arial" w:cs="Arial"/>
+          <w:b/>
+          <w:i/>
+          <w:color w:val="000000"/>
+          <w:u w:val="single"/>
+        </w:rPr>
+      </w:pPr>
+      <w:r>
+        <w:rPr>
+          <w:rFonts w:ascii="Arial" w:hAnsi="Arial" w:cs="Arial"/>
+          <w:i/>
+          <w:color w:val="000000"/>
+          <w:u w:val="single"/>
+        </w:rPr>
+        <w:lastRenderedPageBreak/>
+        <w:t>public void render (Graphics2D g2):</w:t>
+      </w:r>
+      <w:r>
+        <w:rPr>
+          <w:rFonts w:ascii="Arial" w:hAnsi="Arial" w:cs="Arial"/>
+          <w:color w:val="000000"/>
+        </w:rPr>
+        <w:t xml:space="preserve"> This method will draw the game object on the screen by using its properties like position and dimensions.</w:t>
+      </w:r>
+    </w:p>
+    <w:p>
+      <w:pPr>
+        <w:pStyle w:val="NormalWeb"/>
+        <w:numPr>
+          <w:ilvl w:val="0"/>
+          <w:numId w:val="15"/>
+        </w:numPr>
+        <w:spacing w:before="0" w:beforeAutospacing="0" w:after="0" w:afterAutospacing="0" w:line="480" w:lineRule="auto"/>
+        <w:jc w:val="both"/>
+        <w:rPr>
+          <w:rFonts w:ascii="Arial" w:hAnsi="Arial" w:cs="Arial"/>
+          <w:b/>
+          <w:i/>
+          <w:color w:val="000000"/>
+          <w:u w:val="single"/>
+        </w:rPr>
+      </w:pPr>
+      <w:r>
+        <w:rPr>
+          <w:rFonts w:ascii="Arial" w:hAnsi="Arial" w:cs="Arial"/>
+          <w:i/>
+          <w:color w:val="000000"/>
+          <w:u w:val="single"/>
+        </w:rPr>
+        <w:t>public void fight ():</w:t>
+      </w:r>
+      <w:r>
+        <w:rPr>
+          <w:rFonts w:ascii="Arial" w:hAnsi="Arial" w:cs="Arial"/>
+          <w:color w:val="000000"/>
+        </w:rPr>
+        <w:t xml:space="preserve"> By using this function, the character will be able to fight with the enemies.</w:t>
+      </w:r>
+    </w:p>
+    <w:p>
+      <w:pPr>
+        <w:pStyle w:val="NormalWeb"/>
+        <w:numPr>
+          <w:ilvl w:val="0"/>
+          <w:numId w:val="15"/>
+        </w:numPr>
+        <w:spacing w:before="0" w:beforeAutospacing="0" w:after="0" w:afterAutospacing="0" w:line="480" w:lineRule="auto"/>
+        <w:jc w:val="both"/>
+        <w:rPr>
+          <w:rFonts w:ascii="Arial" w:hAnsi="Arial" w:cs="Arial"/>
+          <w:b/>
+          <w:i/>
+          <w:color w:val="000000"/>
+          <w:u w:val="single"/>
+        </w:rPr>
+      </w:pPr>
+      <w:r>
+        <w:rPr>
+          <w:rFonts w:ascii="Arial" w:hAnsi="Arial" w:cs="Arial"/>
+          <w:i/>
+          <w:color w:val="000000"/>
+          <w:u w:val="single"/>
+        </w:rPr>
+        <w:t>public Boolean checkKilled</w:t>
+      </w:r>
+      <w:r>
+        <w:rPr>
+          <w:rFonts w:ascii="Arial" w:hAnsi="Arial" w:cs="Arial"/>
+          <w:i/>
+          <w:color w:val="000000"/>
+          <w:u w:val="single"/>
+        </w:rPr>
+        <w:t xml:space="preserve"> () :</w:t>
+      </w:r>
+      <w:r>
+        <w:rPr>
+          <w:rFonts w:ascii="Arial" w:hAnsi="Arial" w:cs="Arial"/>
+          <w:color w:val="000000"/>
+        </w:rPr>
+        <w:t xml:space="preserve"> Using the property of health level</w:t>
+      </w:r>
+      <w:r>
+        <w:rPr>
+          <w:rFonts w:ascii="Arial" w:hAnsi="Arial" w:cs="Arial"/>
+          <w:color w:val="000000"/>
+        </w:rPr>
+        <w:t xml:space="preserve"> of the enemy</w:t>
+      </w:r>
+      <w:r>
+        <w:rPr>
+          <w:rFonts w:ascii="Arial" w:hAnsi="Arial" w:cs="Arial"/>
+          <w:color w:val="000000"/>
+        </w:rPr>
+        <w:t xml:space="preserve">, this function will check whether the </w:t>
+      </w:r>
+      <w:r>
+        <w:rPr>
+          <w:rFonts w:ascii="Arial" w:hAnsi="Arial" w:cs="Arial"/>
+          <w:color w:val="000000"/>
+        </w:rPr>
+        <w:t>enemy</w:t>
+      </w:r>
+      <w:r>
+        <w:rPr>
+          <w:rFonts w:ascii="Arial" w:hAnsi="Arial" w:cs="Arial"/>
+          <w:color w:val="000000"/>
+        </w:rPr>
+        <w:t xml:space="preserve"> has been </w:t>
+      </w:r>
+      <w:r>
+        <w:rPr>
+          <w:rFonts w:ascii="Arial" w:hAnsi="Arial" w:cs="Arial"/>
+          <w:color w:val="000000"/>
+        </w:rPr>
+        <w:t>killed or not</w:t>
+      </w:r>
+      <w:r>
+        <w:rPr>
+          <w:rFonts w:ascii="Arial" w:hAnsi="Arial" w:cs="Arial"/>
+          <w:color w:val="000000"/>
+        </w:rPr>
+        <w:t>.</w:t>
+      </w:r>
+    </w:p>
+    <w:p>
+      <w:pPr>
+        <w:pStyle w:val="NormalWeb"/>
+        <w:numPr>
+          <w:ilvl w:val="0"/>
+          <w:numId w:val="15"/>
+        </w:numPr>
+        <w:spacing w:before="0" w:beforeAutospacing="0" w:after="0" w:afterAutospacing="0" w:line="480" w:lineRule="auto"/>
+        <w:jc w:val="both"/>
+        <w:rPr>
+          <w:rFonts w:ascii="Arial" w:hAnsi="Arial" w:cs="Arial"/>
+          <w:b/>
+          <w:color w:val="000000"/>
+        </w:rPr>
+      </w:pPr>
+      <w:r>
+        <w:rPr>
+          <w:rFonts w:ascii="Arial" w:hAnsi="Arial" w:cs="Arial"/>
+          <w:i/>
+          <w:color w:val="000000"/>
+          <w:u w:val="single"/>
+        </w:rPr>
+        <w:t xml:space="preserve">public void </w:t>
+      </w:r>
+      <w:r>
+        <w:rPr>
+          <w:rFonts w:ascii="Arial" w:hAnsi="Arial" w:cs="Arial"/>
+          <w:i/>
+          <w:color w:val="000000"/>
+          <w:u w:val="single"/>
+        </w:rPr>
+        <w:t>fight</w:t>
+      </w:r>
+      <w:r>
+        <w:rPr>
+          <w:rFonts w:ascii="Arial" w:hAnsi="Arial" w:cs="Arial"/>
+          <w:i/>
+          <w:color w:val="000000"/>
+          <w:u w:val="single"/>
+        </w:rPr>
+        <w:t xml:space="preserve"> () : </w:t>
+      </w:r>
+      <w:r>
+        <w:rPr>
+          <w:rFonts w:ascii="Arial" w:hAnsi="Arial" w:cs="Arial"/>
+          <w:color w:val="000000"/>
+        </w:rPr>
+        <w:t>Using this method, the enemy can fight against the main character.</w:t>
+      </w:r>
+    </w:p>
+    <w:p>
+      <w:pPr>
+        <w:pStyle w:val="NormalWeb"/>
+        <w:spacing w:before="0" w:beforeAutospacing="0" w:after="0" w:afterAutospacing="0" w:line="480" w:lineRule="auto"/>
+        <w:jc w:val="both"/>
+        <w:rPr>
+          <w:rFonts w:ascii="Arial" w:hAnsi="Arial" w:cs="Arial"/>
+          <w:b/>
+          <w:color w:val="000000"/>
+        </w:rPr>
+      </w:pPr>
+    </w:p>
+    <w:p>
+      <w:pPr>
+        <w:pStyle w:val="NormalWeb"/>
+        <w:spacing w:before="0" w:beforeAutospacing="0" w:after="0" w:afterAutospacing="0" w:line="480" w:lineRule="auto"/>
+        <w:jc w:val="both"/>
+        <w:rPr>
+          <w:rFonts w:ascii="Arial" w:hAnsi="Arial" w:cs="Arial"/>
+          <w:b/>
+          <w:color w:val="000000"/>
+          <w:u w:val="single"/>
+        </w:rPr>
+      </w:pPr>
+      <w:r>
+        <w:rPr>
+          <w:rFonts w:ascii="Arial" w:hAnsi="Arial" w:cs="Arial"/>
+          <w:b/>
+          <w:color w:val="000000"/>
+          <w:u w:val="single"/>
+        </w:rPr>
+        <w:t>Classic Soldier</w:t>
+      </w:r>
+    </w:p>
+    <w:p>
+      <w:pPr>
+        <w:pStyle w:val="NormalWeb"/>
+        <w:spacing w:before="0" w:beforeAutospacing="0" w:after="0" w:afterAutospacing="0" w:line="480" w:lineRule="auto"/>
+        <w:jc w:val="both"/>
+        <w:rPr>
+          <w:rFonts w:ascii="Arial" w:hAnsi="Arial" w:cs="Arial"/>
+          <w:color w:val="000000"/>
+        </w:rPr>
+      </w:pPr>
+      <w:r>
         <w:rPr>
           <w:rFonts w:ascii="Arial" w:hAnsi="Arial" w:cs="Arial"/>
           <w:color w:val="000000"/>
           <w:sz w:val="46"/>
           <w:szCs w:val="46"/>
         </w:rPr>
-      </w:pPr>
-    </w:p>
-    <w:p>
-      <w:pPr>
-        <w:pStyle w:val="NormalWeb"/>
-        <w:spacing w:before="0" w:beforeAutospacing="0" w:after="0" w:afterAutospacing="0"/>
+        <w:tab/>
+      </w:r>
+      <w:r>
+        <w:rPr>
+          <w:rFonts w:ascii="Arial" w:hAnsi="Arial" w:cs="Arial"/>
+          <w:color w:val="000000"/>
+        </w:rPr>
+        <w:t>This will be a sub class of the Enemy class so that it will be a different enemy in terms of the timeline of the game. (classic)</w:t>
+      </w:r>
+    </w:p>
+    <w:p>
+      <w:pPr>
+        <w:pStyle w:val="NormalWeb"/>
+        <w:spacing w:before="0" w:beforeAutospacing="0" w:after="0" w:afterAutospacing="0" w:line="480" w:lineRule="auto"/>
+        <w:jc w:val="both"/>
+        <w:rPr>
+          <w:rFonts w:ascii="Arial" w:hAnsi="Arial" w:cs="Arial"/>
+          <w:color w:val="000000"/>
+        </w:rPr>
+      </w:pPr>
+      <w:r>
+        <w:rPr>
+          <w:rFonts w:ascii="Arial" w:hAnsi="Arial" w:cs="Arial"/>
+          <w:color w:val="000000"/>
+        </w:rPr>
+        <w:tab/>
+      </w:r>
+      <w:r>
+        <w:rPr>
+          <w:rFonts w:ascii="Arial" w:hAnsi="Arial" w:cs="Arial"/>
+          <w:color w:val="000000"/>
+        </w:rPr>
+        <w:tab/>
+      </w:r>
+      <w:r>
+        <w:rPr>
+          <w:rFonts w:ascii="Arial" w:hAnsi="Arial" w:cs="Arial"/>
+          <w:color w:val="000000"/>
+        </w:rPr>
+        <w:tab/>
+      </w:r>
+      <w:r>
+        <w:rPr>
+          <w:rFonts w:ascii="Arial" w:hAnsi="Arial" w:cs="Arial"/>
+          <w:color w:val="000000"/>
+        </w:rPr>
+        <w:tab/>
+      </w:r>
+      <w:r>
+        <w:rPr>
+          <w:rFonts w:ascii="Arial" w:hAnsi="Arial" w:cs="Arial"/>
+          <w:color w:val="000000"/>
+        </w:rPr>
+        <w:tab/>
+      </w:r>
+      <w:r>
+        <w:rPr>
+          <w:rFonts w:ascii="Arial" w:hAnsi="Arial" w:cs="Arial"/>
+          <w:color w:val="000000"/>
+        </w:rPr>
+        <w:tab/>
+      </w:r>
+      <w:r>
+        <w:rPr>
+          <w:rFonts w:ascii="Arial" w:hAnsi="Arial" w:cs="Arial"/>
+          <w:color w:val="000000"/>
+        </w:rPr>
+        <w:tab/>
+      </w:r>
+      <w:r>
+        <w:rPr>
+          <w:rFonts w:ascii="Arial" w:hAnsi="Arial" w:cs="Arial"/>
+          <w:color w:val="000000"/>
+        </w:rPr>
+        <w:drawing>
+          <wp:inline distT="0" distB="0" distL="0" distR="0" wp14:anchorId="67F9D2B1" wp14:editId="50FD1AA2">
+            <wp:extent cx="1898015" cy="1581679"/>
+            <wp:effectExtent l="0" t="0" r="6985" b="0"/>
+            <wp:docPr id="20" name="Picture 20"/>
+            <wp:cNvGraphicFramePr>
+              <a:graphicFrameLocks xmlns:a="http://schemas.openxmlformats.org/drawingml/2006/main" noChangeAspect="1"/>
+            </wp:cNvGraphicFramePr>
+            <a:graphic xmlns:a="http://schemas.openxmlformats.org/drawingml/2006/main">
+              <a:graphicData uri="http://schemas.openxmlformats.org/drawingml/2006/picture">
+                <pic:pic xmlns:pic="http://schemas.openxmlformats.org/drawingml/2006/picture">
+                  <pic:nvPicPr>
+                    <pic:cNvPr id="1" name=""/>
+                    <pic:cNvPicPr/>
+                  </pic:nvPicPr>
+                  <pic:blipFill>
+                    <a:blip r:embed="rId20"/>
+                    <a:stretch>
+                      <a:fillRect/>
+                    </a:stretch>
+                  </pic:blipFill>
+                  <pic:spPr>
+                    <a:xfrm>
+                      <a:off x="0" y="0"/>
+                      <a:ext cx="1908810" cy="1590675"/>
+                    </a:xfrm>
+                    <a:prstGeom prst="rect">
+                      <a:avLst/>
+                    </a:prstGeom>
+                  </pic:spPr>
+                </pic:pic>
+              </a:graphicData>
+            </a:graphic>
+          </wp:inline>
+        </w:drawing>
+      </w:r>
+    </w:p>
+    <w:p>
+      <w:pPr>
+        <w:pStyle w:val="NormalWeb"/>
+        <w:spacing w:before="0" w:beforeAutospacing="0" w:after="0" w:afterAutospacing="0" w:line="480" w:lineRule="auto"/>
+        <w:jc w:val="both"/>
+        <w:rPr>
+          <w:rFonts w:ascii="Arial" w:hAnsi="Arial" w:cs="Arial"/>
+          <w:b/>
+          <w:color w:val="000000"/>
+        </w:rPr>
+      </w:pPr>
+      <w:r>
+        <w:rPr>
+          <w:rFonts w:ascii="Arial" w:hAnsi="Arial" w:cs="Arial"/>
+          <w:b/>
+          <w:color w:val="000000"/>
+        </w:rPr>
+        <w:t>Attributes</w:t>
+      </w:r>
+    </w:p>
+    <w:p>
+      <w:pPr>
+        <w:pStyle w:val="NormalWeb"/>
+        <w:numPr>
+          <w:ilvl w:val="0"/>
+          <w:numId w:val="15"/>
+        </w:numPr>
+        <w:spacing w:before="0" w:beforeAutospacing="0" w:after="0" w:afterAutospacing="0" w:line="480" w:lineRule="auto"/>
+        <w:jc w:val="both"/>
+        <w:rPr>
+          <w:rFonts w:ascii="Arial" w:hAnsi="Arial" w:cs="Arial"/>
+          <w:color w:val="000000"/>
+        </w:rPr>
+      </w:pPr>
+      <w:r>
+        <w:rPr>
+          <w:rFonts w:ascii="Arial" w:hAnsi="Arial" w:cs="Arial"/>
+          <w:i/>
+          <w:color w:val="000000"/>
+          <w:u w:val="single"/>
+        </w:rPr>
+        <w:t>private Lance lance</w:t>
+      </w:r>
+      <w:r>
+        <w:rPr>
+          <w:rFonts w:ascii="Arial" w:hAnsi="Arial" w:cs="Arial"/>
+          <w:color w:val="000000"/>
+        </w:rPr>
+        <w:t xml:space="preserve"> : This attribute will be the weapon, which Classic </w:t>
+      </w:r>
+      <w:r>
+        <w:rPr>
+          <w:rFonts w:ascii="Arial" w:hAnsi="Arial" w:cs="Arial"/>
+          <w:color w:val="000000"/>
+        </w:rPr>
+        <w:t>soldier</w:t>
+      </w:r>
+      <w:r>
+        <w:rPr>
+          <w:rFonts w:ascii="Arial" w:hAnsi="Arial" w:cs="Arial"/>
+          <w:color w:val="000000"/>
+        </w:rPr>
+        <w:t xml:space="preserve"> will use in his timeline.</w:t>
+      </w:r>
+    </w:p>
+    <w:p>
+      <w:pPr>
+        <w:pStyle w:val="NormalWeb"/>
+        <w:numPr>
+          <w:ilvl w:val="0"/>
+          <w:numId w:val="15"/>
+        </w:numPr>
+        <w:spacing w:before="0" w:beforeAutospacing="0" w:after="0" w:afterAutospacing="0" w:line="480" w:lineRule="auto"/>
+        <w:jc w:val="both"/>
+        <w:rPr>
+          <w:rFonts w:ascii="Arial" w:hAnsi="Arial" w:cs="Arial"/>
+          <w:color w:val="000000"/>
+        </w:rPr>
+      </w:pPr>
+      <w:r>
+        <w:rPr>
+          <w:rFonts w:ascii="Arial" w:hAnsi="Arial" w:cs="Arial"/>
+          <w:i/>
+          <w:color w:val="000000"/>
+          <w:u w:val="single"/>
+        </w:rPr>
+        <w:t xml:space="preserve">private BufferedImage img </w:t>
+      </w:r>
+      <w:r>
+        <w:rPr>
+          <w:rFonts w:ascii="Arial" w:hAnsi="Arial" w:cs="Arial"/>
+          <w:color w:val="000000"/>
+        </w:rPr>
+        <w:t>:</w:t>
+      </w:r>
+      <w:r>
+        <w:rPr>
+          <w:rFonts w:ascii="Arial" w:hAnsi="Arial" w:cs="Arial"/>
+          <w:color w:val="000000"/>
+        </w:rPr>
+        <w:t xml:space="preserve"> This attribute will be the image to </w:t>
+      </w:r>
+      <w:r>
+        <w:rPr>
+          <w:rFonts w:ascii="Arial" w:hAnsi="Arial" w:cs="Arial"/>
+          <w:color w:val="000000"/>
+        </w:rPr>
+        <w:t>depict this enemy</w:t>
+      </w:r>
+      <w:r>
+        <w:rPr>
+          <w:rFonts w:ascii="Arial" w:hAnsi="Arial" w:cs="Arial"/>
+          <w:color w:val="000000"/>
+        </w:rPr>
+        <w:t>. (sprite)</w:t>
+      </w:r>
+    </w:p>
+    <w:p>
+      <w:pPr>
+        <w:pStyle w:val="NormalWeb"/>
+        <w:spacing w:before="0" w:beforeAutospacing="0" w:after="0" w:afterAutospacing="0" w:line="480" w:lineRule="auto"/>
+        <w:jc w:val="both"/>
+        <w:rPr>
+          <w:rFonts w:ascii="Arial" w:hAnsi="Arial" w:cs="Arial"/>
+          <w:b/>
+          <w:color w:val="000000"/>
+        </w:rPr>
+      </w:pPr>
+      <w:r>
+        <w:rPr>
+          <w:rFonts w:ascii="Arial" w:hAnsi="Arial" w:cs="Arial"/>
+          <w:b/>
+          <w:color w:val="000000"/>
+        </w:rPr>
+        <w:t>Methods</w:t>
+      </w:r>
+    </w:p>
+    <w:p>
+      <w:pPr>
+        <w:pStyle w:val="NormalWeb"/>
+        <w:numPr>
+          <w:ilvl w:val="0"/>
+          <w:numId w:val="15"/>
+        </w:numPr>
+        <w:spacing w:before="0" w:beforeAutospacing="0" w:after="0" w:afterAutospacing="0" w:line="480" w:lineRule="auto"/>
+        <w:jc w:val="both"/>
+        <w:rPr>
+          <w:rFonts w:ascii="Arial" w:hAnsi="Arial" w:cs="Arial"/>
+          <w:i/>
+          <w:color w:val="000000"/>
+          <w:u w:val="single"/>
+        </w:rPr>
+      </w:pPr>
+      <w:r>
+        <w:rPr>
+          <w:rFonts w:ascii="Arial" w:hAnsi="Arial" w:cs="Arial"/>
+          <w:i/>
+          <w:color w:val="000000"/>
+          <w:u w:val="single"/>
+        </w:rPr>
+        <w:t>public void update</w:t>
+      </w:r>
+      <w:r>
+        <w:rPr>
+          <w:rFonts w:ascii="Arial" w:hAnsi="Arial" w:cs="Arial"/>
+          <w:i/>
+          <w:color w:val="000000"/>
+          <w:u w:val="single"/>
+        </w:rPr>
+        <w:t xml:space="preserve">: </w:t>
+      </w:r>
+      <w:r>
+        <w:rPr>
+          <w:rFonts w:ascii="Arial" w:hAnsi="Arial" w:cs="Arial"/>
+          <w:color w:val="000000"/>
+        </w:rPr>
+        <w:t xml:space="preserve">This method will update the properties of the classic </w:t>
+      </w:r>
+      <w:r>
+        <w:rPr>
+          <w:rFonts w:ascii="Arial" w:hAnsi="Arial" w:cs="Arial"/>
+          <w:color w:val="000000"/>
+        </w:rPr>
+        <w:t>soldier</w:t>
+      </w:r>
+      <w:r>
+        <w:rPr>
+          <w:rFonts w:ascii="Arial" w:hAnsi="Arial" w:cs="Arial"/>
+          <w:color w:val="000000"/>
+        </w:rPr>
+        <w:t>.</w:t>
+      </w:r>
+    </w:p>
+    <w:p>
+      <w:pPr>
+        <w:pStyle w:val="NormalWeb"/>
+        <w:numPr>
+          <w:ilvl w:val="0"/>
+          <w:numId w:val="15"/>
+        </w:numPr>
+        <w:spacing w:before="0" w:beforeAutospacing="0" w:after="0" w:afterAutospacing="0" w:line="480" w:lineRule="auto"/>
+        <w:jc w:val="both"/>
+        <w:rPr>
+          <w:rFonts w:ascii="Arial" w:hAnsi="Arial" w:cs="Arial"/>
+          <w:i/>
+          <w:color w:val="000000"/>
+          <w:u w:val="single"/>
+        </w:rPr>
+      </w:pPr>
+      <w:r>
+        <w:rPr>
+          <w:rFonts w:ascii="Arial" w:hAnsi="Arial" w:cs="Arial"/>
+          <w:i/>
+          <w:color w:val="000000"/>
+          <w:u w:val="single"/>
+        </w:rPr>
+        <w:lastRenderedPageBreak/>
+        <w:t>public void render (Graphics2D g2):</w:t>
+      </w:r>
+      <w:r>
+        <w:rPr>
+          <w:rFonts w:ascii="Arial" w:hAnsi="Arial" w:cs="Arial"/>
+          <w:color w:val="000000"/>
+        </w:rPr>
+        <w:t xml:space="preserve"> This method will be used to render the images provided as a source for this enemy character.</w:t>
+      </w:r>
+    </w:p>
+    <w:p>
+      <w:pPr>
+        <w:pStyle w:val="NormalWeb"/>
+        <w:numPr>
+          <w:ilvl w:val="0"/>
+          <w:numId w:val="15"/>
+        </w:numPr>
+        <w:spacing w:before="0" w:beforeAutospacing="0" w:after="0" w:afterAutospacing="0" w:line="480" w:lineRule="auto"/>
+        <w:jc w:val="both"/>
+        <w:rPr>
+          <w:rFonts w:ascii="Arial" w:hAnsi="Arial" w:cs="Arial"/>
+          <w:i/>
+          <w:color w:val="000000"/>
+          <w:u w:val="single"/>
+        </w:rPr>
+      </w:pPr>
+      <w:r>
+        <w:rPr>
+          <w:rFonts w:ascii="Arial" w:hAnsi="Arial" w:cs="Arial"/>
+          <w:i/>
+          <w:color w:val="000000"/>
+          <w:u w:val="single"/>
+        </w:rPr>
+        <w:t>public void fight():</w:t>
+      </w:r>
+      <w:r>
+        <w:rPr>
+          <w:rFonts w:ascii="Arial" w:hAnsi="Arial" w:cs="Arial"/>
+          <w:color w:val="000000"/>
+        </w:rPr>
+        <w:t xml:space="preserve"> Using this method, the enemy can fight against the character.</w:t>
+      </w:r>
+    </w:p>
+    <w:p>
+      <w:pPr>
+        <w:pStyle w:val="NormalWeb"/>
+        <w:spacing w:before="0" w:beforeAutospacing="0" w:after="0" w:afterAutospacing="0" w:line="480" w:lineRule="auto"/>
         <w:jc w:val="both"/>
         <w:rPr>
           <w:rFonts w:ascii="Arial" w:hAnsi="Arial" w:cs="Arial"/>
@@ -5231,20 +8693,480 @@
     <w:p>
       <w:pPr>
         <w:pStyle w:val="NormalWeb"/>
-        <w:spacing w:before="0" w:beforeAutospacing="0" w:after="0" w:afterAutospacing="0"/>
-        <w:jc w:val="both"/>
+        <w:spacing w:before="0" w:beforeAutospacing="0" w:after="0" w:afterAutospacing="0" w:line="480" w:lineRule="auto"/>
+        <w:jc w:val="both"/>
+        <w:rPr>
+          <w:rFonts w:ascii="Arial" w:hAnsi="Arial" w:cs="Arial"/>
+          <w:b/>
+          <w:color w:val="000000"/>
+          <w:u w:val="single"/>
+        </w:rPr>
+      </w:pPr>
+      <w:r>
+        <w:rPr>
+          <w:rFonts w:ascii="Arial" w:hAnsi="Arial" w:cs="Arial"/>
+          <w:b/>
+          <w:color w:val="000000"/>
+          <w:u w:val="single"/>
+        </w:rPr>
+        <w:t>ModernSoldier</w:t>
+      </w:r>
+    </w:p>
+    <w:p>
+      <w:pPr>
+        <w:pStyle w:val="NormalWeb"/>
+        <w:spacing w:before="0" w:beforeAutospacing="0" w:after="0" w:afterAutospacing="0" w:line="480" w:lineRule="auto"/>
+        <w:jc w:val="both"/>
+        <w:rPr>
+          <w:rFonts w:ascii="Arial" w:hAnsi="Arial" w:cs="Arial"/>
+          <w:color w:val="000000"/>
+        </w:rPr>
+      </w:pPr>
+      <w:r>
         <w:rPr>
           <w:rFonts w:ascii="Arial" w:hAnsi="Arial" w:cs="Arial"/>
           <w:color w:val="000000"/>
           <w:sz w:val="46"/>
           <w:szCs w:val="46"/>
         </w:rPr>
-      </w:pPr>
-    </w:p>
-    <w:p>
-      <w:pPr>
-        <w:pStyle w:val="NormalWeb"/>
-        <w:spacing w:before="0" w:beforeAutospacing="0" w:after="0" w:afterAutospacing="0"/>
+        <w:tab/>
+      </w:r>
+      <w:r>
+        <w:rPr>
+          <w:rFonts w:ascii="Arial" w:hAnsi="Arial" w:cs="Arial"/>
+          <w:color w:val="000000"/>
+        </w:rPr>
+        <w:t>This will be a sub class of the Enemy class so that it will be a different enemy in terms of the timeline of the game. (modern)</w:t>
+      </w:r>
+    </w:p>
+    <w:p>
+      <w:pPr>
+        <w:pStyle w:val="NormalWeb"/>
+        <w:spacing w:before="0" w:beforeAutospacing="0" w:after="0" w:afterAutospacing="0" w:line="480" w:lineRule="auto"/>
+        <w:jc w:val="both"/>
+        <w:rPr>
+          <w:rFonts w:ascii="Arial" w:hAnsi="Arial" w:cs="Arial"/>
+          <w:color w:val="000000"/>
+        </w:rPr>
+      </w:pPr>
+      <w:r>
+        <w:rPr>
+          <w:rFonts w:ascii="Arial" w:hAnsi="Arial" w:cs="Arial"/>
+          <w:color w:val="000000"/>
+        </w:rPr>
+        <w:tab/>
+      </w:r>
+      <w:r>
+        <w:rPr>
+          <w:rFonts w:ascii="Arial" w:hAnsi="Arial" w:cs="Arial"/>
+          <w:color w:val="000000"/>
+        </w:rPr>
+        <w:tab/>
+      </w:r>
+      <w:r>
+        <w:rPr>
+          <w:rFonts w:ascii="Arial" w:hAnsi="Arial" w:cs="Arial"/>
+          <w:color w:val="000000"/>
+        </w:rPr>
+        <w:tab/>
+      </w:r>
+      <w:r>
+        <w:rPr>
+          <w:rFonts w:ascii="Arial" w:hAnsi="Arial" w:cs="Arial"/>
+          <w:color w:val="000000"/>
+        </w:rPr>
+        <w:tab/>
+      </w:r>
+      <w:r>
+        <w:rPr>
+          <w:rFonts w:ascii="Arial" w:hAnsi="Arial" w:cs="Arial"/>
+          <w:color w:val="000000"/>
+        </w:rPr>
+        <w:tab/>
+      </w:r>
+      <w:r>
+        <w:rPr>
+          <w:rFonts w:ascii="Arial" w:hAnsi="Arial" w:cs="Arial"/>
+          <w:color w:val="000000"/>
+        </w:rPr>
+        <w:tab/>
+      </w:r>
+      <w:r>
+        <w:rPr>
+          <w:rFonts w:ascii="Arial" w:hAnsi="Arial" w:cs="Arial"/>
+          <w:color w:val="000000"/>
+        </w:rPr>
+        <w:tab/>
+      </w:r>
+      <w:r>
+        <w:rPr>
+          <w:rFonts w:ascii="Arial" w:hAnsi="Arial" w:cs="Arial"/>
+          <w:color w:val="000000"/>
+        </w:rPr>
+        <w:drawing>
+          <wp:inline distT="0" distB="0" distL="0" distR="0" wp14:anchorId="3397A2DF" wp14:editId="24709401">
+            <wp:extent cx="2016760" cy="1680633"/>
+            <wp:effectExtent l="0" t="0" r="0" b="0"/>
+            <wp:docPr id="23" name="Picture 23"/>
+            <wp:cNvGraphicFramePr>
+              <a:graphicFrameLocks xmlns:a="http://schemas.openxmlformats.org/drawingml/2006/main" noChangeAspect="1"/>
+            </wp:cNvGraphicFramePr>
+            <a:graphic xmlns:a="http://schemas.openxmlformats.org/drawingml/2006/main">
+              <a:graphicData uri="http://schemas.openxmlformats.org/drawingml/2006/picture">
+                <pic:pic xmlns:pic="http://schemas.openxmlformats.org/drawingml/2006/picture">
+                  <pic:nvPicPr>
+                    <pic:cNvPr id="1" name=""/>
+                    <pic:cNvPicPr/>
+                  </pic:nvPicPr>
+                  <pic:blipFill>
+                    <a:blip r:embed="rId21"/>
+                    <a:stretch>
+                      <a:fillRect/>
+                    </a:stretch>
+                  </pic:blipFill>
+                  <pic:spPr>
+                    <a:xfrm>
+                      <a:off x="0" y="0"/>
+                      <a:ext cx="2033075" cy="1694228"/>
+                    </a:xfrm>
+                    <a:prstGeom prst="rect">
+                      <a:avLst/>
+                    </a:prstGeom>
+                  </pic:spPr>
+                </pic:pic>
+              </a:graphicData>
+            </a:graphic>
+          </wp:inline>
+        </w:drawing>
+      </w:r>
+    </w:p>
+    <w:p>
+      <w:pPr>
+        <w:pStyle w:val="NormalWeb"/>
+        <w:spacing w:before="0" w:beforeAutospacing="0" w:after="0" w:afterAutospacing="0" w:line="480" w:lineRule="auto"/>
+        <w:jc w:val="both"/>
+        <w:rPr>
+          <w:rFonts w:ascii="Arial" w:hAnsi="Arial" w:cs="Arial"/>
+          <w:b/>
+          <w:color w:val="000000"/>
+        </w:rPr>
+      </w:pPr>
+      <w:r>
+        <w:rPr>
+          <w:rFonts w:ascii="Arial" w:hAnsi="Arial" w:cs="Arial"/>
+          <w:b/>
+          <w:color w:val="000000"/>
+        </w:rPr>
+        <w:t>Attributes</w:t>
+      </w:r>
+    </w:p>
+    <w:p>
+      <w:pPr>
+        <w:pStyle w:val="NormalWeb"/>
+        <w:numPr>
+          <w:ilvl w:val="0"/>
+          <w:numId w:val="15"/>
+        </w:numPr>
+        <w:spacing w:before="0" w:beforeAutospacing="0" w:after="0" w:afterAutospacing="0" w:line="480" w:lineRule="auto"/>
+        <w:jc w:val="both"/>
+        <w:rPr>
+          <w:rFonts w:ascii="Arial" w:hAnsi="Arial" w:cs="Arial"/>
+          <w:color w:val="000000"/>
+        </w:rPr>
+      </w:pPr>
+      <w:r>
+        <w:rPr>
+          <w:rFonts w:ascii="Arial" w:hAnsi="Arial" w:cs="Arial"/>
+          <w:i/>
+          <w:color w:val="000000"/>
+          <w:u w:val="single"/>
+        </w:rPr>
+        <w:t>private Rifle rifle</w:t>
+      </w:r>
+      <w:r>
+        <w:rPr>
+          <w:rFonts w:ascii="Arial" w:hAnsi="Arial" w:cs="Arial"/>
+          <w:color w:val="000000"/>
+        </w:rPr>
+        <w:t xml:space="preserve"> : This attribute will be the weapon, which Modern </w:t>
+      </w:r>
+      <w:r>
+        <w:rPr>
+          <w:rFonts w:ascii="Arial" w:hAnsi="Arial" w:cs="Arial"/>
+          <w:color w:val="000000"/>
+        </w:rPr>
+        <w:t>soldier</w:t>
+      </w:r>
+      <w:r>
+        <w:rPr>
+          <w:rFonts w:ascii="Arial" w:hAnsi="Arial" w:cs="Arial"/>
+          <w:color w:val="000000"/>
+        </w:rPr>
+        <w:t xml:space="preserve"> will use in his timeline.</w:t>
+      </w:r>
+    </w:p>
+    <w:p>
+      <w:pPr>
+        <w:pStyle w:val="NormalWeb"/>
+        <w:numPr>
+          <w:ilvl w:val="0"/>
+          <w:numId w:val="15"/>
+        </w:numPr>
+        <w:spacing w:before="0" w:beforeAutospacing="0" w:after="0" w:afterAutospacing="0" w:line="480" w:lineRule="auto"/>
+        <w:jc w:val="both"/>
+        <w:rPr>
+          <w:rFonts w:ascii="Arial" w:hAnsi="Arial" w:cs="Arial"/>
+          <w:color w:val="000000"/>
+        </w:rPr>
+      </w:pPr>
+      <w:r>
+        <w:rPr>
+          <w:rFonts w:ascii="Arial" w:hAnsi="Arial" w:cs="Arial"/>
+          <w:i/>
+          <w:color w:val="000000"/>
+          <w:u w:val="single"/>
+        </w:rPr>
+        <w:t xml:space="preserve">private BufferedImage img </w:t>
+      </w:r>
+      <w:r>
+        <w:rPr>
+          <w:rFonts w:ascii="Arial" w:hAnsi="Arial" w:cs="Arial"/>
+          <w:color w:val="000000"/>
+        </w:rPr>
+        <w:t>:</w:t>
+      </w:r>
+      <w:r>
+        <w:rPr>
+          <w:rFonts w:ascii="Arial" w:hAnsi="Arial" w:cs="Arial"/>
+          <w:color w:val="000000"/>
+        </w:rPr>
+        <w:t xml:space="preserve"> This attribute will be the image to </w:t>
+      </w:r>
+      <w:r>
+        <w:rPr>
+          <w:rFonts w:ascii="Arial" w:hAnsi="Arial" w:cs="Arial"/>
+          <w:color w:val="000000"/>
+        </w:rPr>
+        <w:t>depict this</w:t>
+      </w:r>
+      <w:r>
+        <w:rPr>
+          <w:rFonts w:ascii="Arial" w:hAnsi="Arial" w:cs="Arial"/>
+          <w:color w:val="000000"/>
+        </w:rPr>
+        <w:t xml:space="preserve"> </w:t>
+      </w:r>
+      <w:r>
+        <w:rPr>
+          <w:rFonts w:ascii="Arial" w:hAnsi="Arial" w:cs="Arial"/>
+          <w:color w:val="000000"/>
+        </w:rPr>
+        <w:t>enemy</w:t>
+      </w:r>
+      <w:r>
+        <w:rPr>
+          <w:rFonts w:ascii="Arial" w:hAnsi="Arial" w:cs="Arial"/>
+          <w:color w:val="000000"/>
+        </w:rPr>
+        <w:t>. (sprite)</w:t>
+      </w:r>
+    </w:p>
+    <w:p>
+      <w:pPr>
+        <w:pStyle w:val="NormalWeb"/>
+        <w:spacing w:before="0" w:beforeAutospacing="0" w:after="0" w:afterAutospacing="0" w:line="480" w:lineRule="auto"/>
+        <w:jc w:val="both"/>
+        <w:rPr>
+          <w:rFonts w:ascii="Arial" w:hAnsi="Arial" w:cs="Arial"/>
+          <w:b/>
+          <w:color w:val="000000"/>
+        </w:rPr>
+      </w:pPr>
+      <w:r>
+        <w:rPr>
+          <w:rFonts w:ascii="Arial" w:hAnsi="Arial" w:cs="Arial"/>
+          <w:b/>
+          <w:color w:val="000000"/>
+        </w:rPr>
+        <w:t>Methods</w:t>
+      </w:r>
+    </w:p>
+    <w:p>
+      <w:pPr>
+        <w:pStyle w:val="NormalWeb"/>
+        <w:numPr>
+          <w:ilvl w:val="0"/>
+          <w:numId w:val="15"/>
+        </w:numPr>
+        <w:spacing w:before="0" w:beforeAutospacing="0" w:after="0" w:afterAutospacing="0" w:line="480" w:lineRule="auto"/>
+        <w:jc w:val="both"/>
+        <w:rPr>
+          <w:rFonts w:ascii="Arial" w:hAnsi="Arial" w:cs="Arial"/>
+          <w:i/>
+          <w:color w:val="000000"/>
+          <w:u w:val="single"/>
+        </w:rPr>
+      </w:pPr>
+      <w:r>
+        <w:rPr>
+          <w:rFonts w:ascii="Arial" w:hAnsi="Arial" w:cs="Arial"/>
+          <w:i/>
+          <w:color w:val="000000"/>
+          <w:u w:val="single"/>
+        </w:rPr>
+        <w:t>public void update</w:t>
+      </w:r>
+      <w:r>
+        <w:rPr>
+          <w:rFonts w:ascii="Arial" w:hAnsi="Arial" w:cs="Arial"/>
+          <w:i/>
+          <w:color w:val="000000"/>
+          <w:u w:val="single"/>
+        </w:rPr>
+        <w:t xml:space="preserve">: </w:t>
+      </w:r>
+      <w:r>
+        <w:rPr>
+          <w:rFonts w:ascii="Arial" w:hAnsi="Arial" w:cs="Arial"/>
+          <w:color w:val="000000"/>
+        </w:rPr>
+        <w:t xml:space="preserve">This method will update the properties of the modern </w:t>
+      </w:r>
+      <w:r>
+        <w:rPr>
+          <w:rFonts w:ascii="Arial" w:hAnsi="Arial" w:cs="Arial"/>
+          <w:color w:val="000000"/>
+        </w:rPr>
+        <w:t>soldier</w:t>
+      </w:r>
+      <w:r>
+        <w:rPr>
+          <w:rFonts w:ascii="Arial" w:hAnsi="Arial" w:cs="Arial"/>
+          <w:color w:val="000000"/>
+        </w:rPr>
+        <w:t>.</w:t>
+      </w:r>
+    </w:p>
+    <w:p>
+      <w:pPr>
+        <w:pStyle w:val="NormalWeb"/>
+        <w:numPr>
+          <w:ilvl w:val="0"/>
+          <w:numId w:val="15"/>
+        </w:numPr>
+        <w:spacing w:before="0" w:beforeAutospacing="0" w:after="0" w:afterAutospacing="0" w:line="480" w:lineRule="auto"/>
+        <w:jc w:val="both"/>
+        <w:rPr>
+          <w:rFonts w:ascii="Arial" w:hAnsi="Arial" w:cs="Arial"/>
+          <w:i/>
+          <w:color w:val="000000"/>
+          <w:u w:val="single"/>
+        </w:rPr>
+      </w:pPr>
+      <w:r>
+        <w:rPr>
+          <w:rFonts w:ascii="Arial" w:hAnsi="Arial" w:cs="Arial"/>
+          <w:i/>
+          <w:color w:val="000000"/>
+          <w:u w:val="single"/>
+        </w:rPr>
+        <w:t>public void render (Graphics2D g2):</w:t>
+      </w:r>
+      <w:r>
+        <w:rPr>
+          <w:rFonts w:ascii="Arial" w:hAnsi="Arial" w:cs="Arial"/>
+          <w:color w:val="000000"/>
+        </w:rPr>
+        <w:t xml:space="preserve"> This method will be used to render the ima</w:t>
+      </w:r>
+      <w:r>
+        <w:rPr>
+          <w:rFonts w:ascii="Arial" w:hAnsi="Arial" w:cs="Arial"/>
+          <w:color w:val="000000"/>
+        </w:rPr>
+        <w:t>ges provided as a source for the modern soldier</w:t>
+      </w:r>
+      <w:r>
+        <w:rPr>
+          <w:rFonts w:ascii="Arial" w:hAnsi="Arial" w:cs="Arial"/>
+          <w:color w:val="000000"/>
+        </w:rPr>
+        <w:t>.</w:t>
+      </w:r>
+    </w:p>
+    <w:p>
+      <w:pPr>
+        <w:pStyle w:val="NormalWeb"/>
+        <w:numPr>
+          <w:ilvl w:val="0"/>
+          <w:numId w:val="15"/>
+        </w:numPr>
+        <w:spacing w:before="0" w:beforeAutospacing="0" w:after="0" w:afterAutospacing="0" w:line="480" w:lineRule="auto"/>
+        <w:jc w:val="both"/>
+        <w:rPr>
+          <w:rFonts w:ascii="Arial" w:hAnsi="Arial" w:cs="Arial"/>
+          <w:i/>
+          <w:color w:val="000000"/>
+          <w:u w:val="single"/>
+        </w:rPr>
+      </w:pPr>
+      <w:r>
+        <w:rPr>
+          <w:rFonts w:ascii="Arial" w:hAnsi="Arial" w:cs="Arial"/>
+          <w:i/>
+          <w:color w:val="000000"/>
+          <w:u w:val="single"/>
+        </w:rPr>
+        <w:lastRenderedPageBreak/>
+        <w:t>public void fire():</w:t>
+      </w:r>
+      <w:r>
+        <w:rPr>
+          <w:rFonts w:ascii="Arial" w:hAnsi="Arial" w:cs="Arial"/>
+          <w:color w:val="000000"/>
+        </w:rPr>
+        <w:t xml:space="preserve"> Using this method, this</w:t>
+      </w:r>
+      <w:r>
+        <w:rPr>
+          <w:rFonts w:ascii="Arial" w:hAnsi="Arial" w:cs="Arial"/>
+          <w:color w:val="000000"/>
+        </w:rPr>
+        <w:t xml:space="preserve"> </w:t>
+      </w:r>
+      <w:r>
+        <w:rPr>
+          <w:rFonts w:ascii="Arial" w:hAnsi="Arial" w:cs="Arial"/>
+          <w:color w:val="000000"/>
+        </w:rPr>
+        <w:t>enemy</w:t>
+      </w:r>
+      <w:r>
+        <w:rPr>
+          <w:rFonts w:ascii="Arial" w:hAnsi="Arial" w:cs="Arial"/>
+          <w:color w:val="000000"/>
+        </w:rPr>
+        <w:t xml:space="preserve"> can fire his rifle to fight against the </w:t>
+      </w:r>
+      <w:r>
+        <w:rPr>
+          <w:rFonts w:ascii="Arial" w:hAnsi="Arial" w:cs="Arial"/>
+          <w:color w:val="000000"/>
+        </w:rPr>
+        <w:t>character</w:t>
+      </w:r>
+      <w:r>
+        <w:rPr>
+          <w:rFonts w:ascii="Arial" w:hAnsi="Arial" w:cs="Arial"/>
+          <w:color w:val="000000"/>
+        </w:rPr>
+        <w:t>.</w:t>
+      </w:r>
+    </w:p>
+    <w:p>
+      <w:pPr>
+        <w:pStyle w:val="NormalWeb"/>
+        <w:spacing w:before="0" w:beforeAutospacing="0" w:after="0" w:afterAutospacing="0" w:line="480" w:lineRule="auto"/>
         <w:jc w:val="both"/>
         <w:rPr>
           <w:rFonts w:ascii="Arial" w:hAnsi="Arial" w:cs="Arial"/>
@@ -5257,20 +9179,1020 @@
     <w:p>
       <w:pPr>
         <w:pStyle w:val="NormalWeb"/>
-        <w:spacing w:before="0" w:beforeAutospacing="0" w:after="0" w:afterAutospacing="0"/>
-        <w:jc w:val="both"/>
+        <w:spacing w:before="0" w:beforeAutospacing="0" w:after="0" w:afterAutospacing="0" w:line="480" w:lineRule="auto"/>
+        <w:jc w:val="both"/>
+        <w:rPr>
+          <w:rFonts w:ascii="Arial" w:hAnsi="Arial" w:cs="Arial"/>
+          <w:b/>
+          <w:color w:val="000000"/>
+          <w:u w:val="single"/>
+        </w:rPr>
+      </w:pPr>
+      <w:r>
+        <w:rPr>
+          <w:rFonts w:ascii="Arial" w:hAnsi="Arial" w:cs="Arial"/>
+          <w:b/>
+          <w:color w:val="000000"/>
+          <w:u w:val="single"/>
+        </w:rPr>
+        <w:t>Alien</w:t>
+      </w:r>
+    </w:p>
+    <w:p>
+      <w:pPr>
+        <w:pStyle w:val="NormalWeb"/>
+        <w:spacing w:before="0" w:beforeAutospacing="0" w:after="0" w:afterAutospacing="0" w:line="480" w:lineRule="auto"/>
+        <w:jc w:val="both"/>
+        <w:rPr>
+          <w:rFonts w:ascii="Arial" w:hAnsi="Arial" w:cs="Arial"/>
+          <w:color w:val="000000"/>
+        </w:rPr>
+      </w:pPr>
+      <w:r>
         <w:rPr>
           <w:rFonts w:ascii="Arial" w:hAnsi="Arial" w:cs="Arial"/>
           <w:color w:val="000000"/>
           <w:sz w:val="46"/>
           <w:szCs w:val="46"/>
         </w:rPr>
-      </w:pPr>
-    </w:p>
-    <w:p>
-      <w:pPr>
-        <w:pStyle w:val="NormalWeb"/>
-        <w:spacing w:before="0" w:beforeAutospacing="0" w:after="0" w:afterAutospacing="0"/>
+        <w:tab/>
+      </w:r>
+      <w:r>
+        <w:rPr>
+          <w:rFonts w:ascii="Arial" w:hAnsi="Arial" w:cs="Arial"/>
+          <w:color w:val="000000"/>
+        </w:rPr>
+        <w:t>This will be a sub class of the Enemy class so that it will be a different enemy in terms of the timeline of the game. (post-modern)</w:t>
+      </w:r>
+    </w:p>
+    <w:p>
+      <w:pPr>
+        <w:pStyle w:val="NormalWeb"/>
+        <w:spacing w:before="0" w:beforeAutospacing="0" w:after="0" w:afterAutospacing="0" w:line="480" w:lineRule="auto"/>
+        <w:jc w:val="both"/>
+        <w:rPr>
+          <w:rFonts w:ascii="Arial" w:hAnsi="Arial" w:cs="Arial"/>
+          <w:color w:val="000000"/>
+        </w:rPr>
+      </w:pPr>
+      <w:r>
+        <w:rPr>
+          <w:rFonts w:ascii="Arial" w:hAnsi="Arial" w:cs="Arial"/>
+          <w:color w:val="000000"/>
+        </w:rPr>
+        <w:tab/>
+      </w:r>
+      <w:r>
+        <w:rPr>
+          <w:rFonts w:ascii="Arial" w:hAnsi="Arial" w:cs="Arial"/>
+          <w:color w:val="000000"/>
+        </w:rPr>
+        <w:tab/>
+      </w:r>
+      <w:r>
+        <w:rPr>
+          <w:rFonts w:ascii="Arial" w:hAnsi="Arial" w:cs="Arial"/>
+          <w:color w:val="000000"/>
+        </w:rPr>
+        <w:tab/>
+      </w:r>
+      <w:r>
+        <w:rPr>
+          <w:rFonts w:ascii="Arial" w:hAnsi="Arial" w:cs="Arial"/>
+          <w:color w:val="000000"/>
+        </w:rPr>
+        <w:tab/>
+      </w:r>
+      <w:r>
+        <w:rPr>
+          <w:rFonts w:ascii="Arial" w:hAnsi="Arial" w:cs="Arial"/>
+          <w:color w:val="000000"/>
+        </w:rPr>
+        <w:tab/>
+      </w:r>
+      <w:r>
+        <w:rPr>
+          <w:rFonts w:ascii="Arial" w:hAnsi="Arial" w:cs="Arial"/>
+          <w:color w:val="000000"/>
+        </w:rPr>
+        <w:tab/>
+      </w:r>
+      <w:r>
+        <w:rPr>
+          <w:rFonts w:ascii="Arial" w:hAnsi="Arial" w:cs="Arial"/>
+          <w:color w:val="000000"/>
+        </w:rPr>
+        <w:tab/>
+      </w:r>
+      <w:r>
+        <w:rPr>
+          <w:rFonts w:ascii="Arial" w:hAnsi="Arial" w:cs="Arial"/>
+          <w:color w:val="000000"/>
+        </w:rPr>
+        <w:drawing>
+          <wp:inline distT="0" distB="0" distL="0" distR="0" wp14:anchorId="3145DA19" wp14:editId="3D56FE21">
+            <wp:extent cx="2016760" cy="1680633"/>
+            <wp:effectExtent l="0" t="0" r="0" b="0"/>
+            <wp:docPr id="25" name="Picture 25"/>
+            <wp:cNvGraphicFramePr>
+              <a:graphicFrameLocks xmlns:a="http://schemas.openxmlformats.org/drawingml/2006/main" noChangeAspect="1"/>
+            </wp:cNvGraphicFramePr>
+            <a:graphic xmlns:a="http://schemas.openxmlformats.org/drawingml/2006/main">
+              <a:graphicData uri="http://schemas.openxmlformats.org/drawingml/2006/picture">
+                <pic:pic xmlns:pic="http://schemas.openxmlformats.org/drawingml/2006/picture">
+                  <pic:nvPicPr>
+                    <pic:cNvPr id="1" name=""/>
+                    <pic:cNvPicPr/>
+                  </pic:nvPicPr>
+                  <pic:blipFill>
+                    <a:blip r:embed="rId22"/>
+                    <a:stretch>
+                      <a:fillRect/>
+                    </a:stretch>
+                  </pic:blipFill>
+                  <pic:spPr>
+                    <a:xfrm>
+                      <a:off x="0" y="0"/>
+                      <a:ext cx="2034241" cy="1695201"/>
+                    </a:xfrm>
+                    <a:prstGeom prst="rect">
+                      <a:avLst/>
+                    </a:prstGeom>
+                  </pic:spPr>
+                </pic:pic>
+              </a:graphicData>
+            </a:graphic>
+          </wp:inline>
+        </w:drawing>
+      </w:r>
+    </w:p>
+    <w:p>
+      <w:pPr>
+        <w:pStyle w:val="NormalWeb"/>
+        <w:spacing w:before="0" w:beforeAutospacing="0" w:after="0" w:afterAutospacing="0" w:line="480" w:lineRule="auto"/>
+        <w:jc w:val="both"/>
+        <w:rPr>
+          <w:rFonts w:ascii="Arial" w:hAnsi="Arial" w:cs="Arial"/>
+          <w:b/>
+          <w:color w:val="000000"/>
+        </w:rPr>
+      </w:pPr>
+      <w:r>
+        <w:rPr>
+          <w:rFonts w:ascii="Arial" w:hAnsi="Arial" w:cs="Arial"/>
+          <w:b/>
+          <w:color w:val="000000"/>
+        </w:rPr>
+        <w:t>Attributes</w:t>
+      </w:r>
+    </w:p>
+    <w:p>
+      <w:pPr>
+        <w:pStyle w:val="NormalWeb"/>
+        <w:numPr>
+          <w:ilvl w:val="0"/>
+          <w:numId w:val="15"/>
+        </w:numPr>
+        <w:spacing w:before="0" w:beforeAutospacing="0" w:after="0" w:afterAutospacing="0" w:line="480" w:lineRule="auto"/>
+        <w:jc w:val="both"/>
+        <w:rPr>
+          <w:rFonts w:ascii="Arial" w:hAnsi="Arial" w:cs="Arial"/>
+          <w:color w:val="000000"/>
+        </w:rPr>
+      </w:pPr>
+      <w:r>
+        <w:rPr>
+          <w:rFonts w:ascii="Arial" w:hAnsi="Arial" w:cs="Arial"/>
+          <w:i/>
+          <w:color w:val="000000"/>
+          <w:u w:val="single"/>
+        </w:rPr>
+        <w:t>private LaserGun laserGun</w:t>
+      </w:r>
+      <w:r>
+        <w:rPr>
+          <w:rFonts w:ascii="Arial" w:hAnsi="Arial" w:cs="Arial"/>
+          <w:color w:val="000000"/>
+        </w:rPr>
+        <w:t xml:space="preserve"> : This attribute will be the weapon, which alien will use in this timeline.</w:t>
+      </w:r>
+    </w:p>
+    <w:p>
+      <w:pPr>
+        <w:pStyle w:val="NormalWeb"/>
+        <w:numPr>
+          <w:ilvl w:val="0"/>
+          <w:numId w:val="15"/>
+        </w:numPr>
+        <w:spacing w:before="0" w:beforeAutospacing="0" w:after="0" w:afterAutospacing="0" w:line="480" w:lineRule="auto"/>
+        <w:jc w:val="both"/>
+        <w:rPr>
+          <w:rFonts w:ascii="Arial" w:hAnsi="Arial" w:cs="Arial"/>
+          <w:color w:val="000000"/>
+        </w:rPr>
+      </w:pPr>
+      <w:r>
+        <w:rPr>
+          <w:rFonts w:ascii="Arial" w:hAnsi="Arial" w:cs="Arial"/>
+          <w:i/>
+          <w:color w:val="000000"/>
+          <w:u w:val="single"/>
+        </w:rPr>
+        <w:t xml:space="preserve">private BufferedImage img </w:t>
+      </w:r>
+      <w:r>
+        <w:rPr>
+          <w:rFonts w:ascii="Arial" w:hAnsi="Arial" w:cs="Arial"/>
+          <w:color w:val="000000"/>
+        </w:rPr>
+        <w:t>:</w:t>
+      </w:r>
+      <w:r>
+        <w:rPr>
+          <w:rFonts w:ascii="Arial" w:hAnsi="Arial" w:cs="Arial"/>
+          <w:color w:val="000000"/>
+        </w:rPr>
+        <w:t xml:space="preserve"> This attribute will be the image to depict the alien. (sprite)</w:t>
+      </w:r>
+    </w:p>
+    <w:p>
+      <w:pPr>
+        <w:pStyle w:val="NormalWeb"/>
+        <w:spacing w:before="0" w:beforeAutospacing="0" w:after="0" w:afterAutospacing="0" w:line="480" w:lineRule="auto"/>
+        <w:jc w:val="both"/>
+        <w:rPr>
+          <w:rFonts w:ascii="Arial" w:hAnsi="Arial" w:cs="Arial"/>
+          <w:b/>
+          <w:color w:val="000000"/>
+        </w:rPr>
+      </w:pPr>
+      <w:r>
+        <w:rPr>
+          <w:rFonts w:ascii="Arial" w:hAnsi="Arial" w:cs="Arial"/>
+          <w:b/>
+          <w:color w:val="000000"/>
+        </w:rPr>
+        <w:t>Methods</w:t>
+      </w:r>
+    </w:p>
+    <w:p>
+      <w:pPr>
+        <w:pStyle w:val="NormalWeb"/>
+        <w:numPr>
+          <w:ilvl w:val="0"/>
+          <w:numId w:val="15"/>
+        </w:numPr>
+        <w:spacing w:before="0" w:beforeAutospacing="0" w:after="0" w:afterAutospacing="0" w:line="480" w:lineRule="auto"/>
+        <w:jc w:val="both"/>
+        <w:rPr>
+          <w:rFonts w:ascii="Arial" w:hAnsi="Arial" w:cs="Arial"/>
+          <w:i/>
+          <w:color w:val="000000"/>
+          <w:u w:val="single"/>
+        </w:rPr>
+      </w:pPr>
+      <w:r>
+        <w:rPr>
+          <w:rFonts w:ascii="Arial" w:hAnsi="Arial" w:cs="Arial"/>
+          <w:i/>
+          <w:color w:val="000000"/>
+          <w:u w:val="single"/>
+        </w:rPr>
+        <w:t>public void update</w:t>
+      </w:r>
+      <w:r>
+        <w:rPr>
+          <w:rFonts w:ascii="Arial" w:hAnsi="Arial" w:cs="Arial"/>
+          <w:i/>
+          <w:color w:val="000000"/>
+          <w:u w:val="single"/>
+        </w:rPr>
+        <w:t xml:space="preserve">: </w:t>
+      </w:r>
+      <w:r>
+        <w:rPr>
+          <w:rFonts w:ascii="Arial" w:hAnsi="Arial" w:cs="Arial"/>
+          <w:color w:val="000000"/>
+        </w:rPr>
+        <w:t xml:space="preserve">This method will update the properties of the </w:t>
+      </w:r>
+      <w:r>
+        <w:rPr>
+          <w:rFonts w:ascii="Arial" w:hAnsi="Arial" w:cs="Arial"/>
+          <w:color w:val="000000"/>
+        </w:rPr>
+        <w:t>alien</w:t>
+      </w:r>
+      <w:r>
+        <w:rPr>
+          <w:rFonts w:ascii="Arial" w:hAnsi="Arial" w:cs="Arial"/>
+          <w:color w:val="000000"/>
+        </w:rPr>
+        <w:t>.</w:t>
+      </w:r>
+    </w:p>
+    <w:p>
+      <w:pPr>
+        <w:pStyle w:val="NormalWeb"/>
+        <w:numPr>
+          <w:ilvl w:val="0"/>
+          <w:numId w:val="15"/>
+        </w:numPr>
+        <w:spacing w:before="0" w:beforeAutospacing="0" w:after="0" w:afterAutospacing="0" w:line="480" w:lineRule="auto"/>
+        <w:jc w:val="both"/>
+        <w:rPr>
+          <w:rFonts w:ascii="Arial" w:hAnsi="Arial" w:cs="Arial"/>
+          <w:i/>
+          <w:color w:val="000000"/>
+          <w:u w:val="single"/>
+        </w:rPr>
+      </w:pPr>
+      <w:r>
+        <w:rPr>
+          <w:rFonts w:ascii="Arial" w:hAnsi="Arial" w:cs="Arial"/>
+          <w:i/>
+          <w:color w:val="000000"/>
+          <w:u w:val="single"/>
+        </w:rPr>
+        <w:t>public void render (Graphics2D g2):</w:t>
+      </w:r>
+      <w:r>
+        <w:rPr>
+          <w:rFonts w:ascii="Arial" w:hAnsi="Arial" w:cs="Arial"/>
+          <w:color w:val="000000"/>
+        </w:rPr>
+        <w:t xml:space="preserve"> This method will be used to render the images provided as a source </w:t>
+      </w:r>
+      <w:r>
+        <w:rPr>
+          <w:rFonts w:ascii="Arial" w:hAnsi="Arial" w:cs="Arial"/>
+          <w:color w:val="000000"/>
+        </w:rPr>
+        <w:t>this enemy</w:t>
+      </w:r>
+      <w:r>
+        <w:rPr>
+          <w:rFonts w:ascii="Arial" w:hAnsi="Arial" w:cs="Arial"/>
+          <w:color w:val="000000"/>
+        </w:rPr>
+        <w:t>.</w:t>
+      </w:r>
+    </w:p>
+    <w:p>
+      <w:pPr>
+        <w:pStyle w:val="NormalWeb"/>
+        <w:numPr>
+          <w:ilvl w:val="0"/>
+          <w:numId w:val="15"/>
+        </w:numPr>
+        <w:spacing w:before="0" w:beforeAutospacing="0" w:after="0" w:afterAutospacing="0" w:line="480" w:lineRule="auto"/>
+        <w:jc w:val="both"/>
+        <w:rPr>
+          <w:rFonts w:ascii="Arial" w:hAnsi="Arial" w:cs="Arial"/>
+          <w:i/>
+          <w:color w:val="000000"/>
+          <w:u w:val="single"/>
+        </w:rPr>
+      </w:pPr>
+      <w:r>
+        <w:rPr>
+          <w:rFonts w:ascii="Arial" w:hAnsi="Arial" w:cs="Arial"/>
+          <w:i/>
+          <w:color w:val="000000"/>
+          <w:u w:val="single"/>
+        </w:rPr>
+        <w:t>public void fire():</w:t>
+      </w:r>
+      <w:r>
+        <w:rPr>
+          <w:rFonts w:ascii="Arial" w:hAnsi="Arial" w:cs="Arial"/>
+          <w:color w:val="000000"/>
+        </w:rPr>
+        <w:t xml:space="preserve"> Using this method, the alien</w:t>
+      </w:r>
+      <w:r>
+        <w:rPr>
+          <w:rFonts w:ascii="Arial" w:hAnsi="Arial" w:cs="Arial"/>
+          <w:color w:val="000000"/>
+        </w:rPr>
+        <w:t xml:space="preserve"> can fire </w:t>
+      </w:r>
+      <w:r>
+        <w:rPr>
+          <w:rFonts w:ascii="Arial" w:hAnsi="Arial" w:cs="Arial"/>
+          <w:color w:val="000000"/>
+        </w:rPr>
+        <w:t xml:space="preserve">the </w:t>
+      </w:r>
+      <w:r>
+        <w:rPr>
+          <w:rFonts w:ascii="Arial" w:hAnsi="Arial" w:cs="Arial"/>
+          <w:color w:val="000000"/>
+        </w:rPr>
+        <w:t xml:space="preserve">laser gun to fight against the </w:t>
+      </w:r>
+      <w:r>
+        <w:rPr>
+          <w:rFonts w:ascii="Arial" w:hAnsi="Arial" w:cs="Arial"/>
+          <w:color w:val="000000"/>
+        </w:rPr>
+        <w:t>character</w:t>
+      </w:r>
+      <w:r>
+        <w:rPr>
+          <w:rFonts w:ascii="Arial" w:hAnsi="Arial" w:cs="Arial"/>
+          <w:color w:val="000000"/>
+        </w:rPr>
+        <w:t>.</w:t>
+      </w:r>
+    </w:p>
+    <w:p>
+      <w:pPr>
+        <w:pStyle w:val="NormalWeb"/>
+        <w:spacing w:before="0" w:beforeAutospacing="0" w:after="0" w:afterAutospacing="0" w:line="480" w:lineRule="auto"/>
+        <w:jc w:val="both"/>
+        <w:rPr>
+          <w:rFonts w:ascii="Arial" w:hAnsi="Arial" w:cs="Arial"/>
+          <w:i/>
+          <w:color w:val="000000"/>
+          <w:u w:val="single"/>
+        </w:rPr>
+      </w:pPr>
+    </w:p>
+    <w:p>
+      <w:pPr>
+        <w:pStyle w:val="NormalWeb"/>
+        <w:spacing w:before="0" w:beforeAutospacing="0" w:after="0" w:afterAutospacing="0" w:line="480" w:lineRule="auto"/>
+        <w:jc w:val="both"/>
+        <w:rPr>
+          <w:rFonts w:ascii="Arial" w:hAnsi="Arial" w:cs="Arial"/>
+          <w:b/>
+          <w:color w:val="000000"/>
+        </w:rPr>
+      </w:pPr>
+      <w:r>
+        <w:rPr>
+          <w:rFonts w:ascii="Arial" w:hAnsi="Arial" w:cs="Arial"/>
+          <w:b/>
+          <w:color w:val="000000"/>
+        </w:rPr>
+        <w:lastRenderedPageBreak/>
+        <w:t>Weapon</w:t>
+      </w:r>
+    </w:p>
+    <w:p>
+      <w:pPr>
+        <w:pStyle w:val="NormalWeb"/>
+        <w:spacing w:before="0" w:beforeAutospacing="0" w:after="0" w:afterAutospacing="0" w:line="480" w:lineRule="auto"/>
+        <w:jc w:val="both"/>
+        <w:rPr>
+          <w:rFonts w:ascii="Arial" w:hAnsi="Arial" w:cs="Arial"/>
+          <w:color w:val="000000"/>
+        </w:rPr>
+      </w:pPr>
+      <w:r>
+        <w:rPr>
+          <w:rFonts w:ascii="Arial" w:hAnsi="Arial" w:cs="Arial"/>
+          <w:color w:val="000000"/>
+        </w:rPr>
+        <w:tab/>
+        <w:t>This class will represent the properties of a general weapon as a game object.</w:t>
+      </w:r>
+    </w:p>
+    <w:p>
+      <w:pPr>
+        <w:pStyle w:val="NormalWeb"/>
+        <w:spacing w:before="0" w:beforeAutospacing="0" w:after="0" w:afterAutospacing="0" w:line="480" w:lineRule="auto"/>
+        <w:jc w:val="both"/>
+        <w:rPr>
+          <w:rFonts w:ascii="Arial" w:hAnsi="Arial" w:cs="Arial"/>
+          <w:color w:val="000000"/>
+        </w:rPr>
+      </w:pPr>
+      <w:r>
+        <w:rPr>
+          <w:rFonts w:ascii="Arial" w:hAnsi="Arial" w:cs="Arial"/>
+          <w:color w:val="000000"/>
+        </w:rPr>
+        <w:tab/>
+      </w:r>
+      <w:r>
+        <w:rPr>
+          <w:rFonts w:ascii="Arial" w:hAnsi="Arial" w:cs="Arial"/>
+          <w:color w:val="000000"/>
+        </w:rPr>
+        <w:tab/>
+      </w:r>
+      <w:r>
+        <w:rPr>
+          <w:rFonts w:ascii="Arial" w:hAnsi="Arial" w:cs="Arial"/>
+          <w:color w:val="000000"/>
+        </w:rPr>
+        <w:tab/>
+      </w:r>
+      <w:r>
+        <w:rPr>
+          <w:rFonts w:ascii="Arial" w:hAnsi="Arial" w:cs="Arial"/>
+          <w:color w:val="000000"/>
+        </w:rPr>
+        <w:tab/>
+      </w:r>
+      <w:r>
+        <w:rPr>
+          <w:rFonts w:ascii="Arial" w:hAnsi="Arial" w:cs="Arial"/>
+          <w:color w:val="000000"/>
+        </w:rPr>
+        <w:tab/>
+      </w:r>
+      <w:r>
+        <w:rPr>
+          <w:rFonts w:ascii="Arial" w:hAnsi="Arial" w:cs="Arial"/>
+          <w:color w:val="000000"/>
+        </w:rPr>
+        <w:tab/>
+      </w:r>
+      <w:r>
+        <w:rPr>
+          <w:rFonts w:ascii="Arial" w:hAnsi="Arial" w:cs="Arial"/>
+          <w:color w:val="000000"/>
+        </w:rPr>
+        <w:tab/>
+      </w:r>
+      <w:r>
+        <w:rPr>
+          <w:rFonts w:ascii="Arial" w:hAnsi="Arial" w:cs="Arial"/>
+          <w:color w:val="000000"/>
+        </w:rPr>
+        <w:tab/>
+      </w:r>
+      <w:r>
+        <w:rPr>
+          <w:rFonts w:ascii="Arial" w:hAnsi="Arial" w:cs="Arial"/>
+          <w:color w:val="000000"/>
+        </w:rPr>
+        <w:drawing>
+          <wp:inline distT="0" distB="0" distL="0" distR="0" wp14:anchorId="07951B05" wp14:editId="676EA40A">
+            <wp:extent cx="1653102" cy="1073443"/>
+            <wp:effectExtent l="0" t="0" r="0" b="0"/>
+            <wp:docPr id="26" name="Picture 26"/>
+            <wp:cNvGraphicFramePr>
+              <a:graphicFrameLocks xmlns:a="http://schemas.openxmlformats.org/drawingml/2006/main" noChangeAspect="1"/>
+            </wp:cNvGraphicFramePr>
+            <a:graphic xmlns:a="http://schemas.openxmlformats.org/drawingml/2006/main">
+              <a:graphicData uri="http://schemas.openxmlformats.org/drawingml/2006/picture">
+                <pic:pic xmlns:pic="http://schemas.openxmlformats.org/drawingml/2006/picture">
+                  <pic:nvPicPr>
+                    <pic:cNvPr id="1" name=""/>
+                    <pic:cNvPicPr/>
+                  </pic:nvPicPr>
+                  <pic:blipFill>
+                    <a:blip r:embed="rId23"/>
+                    <a:stretch>
+                      <a:fillRect/>
+                    </a:stretch>
+                  </pic:blipFill>
+                  <pic:spPr>
+                    <a:xfrm>
+                      <a:off x="0" y="0"/>
+                      <a:ext cx="1663873" cy="1080437"/>
+                    </a:xfrm>
+                    <a:prstGeom prst="rect">
+                      <a:avLst/>
+                    </a:prstGeom>
+                  </pic:spPr>
+                </pic:pic>
+              </a:graphicData>
+            </a:graphic>
+          </wp:inline>
+        </w:drawing>
+      </w:r>
+    </w:p>
+    <w:p>
+      <w:pPr>
+        <w:pStyle w:val="NormalWeb"/>
+        <w:spacing w:before="0" w:beforeAutospacing="0" w:after="0" w:afterAutospacing="0" w:line="480" w:lineRule="auto"/>
+        <w:jc w:val="both"/>
+        <w:rPr>
+          <w:rFonts w:ascii="Arial" w:hAnsi="Arial" w:cs="Arial"/>
+          <w:b/>
+          <w:color w:val="000000"/>
+        </w:rPr>
+      </w:pPr>
+      <w:r>
+        <w:rPr>
+          <w:rFonts w:ascii="Arial" w:hAnsi="Arial" w:cs="Arial"/>
+          <w:b/>
+          <w:color w:val="000000"/>
+        </w:rPr>
+        <w:t>Attributes</w:t>
+      </w:r>
+    </w:p>
+    <w:p>
+      <w:pPr>
+        <w:pStyle w:val="NormalWeb"/>
+        <w:numPr>
+          <w:ilvl w:val="0"/>
+          <w:numId w:val="15"/>
+        </w:numPr>
+        <w:spacing w:before="0" w:beforeAutospacing="0" w:after="0" w:afterAutospacing="0" w:line="480" w:lineRule="auto"/>
+        <w:jc w:val="both"/>
+        <w:rPr>
+          <w:rFonts w:ascii="Arial" w:hAnsi="Arial" w:cs="Arial"/>
+          <w:i/>
+          <w:color w:val="000000"/>
+          <w:u w:val="single"/>
+        </w:rPr>
+      </w:pPr>
+      <w:r>
+        <w:rPr>
+          <w:rFonts w:ascii="Arial" w:hAnsi="Arial" w:cs="Arial"/>
+          <w:i/>
+          <w:color w:val="000000"/>
+          <w:u w:val="single"/>
+        </w:rPr>
+        <w:t>public Weapon</w:t>
+      </w:r>
+      <w:r>
+        <w:rPr>
+          <w:rFonts w:ascii="Arial" w:hAnsi="Arial" w:cs="Arial"/>
+          <w:i/>
+          <w:color w:val="000000"/>
+          <w:u w:val="single"/>
+        </w:rPr>
+        <w:t xml:space="preserve"> </w:t>
+      </w:r>
+      <w:r>
+        <w:rPr>
+          <w:rFonts w:ascii="Arial" w:hAnsi="Arial" w:cs="Arial"/>
+          <w:i/>
+          <w:color w:val="000000"/>
+          <w:u w:val="single"/>
+        </w:rPr>
+        <w:t>()</w:t>
+      </w:r>
+      <w:r>
+        <w:rPr>
+          <w:rFonts w:ascii="Arial" w:hAnsi="Arial" w:cs="Arial"/>
+          <w:i/>
+          <w:color w:val="000000"/>
+          <w:u w:val="single"/>
+        </w:rPr>
+        <w:t>:</w:t>
+      </w:r>
+      <w:r>
+        <w:rPr>
+          <w:rFonts w:ascii="Arial" w:hAnsi="Arial" w:cs="Arial"/>
+          <w:color w:val="000000"/>
+        </w:rPr>
+        <w:t xml:space="preserve"> This will be a constructor construct the Weapon as a basic game object.</w:t>
+      </w:r>
+    </w:p>
+    <w:p>
+      <w:pPr>
+        <w:pStyle w:val="NormalWeb"/>
+        <w:spacing w:before="0" w:beforeAutospacing="0" w:after="0" w:afterAutospacing="0" w:line="480" w:lineRule="auto"/>
+        <w:jc w:val="both"/>
+        <w:rPr>
+          <w:rFonts w:ascii="Arial" w:hAnsi="Arial" w:cs="Arial"/>
+          <w:i/>
+          <w:color w:val="000000"/>
+          <w:u w:val="single"/>
+        </w:rPr>
+      </w:pPr>
+    </w:p>
+    <w:p>
+      <w:pPr>
+        <w:pStyle w:val="NormalWeb"/>
+        <w:spacing w:before="0" w:beforeAutospacing="0" w:after="0" w:afterAutospacing="0" w:line="480" w:lineRule="auto"/>
+        <w:jc w:val="both"/>
+        <w:rPr>
+          <w:rFonts w:ascii="Arial" w:hAnsi="Arial" w:cs="Arial"/>
+          <w:b/>
+          <w:color w:val="000000"/>
+          <w:u w:val="single"/>
+        </w:rPr>
+      </w:pPr>
+      <w:r>
+        <w:rPr>
+          <w:rFonts w:ascii="Arial" w:hAnsi="Arial" w:cs="Arial"/>
+          <w:b/>
+          <w:color w:val="000000"/>
+          <w:u w:val="single"/>
+        </w:rPr>
+        <w:t>Lance</w:t>
+      </w:r>
+    </w:p>
+    <w:p>
+      <w:pPr>
+        <w:pStyle w:val="NormalWeb"/>
+        <w:spacing w:before="0" w:beforeAutospacing="0" w:after="0" w:afterAutospacing="0" w:line="480" w:lineRule="auto"/>
+        <w:jc w:val="both"/>
+        <w:rPr>
+          <w:rFonts w:ascii="Arial" w:hAnsi="Arial" w:cs="Arial"/>
+          <w:color w:val="000000"/>
+        </w:rPr>
+      </w:pPr>
+      <w:r>
+        <w:rPr>
+          <w:rFonts w:ascii="Arial" w:hAnsi="Arial" w:cs="Arial"/>
+          <w:b/>
+          <w:color w:val="000000"/>
+        </w:rPr>
+        <w:tab/>
+      </w:r>
+      <w:r>
+        <w:rPr>
+          <w:rFonts w:ascii="Arial" w:hAnsi="Arial" w:cs="Arial"/>
+          <w:color w:val="000000"/>
+        </w:rPr>
+        <w:t>This will be a subclass of the Weapon class so that it will override some methods of the attributes and methods coming by Game Object class, which will the super class of the Weapon class.</w:t>
+      </w:r>
+    </w:p>
+    <w:p>
+      <w:pPr>
+        <w:pStyle w:val="NormalWeb"/>
+        <w:spacing w:before="0" w:beforeAutospacing="0" w:after="0" w:afterAutospacing="0" w:line="480" w:lineRule="auto"/>
+        <w:jc w:val="both"/>
+        <w:rPr>
+          <w:rFonts w:ascii="Arial" w:hAnsi="Arial" w:cs="Arial"/>
+          <w:color w:val="000000"/>
+        </w:rPr>
+      </w:pPr>
+    </w:p>
+    <w:p>
+      <w:pPr>
+        <w:pStyle w:val="NormalWeb"/>
+        <w:spacing w:before="0" w:beforeAutospacing="0" w:after="0" w:afterAutospacing="0" w:line="480" w:lineRule="auto"/>
+        <w:jc w:val="both"/>
+        <w:rPr>
+          <w:rFonts w:ascii="Arial" w:hAnsi="Arial" w:cs="Arial"/>
+          <w:color w:val="000000"/>
+        </w:rPr>
+      </w:pPr>
+      <w:r>
+        <w:rPr>
+          <w:rFonts w:ascii="Arial" w:hAnsi="Arial" w:cs="Arial"/>
+          <w:color w:val="000000"/>
+        </w:rPr>
+        <w:tab/>
+      </w:r>
+      <w:r>
+        <w:rPr>
+          <w:rFonts w:ascii="Arial" w:hAnsi="Arial" w:cs="Arial"/>
+          <w:color w:val="000000"/>
+        </w:rPr>
+        <w:tab/>
+      </w:r>
+      <w:r>
+        <w:rPr>
+          <w:rFonts w:ascii="Arial" w:hAnsi="Arial" w:cs="Arial"/>
+          <w:color w:val="000000"/>
+        </w:rPr>
+        <w:tab/>
+      </w:r>
+      <w:r>
+        <w:rPr>
+          <w:rFonts w:ascii="Arial" w:hAnsi="Arial" w:cs="Arial"/>
+          <w:color w:val="000000"/>
+        </w:rPr>
+        <w:tab/>
+      </w:r>
+      <w:r>
+        <w:rPr>
+          <w:rFonts w:ascii="Arial" w:hAnsi="Arial" w:cs="Arial"/>
+          <w:color w:val="000000"/>
+        </w:rPr>
+        <w:tab/>
+      </w:r>
+      <w:r>
+        <w:rPr>
+          <w:rFonts w:ascii="Arial" w:hAnsi="Arial" w:cs="Arial"/>
+          <w:color w:val="000000"/>
+        </w:rPr>
+        <w:tab/>
+      </w:r>
+      <w:r>
+        <w:rPr>
+          <w:rFonts w:ascii="Arial" w:hAnsi="Arial" w:cs="Arial"/>
+          <w:color w:val="000000"/>
+        </w:rPr>
+        <w:tab/>
+      </w:r>
+      <w:r>
+        <w:rPr>
+          <w:rFonts w:ascii="Arial" w:hAnsi="Arial" w:cs="Arial"/>
+          <w:color w:val="000000"/>
+        </w:rPr>
+        <w:tab/>
+      </w:r>
+      <w:r>
+        <w:rPr>
+          <w:rFonts w:ascii="Arial" w:hAnsi="Arial" w:cs="Arial"/>
+          <w:color w:val="000000"/>
+        </w:rPr>
+        <w:drawing>
+          <wp:inline distT="0" distB="0" distL="0" distR="0" wp14:anchorId="1F5DE702" wp14:editId="73D15641">
+            <wp:extent cx="1782298" cy="1659983"/>
+            <wp:effectExtent l="0" t="0" r="0" b="0"/>
+            <wp:docPr id="31" name="Picture 31"/>
+            <wp:cNvGraphicFramePr>
+              <a:graphicFrameLocks xmlns:a="http://schemas.openxmlformats.org/drawingml/2006/main" noChangeAspect="1"/>
+            </wp:cNvGraphicFramePr>
+            <a:graphic xmlns:a="http://schemas.openxmlformats.org/drawingml/2006/main">
+              <a:graphicData uri="http://schemas.openxmlformats.org/drawingml/2006/picture">
+                <pic:pic xmlns:pic="http://schemas.openxmlformats.org/drawingml/2006/picture">
+                  <pic:nvPicPr>
+                    <pic:cNvPr id="1" name=""/>
+                    <pic:cNvPicPr/>
+                  </pic:nvPicPr>
+                  <pic:blipFill>
+                    <a:blip r:embed="rId24"/>
+                    <a:stretch>
+                      <a:fillRect/>
+                    </a:stretch>
+                  </pic:blipFill>
+                  <pic:spPr>
+                    <a:xfrm>
+                      <a:off x="0" y="0"/>
+                      <a:ext cx="1796427" cy="1673142"/>
+                    </a:xfrm>
+                    <a:prstGeom prst="rect">
+                      <a:avLst/>
+                    </a:prstGeom>
+                  </pic:spPr>
+                </pic:pic>
+              </a:graphicData>
+            </a:graphic>
+          </wp:inline>
+        </w:drawing>
+      </w:r>
+    </w:p>
+    <w:p>
+      <w:pPr>
+        <w:pStyle w:val="NormalWeb"/>
+        <w:spacing w:before="0" w:beforeAutospacing="0" w:after="0" w:afterAutospacing="0" w:line="480" w:lineRule="auto"/>
+        <w:jc w:val="both"/>
+        <w:rPr>
+          <w:rFonts w:ascii="Arial" w:hAnsi="Arial" w:cs="Arial"/>
+          <w:b/>
+          <w:color w:val="000000"/>
+        </w:rPr>
+      </w:pPr>
+      <w:r>
+        <w:rPr>
+          <w:rFonts w:ascii="Arial" w:hAnsi="Arial" w:cs="Arial"/>
+          <w:b/>
+          <w:color w:val="000000"/>
+        </w:rPr>
+        <w:t>Attributes</w:t>
+      </w:r>
+    </w:p>
+    <w:p>
+      <w:pPr>
+        <w:pStyle w:val="NormalWeb"/>
+        <w:numPr>
+          <w:ilvl w:val="0"/>
+          <w:numId w:val="15"/>
+        </w:numPr>
+        <w:spacing w:before="0" w:beforeAutospacing="0" w:after="0" w:afterAutospacing="0" w:line="480" w:lineRule="auto"/>
+        <w:jc w:val="both"/>
+        <w:rPr>
+          <w:rFonts w:ascii="Arial" w:hAnsi="Arial" w:cs="Arial"/>
+          <w:b/>
+          <w:color w:val="000000"/>
+        </w:rPr>
+      </w:pPr>
+      <w:r>
+        <w:rPr>
+          <w:rFonts w:ascii="Arial" w:hAnsi="Arial" w:cs="Arial"/>
+          <w:i/>
+          <w:color w:val="000000"/>
+          <w:u w:val="single"/>
+        </w:rPr>
+        <w:t>private BufferedImage image:</w:t>
+      </w:r>
+      <w:r>
+        <w:rPr>
+          <w:rFonts w:ascii="Arial" w:hAnsi="Arial" w:cs="Arial"/>
+          <w:color w:val="000000"/>
+        </w:rPr>
+        <w:t xml:space="preserve"> This will be an image represent the Lance as a weapon.</w:t>
+      </w:r>
+    </w:p>
+    <w:p>
+      <w:pPr>
+        <w:pStyle w:val="NormalWeb"/>
+        <w:spacing w:before="0" w:beforeAutospacing="0" w:after="0" w:afterAutospacing="0" w:line="480" w:lineRule="auto"/>
+        <w:jc w:val="both"/>
+        <w:rPr>
+          <w:rFonts w:ascii="Arial" w:hAnsi="Arial" w:cs="Arial"/>
+          <w:b/>
+          <w:color w:val="000000"/>
+        </w:rPr>
+      </w:pPr>
+      <w:r>
+        <w:rPr>
+          <w:rFonts w:ascii="Arial" w:hAnsi="Arial" w:cs="Arial"/>
+          <w:b/>
+          <w:color w:val="000000"/>
+        </w:rPr>
+        <w:t>Methods</w:t>
+      </w:r>
+    </w:p>
+    <w:p>
+      <w:pPr>
+        <w:pStyle w:val="NormalWeb"/>
+        <w:numPr>
+          <w:ilvl w:val="0"/>
+          <w:numId w:val="15"/>
+        </w:numPr>
+        <w:spacing w:before="0" w:beforeAutospacing="0" w:after="0" w:afterAutospacing="0" w:line="480" w:lineRule="auto"/>
+        <w:jc w:val="both"/>
+        <w:rPr>
+          <w:rFonts w:ascii="Arial" w:hAnsi="Arial" w:cs="Arial"/>
+          <w:i/>
+          <w:color w:val="000000"/>
+          <w:u w:val="single"/>
+        </w:rPr>
+      </w:pPr>
+      <w:r>
+        <w:rPr>
+          <w:rFonts w:ascii="Arial" w:hAnsi="Arial" w:cs="Arial"/>
+          <w:i/>
+          <w:color w:val="000000"/>
+          <w:u w:val="single"/>
+        </w:rPr>
+        <w:lastRenderedPageBreak/>
+        <w:t>public void update</w:t>
+      </w:r>
+      <w:r>
+        <w:rPr>
+          <w:rFonts w:ascii="Arial" w:hAnsi="Arial" w:cs="Arial"/>
+          <w:i/>
+          <w:color w:val="000000"/>
+          <w:u w:val="single"/>
+        </w:rPr>
+        <w:t xml:space="preserve">: </w:t>
+      </w:r>
+      <w:r>
+        <w:rPr>
+          <w:rFonts w:ascii="Arial" w:hAnsi="Arial" w:cs="Arial"/>
+          <w:color w:val="000000"/>
+        </w:rPr>
+        <w:t>This method will update the prop</w:t>
+      </w:r>
+      <w:r>
+        <w:rPr>
+          <w:rFonts w:ascii="Arial" w:hAnsi="Arial" w:cs="Arial"/>
+          <w:color w:val="000000"/>
+        </w:rPr>
+        <w:t>erties of the lance as a weapon</w:t>
+      </w:r>
+      <w:r>
+        <w:rPr>
+          <w:rFonts w:ascii="Arial" w:hAnsi="Arial" w:cs="Arial"/>
+          <w:color w:val="000000"/>
+        </w:rPr>
+        <w:t>.</w:t>
+      </w:r>
+    </w:p>
+    <w:p>
+      <w:pPr>
+        <w:pStyle w:val="NormalWeb"/>
+        <w:numPr>
+          <w:ilvl w:val="0"/>
+          <w:numId w:val="15"/>
+        </w:numPr>
+        <w:spacing w:before="0" w:beforeAutospacing="0" w:after="0" w:afterAutospacing="0" w:line="480" w:lineRule="auto"/>
+        <w:jc w:val="both"/>
+        <w:rPr>
+          <w:rFonts w:ascii="Arial" w:hAnsi="Arial" w:cs="Arial"/>
+          <w:i/>
+          <w:color w:val="000000"/>
+          <w:u w:val="single"/>
+        </w:rPr>
+      </w:pPr>
+      <w:r>
+        <w:rPr>
+          <w:rFonts w:ascii="Arial" w:hAnsi="Arial" w:cs="Arial"/>
+          <w:i/>
+          <w:color w:val="000000"/>
+          <w:u w:val="single"/>
+        </w:rPr>
+        <w:t>public void render (Graphics2D g2):</w:t>
+      </w:r>
+      <w:r>
+        <w:rPr>
+          <w:rFonts w:ascii="Arial" w:hAnsi="Arial" w:cs="Arial"/>
+          <w:color w:val="000000"/>
+        </w:rPr>
+        <w:t xml:space="preserve"> This method will be used to render the images provided as a source for this weapon.</w:t>
+      </w:r>
+    </w:p>
+    <w:p>
+      <w:pPr>
+        <w:pStyle w:val="NormalWeb"/>
+        <w:spacing w:before="0" w:beforeAutospacing="0" w:after="0" w:afterAutospacing="0" w:line="480" w:lineRule="auto"/>
         <w:jc w:val="both"/>
         <w:rPr>
           <w:rFonts w:ascii="Arial" w:hAnsi="Arial" w:cs="Arial"/>
@@ -5283,7 +10205,852 @@
     <w:p>
       <w:pPr>
         <w:pStyle w:val="NormalWeb"/>
-        <w:spacing w:before="0" w:beforeAutospacing="0" w:after="0" w:afterAutospacing="0"/>
+        <w:spacing w:before="0" w:beforeAutospacing="0" w:after="0" w:afterAutospacing="0" w:line="480" w:lineRule="auto"/>
+        <w:jc w:val="both"/>
+        <w:rPr>
+          <w:rFonts w:ascii="Arial" w:hAnsi="Arial" w:cs="Arial"/>
+          <w:b/>
+          <w:color w:val="000000"/>
+          <w:u w:val="single"/>
+        </w:rPr>
+      </w:pPr>
+      <w:r>
+        <w:rPr>
+          <w:rFonts w:ascii="Arial" w:hAnsi="Arial" w:cs="Arial"/>
+          <w:b/>
+          <w:color w:val="000000"/>
+          <w:u w:val="single"/>
+        </w:rPr>
+        <w:t>Rifle</w:t>
+      </w:r>
+    </w:p>
+    <w:p>
+      <w:pPr>
+        <w:pStyle w:val="NormalWeb"/>
+        <w:spacing w:before="0" w:beforeAutospacing="0" w:after="0" w:afterAutospacing="0" w:line="480" w:lineRule="auto"/>
+        <w:jc w:val="both"/>
+        <w:rPr>
+          <w:rFonts w:ascii="Arial" w:hAnsi="Arial" w:cs="Arial"/>
+          <w:color w:val="000000"/>
+        </w:rPr>
+      </w:pPr>
+      <w:r>
+        <w:rPr>
+          <w:rFonts w:ascii="Arial" w:hAnsi="Arial" w:cs="Arial"/>
+          <w:b/>
+          <w:color w:val="000000"/>
+        </w:rPr>
+        <w:tab/>
+      </w:r>
+      <w:r>
+        <w:rPr>
+          <w:rFonts w:ascii="Arial" w:hAnsi="Arial" w:cs="Arial"/>
+          <w:color w:val="000000"/>
+        </w:rPr>
+        <w:t>This will be a subclass of the Weapon class so that it will override some methods of the attributes and methods coming by Game Object class, which will the super class of the Weapon class.</w:t>
+      </w:r>
+    </w:p>
+    <w:p>
+      <w:pPr>
+        <w:pStyle w:val="NormalWeb"/>
+        <w:spacing w:before="0" w:beforeAutospacing="0" w:after="0" w:afterAutospacing="0" w:line="480" w:lineRule="auto"/>
+        <w:jc w:val="both"/>
+        <w:rPr>
+          <w:rFonts w:ascii="Arial" w:hAnsi="Arial" w:cs="Arial"/>
+          <w:color w:val="000000"/>
+        </w:rPr>
+      </w:pPr>
+    </w:p>
+    <w:p>
+      <w:pPr>
+        <w:pStyle w:val="NormalWeb"/>
+        <w:spacing w:before="0" w:beforeAutospacing="0" w:after="0" w:afterAutospacing="0" w:line="480" w:lineRule="auto"/>
+        <w:jc w:val="both"/>
+        <w:rPr>
+          <w:rFonts w:ascii="Arial" w:hAnsi="Arial" w:cs="Arial"/>
+          <w:color w:val="000000"/>
+        </w:rPr>
+      </w:pPr>
+      <w:r>
+        <w:rPr>
+          <w:rFonts w:ascii="Arial" w:hAnsi="Arial" w:cs="Arial"/>
+          <w:color w:val="000000"/>
+        </w:rPr>
+        <w:tab/>
+      </w:r>
+      <w:r>
+        <w:rPr>
+          <w:rFonts w:ascii="Arial" w:hAnsi="Arial" w:cs="Arial"/>
+          <w:color w:val="000000"/>
+        </w:rPr>
+        <w:tab/>
+      </w:r>
+      <w:r>
+        <w:rPr>
+          <w:rFonts w:ascii="Arial" w:hAnsi="Arial" w:cs="Arial"/>
+          <w:color w:val="000000"/>
+        </w:rPr>
+        <w:tab/>
+      </w:r>
+      <w:r>
+        <w:rPr>
+          <w:rFonts w:ascii="Arial" w:hAnsi="Arial" w:cs="Arial"/>
+          <w:color w:val="000000"/>
+        </w:rPr>
+        <w:tab/>
+      </w:r>
+      <w:r>
+        <w:rPr>
+          <w:rFonts w:ascii="Arial" w:hAnsi="Arial" w:cs="Arial"/>
+          <w:color w:val="000000"/>
+        </w:rPr>
+        <w:tab/>
+      </w:r>
+      <w:r>
+        <w:rPr>
+          <w:rFonts w:ascii="Arial" w:hAnsi="Arial" w:cs="Arial"/>
+          <w:color w:val="000000"/>
+        </w:rPr>
+        <w:tab/>
+      </w:r>
+      <w:r>
+        <w:rPr>
+          <w:rFonts w:ascii="Arial" w:hAnsi="Arial" w:cs="Arial"/>
+          <w:color w:val="000000"/>
+        </w:rPr>
+        <w:tab/>
+      </w:r>
+      <w:r>
+        <w:rPr>
+          <w:rFonts w:ascii="Arial" w:hAnsi="Arial" w:cs="Arial"/>
+          <w:color w:val="000000"/>
+        </w:rPr>
+        <w:tab/>
+      </w:r>
+      <w:r>
+        <w:rPr>
+          <w:rFonts w:ascii="Arial" w:hAnsi="Arial" w:cs="Arial"/>
+          <w:color w:val="000000"/>
+        </w:rPr>
+        <w:drawing>
+          <wp:inline distT="0" distB="0" distL="0" distR="0" wp14:anchorId="5CC17E22" wp14:editId="312A1224">
+            <wp:extent cx="1723144" cy="1474763"/>
+            <wp:effectExtent l="0" t="0" r="4445" b="0"/>
+            <wp:docPr id="33" name="Picture 33"/>
+            <wp:cNvGraphicFramePr>
+              <a:graphicFrameLocks xmlns:a="http://schemas.openxmlformats.org/drawingml/2006/main" noChangeAspect="1"/>
+            </wp:cNvGraphicFramePr>
+            <a:graphic xmlns:a="http://schemas.openxmlformats.org/drawingml/2006/main">
+              <a:graphicData uri="http://schemas.openxmlformats.org/drawingml/2006/picture">
+                <pic:pic xmlns:pic="http://schemas.openxmlformats.org/drawingml/2006/picture">
+                  <pic:nvPicPr>
+                    <pic:cNvPr id="1" name=""/>
+                    <pic:cNvPicPr/>
+                  </pic:nvPicPr>
+                  <pic:blipFill>
+                    <a:blip r:embed="rId25"/>
+                    <a:stretch>
+                      <a:fillRect/>
+                    </a:stretch>
+                  </pic:blipFill>
+                  <pic:spPr>
+                    <a:xfrm>
+                      <a:off x="0" y="0"/>
+                      <a:ext cx="1730651" cy="1481188"/>
+                    </a:xfrm>
+                    <a:prstGeom prst="rect">
+                      <a:avLst/>
+                    </a:prstGeom>
+                  </pic:spPr>
+                </pic:pic>
+              </a:graphicData>
+            </a:graphic>
+          </wp:inline>
+        </w:drawing>
+      </w:r>
+    </w:p>
+    <w:p>
+      <w:pPr>
+        <w:pStyle w:val="NormalWeb"/>
+        <w:spacing w:before="0" w:beforeAutospacing="0" w:after="0" w:afterAutospacing="0" w:line="480" w:lineRule="auto"/>
+        <w:jc w:val="both"/>
+        <w:rPr>
+          <w:rFonts w:ascii="Arial" w:hAnsi="Arial" w:cs="Arial"/>
+          <w:b/>
+          <w:color w:val="000000"/>
+        </w:rPr>
+      </w:pPr>
+      <w:r>
+        <w:rPr>
+          <w:rFonts w:ascii="Arial" w:hAnsi="Arial" w:cs="Arial"/>
+          <w:b/>
+          <w:color w:val="000000"/>
+        </w:rPr>
+        <w:t>Attributes</w:t>
+      </w:r>
+    </w:p>
+    <w:p>
+      <w:pPr>
+        <w:pStyle w:val="NormalWeb"/>
+        <w:numPr>
+          <w:ilvl w:val="0"/>
+          <w:numId w:val="15"/>
+        </w:numPr>
+        <w:spacing w:before="0" w:beforeAutospacing="0" w:after="0" w:afterAutospacing="0" w:line="480" w:lineRule="auto"/>
+        <w:jc w:val="both"/>
+        <w:rPr>
+          <w:rFonts w:ascii="Arial" w:hAnsi="Arial" w:cs="Arial"/>
+          <w:b/>
+          <w:color w:val="000000"/>
+        </w:rPr>
+      </w:pPr>
+      <w:r>
+        <w:rPr>
+          <w:rFonts w:ascii="Arial" w:hAnsi="Arial" w:cs="Arial"/>
+          <w:i/>
+          <w:color w:val="000000"/>
+          <w:u w:val="single"/>
+        </w:rPr>
+        <w:t>private BufferedImage image:</w:t>
+      </w:r>
+      <w:r>
+        <w:rPr>
+          <w:rFonts w:ascii="Arial" w:hAnsi="Arial" w:cs="Arial"/>
+          <w:color w:val="000000"/>
+        </w:rPr>
+        <w:t xml:space="preserve"> This will be an image represent the </w:t>
+      </w:r>
+      <w:r>
+        <w:rPr>
+          <w:rFonts w:ascii="Arial" w:hAnsi="Arial" w:cs="Arial"/>
+          <w:color w:val="000000"/>
+        </w:rPr>
+        <w:t>r</w:t>
+      </w:r>
+      <w:r>
+        <w:rPr>
+          <w:rFonts w:ascii="Arial" w:hAnsi="Arial" w:cs="Arial"/>
+          <w:color w:val="000000"/>
+        </w:rPr>
+        <w:t>ifle</w:t>
+      </w:r>
+      <w:r>
+        <w:rPr>
+          <w:rFonts w:ascii="Arial" w:hAnsi="Arial" w:cs="Arial"/>
+          <w:color w:val="000000"/>
+        </w:rPr>
+        <w:t xml:space="preserve"> as a weapon.</w:t>
+      </w:r>
+    </w:p>
+    <w:p>
+      <w:pPr>
+        <w:pStyle w:val="NormalWeb"/>
+        <w:numPr>
+          <w:ilvl w:val="0"/>
+          <w:numId w:val="15"/>
+        </w:numPr>
+        <w:spacing w:before="0" w:beforeAutospacing="0" w:after="0" w:afterAutospacing="0" w:line="480" w:lineRule="auto"/>
+        <w:jc w:val="both"/>
+        <w:rPr>
+          <w:rFonts w:ascii="Arial" w:hAnsi="Arial" w:cs="Arial"/>
+          <w:b/>
+          <w:color w:val="000000"/>
+        </w:rPr>
+      </w:pPr>
+      <w:r>
+        <w:rPr>
+          <w:rFonts w:ascii="Arial" w:hAnsi="Arial" w:cs="Arial"/>
+          <w:i/>
+          <w:color w:val="000000"/>
+          <w:u w:val="single"/>
+        </w:rPr>
+        <w:t>private ArrayList&lt;Bullet&gt; bullets:</w:t>
+      </w:r>
+      <w:r>
+        <w:rPr>
+          <w:rFonts w:ascii="Arial" w:hAnsi="Arial" w:cs="Arial"/>
+          <w:b/>
+          <w:color w:val="000000"/>
+        </w:rPr>
+        <w:t xml:space="preserve"> </w:t>
+      </w:r>
+      <w:r>
+        <w:rPr>
+          <w:rFonts w:ascii="Arial" w:hAnsi="Arial" w:cs="Arial"/>
+          <w:color w:val="000000"/>
+        </w:rPr>
+        <w:t>This attribute will represent the bullets of the weapon.</w:t>
+      </w:r>
+    </w:p>
+    <w:p>
+      <w:pPr>
+        <w:pStyle w:val="NormalWeb"/>
+        <w:spacing w:before="0" w:beforeAutospacing="0" w:after="0" w:afterAutospacing="0" w:line="480" w:lineRule="auto"/>
+        <w:jc w:val="both"/>
+        <w:rPr>
+          <w:rFonts w:ascii="Arial" w:hAnsi="Arial" w:cs="Arial"/>
+          <w:b/>
+          <w:color w:val="000000"/>
+        </w:rPr>
+      </w:pPr>
+      <w:r>
+        <w:rPr>
+          <w:rFonts w:ascii="Arial" w:hAnsi="Arial" w:cs="Arial"/>
+          <w:b/>
+          <w:color w:val="000000"/>
+        </w:rPr>
+        <w:t>Methods</w:t>
+      </w:r>
+    </w:p>
+    <w:p>
+      <w:pPr>
+        <w:pStyle w:val="NormalWeb"/>
+        <w:numPr>
+          <w:ilvl w:val="0"/>
+          <w:numId w:val="15"/>
+        </w:numPr>
+        <w:spacing w:before="0" w:beforeAutospacing="0" w:after="0" w:afterAutospacing="0" w:line="480" w:lineRule="auto"/>
+        <w:jc w:val="both"/>
+        <w:rPr>
+          <w:rFonts w:ascii="Arial" w:hAnsi="Arial" w:cs="Arial"/>
+          <w:i/>
+          <w:color w:val="000000"/>
+          <w:u w:val="single"/>
+        </w:rPr>
+      </w:pPr>
+      <w:r>
+        <w:rPr>
+          <w:rFonts w:ascii="Arial" w:hAnsi="Arial" w:cs="Arial"/>
+          <w:i/>
+          <w:color w:val="000000"/>
+          <w:u w:val="single"/>
+        </w:rPr>
+        <w:t>public void update</w:t>
+      </w:r>
+      <w:r>
+        <w:rPr>
+          <w:rFonts w:ascii="Arial" w:hAnsi="Arial" w:cs="Arial"/>
+          <w:i/>
+          <w:color w:val="000000"/>
+          <w:u w:val="single"/>
+        </w:rPr>
+        <w:t xml:space="preserve">: </w:t>
+      </w:r>
+      <w:r>
+        <w:rPr>
+          <w:rFonts w:ascii="Arial" w:hAnsi="Arial" w:cs="Arial"/>
+          <w:color w:val="000000"/>
+        </w:rPr>
+        <w:t>This method will update the prop</w:t>
+      </w:r>
+      <w:r>
+        <w:rPr>
+          <w:rFonts w:ascii="Arial" w:hAnsi="Arial" w:cs="Arial"/>
+          <w:color w:val="000000"/>
+        </w:rPr>
+        <w:t xml:space="preserve">erties of the </w:t>
+      </w:r>
+      <w:r>
+        <w:rPr>
+          <w:rFonts w:ascii="Arial" w:hAnsi="Arial" w:cs="Arial"/>
+          <w:color w:val="000000"/>
+        </w:rPr>
+        <w:t>rifle</w:t>
+      </w:r>
+      <w:r>
+        <w:rPr>
+          <w:rFonts w:ascii="Arial" w:hAnsi="Arial" w:cs="Arial"/>
+          <w:color w:val="000000"/>
+        </w:rPr>
+        <w:t xml:space="preserve"> as a weapon</w:t>
+      </w:r>
+      <w:r>
+        <w:rPr>
+          <w:rFonts w:ascii="Arial" w:hAnsi="Arial" w:cs="Arial"/>
+          <w:color w:val="000000"/>
+        </w:rPr>
+        <w:t>.</w:t>
+      </w:r>
+    </w:p>
+    <w:p>
+      <w:pPr>
+        <w:pStyle w:val="NormalWeb"/>
+        <w:numPr>
+          <w:ilvl w:val="0"/>
+          <w:numId w:val="15"/>
+        </w:numPr>
+        <w:spacing w:before="0" w:beforeAutospacing="0" w:after="0" w:afterAutospacing="0" w:line="480" w:lineRule="auto"/>
+        <w:jc w:val="both"/>
+        <w:rPr>
+          <w:rFonts w:ascii="Arial" w:hAnsi="Arial" w:cs="Arial"/>
+          <w:i/>
+          <w:color w:val="000000"/>
+          <w:u w:val="single"/>
+        </w:rPr>
+      </w:pPr>
+      <w:r>
+        <w:rPr>
+          <w:rFonts w:ascii="Arial" w:hAnsi="Arial" w:cs="Arial"/>
+          <w:i/>
+          <w:color w:val="000000"/>
+          <w:u w:val="single"/>
+        </w:rPr>
+        <w:lastRenderedPageBreak/>
+        <w:t>public void render (Graphics2D g2):</w:t>
+      </w:r>
+      <w:r>
+        <w:rPr>
+          <w:rFonts w:ascii="Arial" w:hAnsi="Arial" w:cs="Arial"/>
+          <w:color w:val="000000"/>
+        </w:rPr>
+        <w:t xml:space="preserve"> This method will be used to render the images provided as a source for this weapon.</w:t>
+      </w:r>
+    </w:p>
+    <w:p>
+      <w:pPr>
+        <w:pStyle w:val="NormalWeb"/>
+        <w:spacing w:before="0" w:beforeAutospacing="0" w:after="0" w:afterAutospacing="0" w:line="480" w:lineRule="auto"/>
+        <w:jc w:val="both"/>
+        <w:rPr>
+          <w:rFonts w:ascii="Arial" w:hAnsi="Arial" w:cs="Arial"/>
+          <w:i/>
+          <w:color w:val="000000"/>
+          <w:u w:val="single"/>
+        </w:rPr>
+      </w:pPr>
+    </w:p>
+    <w:p>
+      <w:pPr>
+        <w:pStyle w:val="NormalWeb"/>
+        <w:spacing w:before="0" w:beforeAutospacing="0" w:after="0" w:afterAutospacing="0" w:line="480" w:lineRule="auto"/>
+        <w:jc w:val="both"/>
+        <w:rPr>
+          <w:rFonts w:ascii="Arial" w:hAnsi="Arial" w:cs="Arial"/>
+          <w:b/>
+          <w:color w:val="000000"/>
+          <w:u w:val="single"/>
+        </w:rPr>
+      </w:pPr>
+      <w:r>
+        <w:rPr>
+          <w:rFonts w:ascii="Arial" w:hAnsi="Arial" w:cs="Arial"/>
+          <w:b/>
+          <w:color w:val="000000"/>
+          <w:u w:val="single"/>
+        </w:rPr>
+        <w:t>LaserGun</w:t>
+      </w:r>
+    </w:p>
+    <w:p>
+      <w:pPr>
+        <w:pStyle w:val="NormalWeb"/>
+        <w:spacing w:before="0" w:beforeAutospacing="0" w:after="0" w:afterAutospacing="0" w:line="480" w:lineRule="auto"/>
+        <w:jc w:val="both"/>
+        <w:rPr>
+          <w:rFonts w:ascii="Arial" w:hAnsi="Arial" w:cs="Arial"/>
+          <w:color w:val="000000"/>
+        </w:rPr>
+      </w:pPr>
+      <w:r>
+        <w:rPr>
+          <w:rFonts w:ascii="Arial" w:hAnsi="Arial" w:cs="Arial"/>
+          <w:b/>
+          <w:color w:val="000000"/>
+        </w:rPr>
+        <w:tab/>
+      </w:r>
+      <w:r>
+        <w:rPr>
+          <w:rFonts w:ascii="Arial" w:hAnsi="Arial" w:cs="Arial"/>
+          <w:color w:val="000000"/>
+        </w:rPr>
+        <w:t>This will be a subclass of the Weapon class so that it will override some methods of the attributes and methods coming by Game Object class, which will the super class of the Weapon class.</w:t>
+      </w:r>
+    </w:p>
+    <w:p>
+      <w:pPr>
+        <w:pStyle w:val="NormalWeb"/>
+        <w:spacing w:before="0" w:beforeAutospacing="0" w:after="0" w:afterAutospacing="0" w:line="480" w:lineRule="auto"/>
+        <w:jc w:val="both"/>
+        <w:rPr>
+          <w:rFonts w:ascii="Arial" w:hAnsi="Arial" w:cs="Arial"/>
+          <w:color w:val="000000"/>
+        </w:rPr>
+      </w:pPr>
+    </w:p>
+    <w:p>
+      <w:pPr>
+        <w:pStyle w:val="NormalWeb"/>
+        <w:spacing w:before="0" w:beforeAutospacing="0" w:after="0" w:afterAutospacing="0" w:line="480" w:lineRule="auto"/>
+        <w:jc w:val="both"/>
+        <w:rPr>
+          <w:rFonts w:ascii="Arial" w:hAnsi="Arial" w:cs="Arial"/>
+          <w:color w:val="000000"/>
+        </w:rPr>
+      </w:pPr>
+      <w:r>
+        <w:rPr>
+          <w:rFonts w:ascii="Arial" w:hAnsi="Arial" w:cs="Arial"/>
+          <w:color w:val="000000"/>
+        </w:rPr>
+        <w:tab/>
+      </w:r>
+      <w:r>
+        <w:rPr>
+          <w:rFonts w:ascii="Arial" w:hAnsi="Arial" w:cs="Arial"/>
+          <w:color w:val="000000"/>
+        </w:rPr>
+        <w:tab/>
+      </w:r>
+      <w:r>
+        <w:rPr>
+          <w:rFonts w:ascii="Arial" w:hAnsi="Arial" w:cs="Arial"/>
+          <w:color w:val="000000"/>
+        </w:rPr>
+        <w:tab/>
+      </w:r>
+      <w:r>
+        <w:rPr>
+          <w:rFonts w:ascii="Arial" w:hAnsi="Arial" w:cs="Arial"/>
+          <w:color w:val="000000"/>
+        </w:rPr>
+        <w:tab/>
+      </w:r>
+      <w:r>
+        <w:rPr>
+          <w:rFonts w:ascii="Arial" w:hAnsi="Arial" w:cs="Arial"/>
+          <w:color w:val="000000"/>
+        </w:rPr>
+        <w:tab/>
+      </w:r>
+      <w:r>
+        <w:rPr>
+          <w:rFonts w:ascii="Arial" w:hAnsi="Arial" w:cs="Arial"/>
+          <w:color w:val="000000"/>
+        </w:rPr>
+        <w:tab/>
+      </w:r>
+      <w:r>
+        <w:rPr>
+          <w:rFonts w:ascii="Arial" w:hAnsi="Arial" w:cs="Arial"/>
+          <w:color w:val="000000"/>
+        </w:rPr>
+        <w:tab/>
+      </w:r>
+      <w:r>
+        <w:rPr>
+          <w:rFonts w:ascii="Arial" w:hAnsi="Arial" w:cs="Arial"/>
+          <w:color w:val="000000"/>
+        </w:rPr>
+        <w:tab/>
+      </w:r>
+      <w:r>
+        <w:rPr>
+          <w:rFonts w:ascii="Arial" w:hAnsi="Arial" w:cs="Arial"/>
+          <w:color w:val="000000"/>
+        </w:rPr>
+        <w:drawing>
+          <wp:inline distT="0" distB="0" distL="0" distR="0" wp14:anchorId="385A4DDD" wp14:editId="2F27FBBA">
+            <wp:extent cx="1782298" cy="1612555"/>
+            <wp:effectExtent l="0" t="0" r="0" b="0"/>
+            <wp:docPr id="35" name="Picture 35"/>
+            <wp:cNvGraphicFramePr>
+              <a:graphicFrameLocks xmlns:a="http://schemas.openxmlformats.org/drawingml/2006/main" noChangeAspect="1"/>
+            </wp:cNvGraphicFramePr>
+            <a:graphic xmlns:a="http://schemas.openxmlformats.org/drawingml/2006/main">
+              <a:graphicData uri="http://schemas.openxmlformats.org/drawingml/2006/picture">
+                <pic:pic xmlns:pic="http://schemas.openxmlformats.org/drawingml/2006/picture">
+                  <pic:nvPicPr>
+                    <pic:cNvPr id="1" name=""/>
+                    <pic:cNvPicPr/>
+                  </pic:nvPicPr>
+                  <pic:blipFill>
+                    <a:blip r:embed="rId26"/>
+                    <a:stretch>
+                      <a:fillRect/>
+                    </a:stretch>
+                  </pic:blipFill>
+                  <pic:spPr>
+                    <a:xfrm>
+                      <a:off x="0" y="0"/>
+                      <a:ext cx="1795166" cy="1624197"/>
+                    </a:xfrm>
+                    <a:prstGeom prst="rect">
+                      <a:avLst/>
+                    </a:prstGeom>
+                  </pic:spPr>
+                </pic:pic>
+              </a:graphicData>
+            </a:graphic>
+          </wp:inline>
+        </w:drawing>
+      </w:r>
+    </w:p>
+    <w:p>
+      <w:pPr>
+        <w:pStyle w:val="NormalWeb"/>
+        <w:spacing w:before="0" w:beforeAutospacing="0" w:after="0" w:afterAutospacing="0" w:line="480" w:lineRule="auto"/>
+        <w:jc w:val="both"/>
+        <w:rPr>
+          <w:rFonts w:ascii="Arial" w:hAnsi="Arial" w:cs="Arial"/>
+          <w:b/>
+          <w:color w:val="000000"/>
+        </w:rPr>
+      </w:pPr>
+      <w:r>
+        <w:rPr>
+          <w:rFonts w:ascii="Arial" w:hAnsi="Arial" w:cs="Arial"/>
+          <w:b/>
+          <w:color w:val="000000"/>
+        </w:rPr>
+        <w:t>Attributes</w:t>
+      </w:r>
+    </w:p>
+    <w:p>
+      <w:pPr>
+        <w:pStyle w:val="NormalWeb"/>
+        <w:numPr>
+          <w:ilvl w:val="0"/>
+          <w:numId w:val="15"/>
+        </w:numPr>
+        <w:spacing w:before="0" w:beforeAutospacing="0" w:after="0" w:afterAutospacing="0" w:line="480" w:lineRule="auto"/>
+        <w:jc w:val="both"/>
+        <w:rPr>
+          <w:rFonts w:ascii="Arial" w:hAnsi="Arial" w:cs="Arial"/>
+          <w:b/>
+          <w:color w:val="000000"/>
+        </w:rPr>
+      </w:pPr>
+      <w:r>
+        <w:rPr>
+          <w:rFonts w:ascii="Arial" w:hAnsi="Arial" w:cs="Arial"/>
+          <w:i/>
+          <w:color w:val="000000"/>
+          <w:u w:val="single"/>
+        </w:rPr>
+        <w:t>private BufferedImage image:</w:t>
+      </w:r>
+      <w:r>
+        <w:rPr>
+          <w:rFonts w:ascii="Arial" w:hAnsi="Arial" w:cs="Arial"/>
+          <w:color w:val="000000"/>
+        </w:rPr>
+        <w:t xml:space="preserve"> This will be an image represent the </w:t>
+      </w:r>
+      <w:r>
+        <w:rPr>
+          <w:rFonts w:ascii="Arial" w:hAnsi="Arial" w:cs="Arial"/>
+          <w:color w:val="000000"/>
+        </w:rPr>
+        <w:t>LaserGun</w:t>
+      </w:r>
+      <w:r>
+        <w:rPr>
+          <w:rFonts w:ascii="Arial" w:hAnsi="Arial" w:cs="Arial"/>
+          <w:color w:val="000000"/>
+        </w:rPr>
+        <w:t xml:space="preserve"> as a weapon.</w:t>
+      </w:r>
+    </w:p>
+    <w:p>
+      <w:pPr>
+        <w:pStyle w:val="NormalWeb"/>
+        <w:numPr>
+          <w:ilvl w:val="0"/>
+          <w:numId w:val="15"/>
+        </w:numPr>
+        <w:spacing w:before="0" w:beforeAutospacing="0" w:after="0" w:afterAutospacing="0" w:line="480" w:lineRule="auto"/>
+        <w:jc w:val="both"/>
+        <w:rPr>
+          <w:rFonts w:ascii="Arial" w:hAnsi="Arial" w:cs="Arial"/>
+          <w:b/>
+          <w:color w:val="000000"/>
+        </w:rPr>
+      </w:pPr>
+      <w:r>
+        <w:rPr>
+          <w:rFonts w:ascii="Arial" w:hAnsi="Arial" w:cs="Arial"/>
+          <w:i/>
+          <w:color w:val="000000"/>
+          <w:u w:val="single"/>
+        </w:rPr>
+        <w:t xml:space="preserve">private ArrayList&lt;Bullet&gt; </w:t>
+      </w:r>
+      <w:r>
+        <w:rPr>
+          <w:rFonts w:ascii="Arial" w:hAnsi="Arial" w:cs="Arial"/>
+          <w:i/>
+          <w:color w:val="000000"/>
+          <w:u w:val="single"/>
+        </w:rPr>
+        <w:t>lasers</w:t>
+      </w:r>
+      <w:r>
+        <w:rPr>
+          <w:rFonts w:ascii="Arial" w:hAnsi="Arial" w:cs="Arial"/>
+          <w:i/>
+          <w:color w:val="000000"/>
+          <w:u w:val="single"/>
+        </w:rPr>
+        <w:t>:</w:t>
+      </w:r>
+      <w:r>
+        <w:rPr>
+          <w:rFonts w:ascii="Arial" w:hAnsi="Arial" w:cs="Arial"/>
+          <w:b/>
+          <w:color w:val="000000"/>
+        </w:rPr>
+        <w:t xml:space="preserve"> </w:t>
+      </w:r>
+      <w:r>
+        <w:rPr>
+          <w:rFonts w:ascii="Arial" w:hAnsi="Arial" w:cs="Arial"/>
+          <w:color w:val="000000"/>
+        </w:rPr>
+        <w:t>This attribute will represent the bullets</w:t>
+      </w:r>
+      <w:r>
+        <w:rPr>
+          <w:rFonts w:ascii="Arial" w:hAnsi="Arial" w:cs="Arial"/>
+          <w:color w:val="000000"/>
+        </w:rPr>
+        <w:t xml:space="preserve"> (laser</w:t>
+      </w:r>
+      <w:r>
+        <w:rPr>
+          <w:rFonts w:ascii="Arial" w:hAnsi="Arial" w:cs="Arial"/>
+          <w:color w:val="000000"/>
+        </w:rPr>
+        <w:t>s</w:t>
+      </w:r>
+      <w:r>
+        <w:rPr>
+          <w:rFonts w:ascii="Arial" w:hAnsi="Arial" w:cs="Arial"/>
+          <w:color w:val="000000"/>
+        </w:rPr>
+        <w:t>)</w:t>
+      </w:r>
+      <w:r>
+        <w:rPr>
+          <w:rFonts w:ascii="Arial" w:hAnsi="Arial" w:cs="Arial"/>
+          <w:color w:val="000000"/>
+        </w:rPr>
+        <w:t xml:space="preserve"> of the weapon.</w:t>
+      </w:r>
+    </w:p>
+    <w:p>
+      <w:pPr>
+        <w:pStyle w:val="NormalWeb"/>
+        <w:spacing w:before="0" w:beforeAutospacing="0" w:after="0" w:afterAutospacing="0" w:line="480" w:lineRule="auto"/>
+        <w:jc w:val="both"/>
+        <w:rPr>
+          <w:rFonts w:ascii="Arial" w:hAnsi="Arial" w:cs="Arial"/>
+          <w:b/>
+          <w:color w:val="000000"/>
+        </w:rPr>
+      </w:pPr>
+      <w:r>
+        <w:rPr>
+          <w:rFonts w:ascii="Arial" w:hAnsi="Arial" w:cs="Arial"/>
+          <w:b/>
+          <w:color w:val="000000"/>
+        </w:rPr>
+        <w:t>Methods</w:t>
+      </w:r>
+    </w:p>
+    <w:p>
+      <w:pPr>
+        <w:pStyle w:val="NormalWeb"/>
+        <w:numPr>
+          <w:ilvl w:val="0"/>
+          <w:numId w:val="15"/>
+        </w:numPr>
+        <w:spacing w:before="0" w:beforeAutospacing="0" w:after="0" w:afterAutospacing="0" w:line="480" w:lineRule="auto"/>
+        <w:jc w:val="both"/>
+        <w:rPr>
+          <w:rFonts w:ascii="Arial" w:hAnsi="Arial" w:cs="Arial"/>
+          <w:i/>
+          <w:color w:val="000000"/>
+          <w:u w:val="single"/>
+        </w:rPr>
+      </w:pPr>
+      <w:r>
+        <w:rPr>
+          <w:rFonts w:ascii="Arial" w:hAnsi="Arial" w:cs="Arial"/>
+          <w:i/>
+          <w:color w:val="000000"/>
+          <w:u w:val="single"/>
+        </w:rPr>
+        <w:t>public void update</w:t>
+      </w:r>
+      <w:r>
+        <w:rPr>
+          <w:rFonts w:ascii="Arial" w:hAnsi="Arial" w:cs="Arial"/>
+          <w:i/>
+          <w:color w:val="000000"/>
+          <w:u w:val="single"/>
+        </w:rPr>
+        <w:t xml:space="preserve">: </w:t>
+      </w:r>
+      <w:r>
+        <w:rPr>
+          <w:rFonts w:ascii="Arial" w:hAnsi="Arial" w:cs="Arial"/>
+          <w:color w:val="000000"/>
+        </w:rPr>
+        <w:t xml:space="preserve">This method will update the properties of the </w:t>
+      </w:r>
+      <w:r>
+        <w:rPr>
+          <w:rFonts w:ascii="Arial" w:hAnsi="Arial" w:cs="Arial"/>
+          <w:color w:val="000000"/>
+        </w:rPr>
+        <w:t>laser gun</w:t>
+      </w:r>
+      <w:r>
+        <w:rPr>
+          <w:rFonts w:ascii="Arial" w:hAnsi="Arial" w:cs="Arial"/>
+          <w:color w:val="000000"/>
+        </w:rPr>
+        <w:t xml:space="preserve"> as a weapon.</w:t>
+      </w:r>
+    </w:p>
+    <w:p>
+      <w:pPr>
+        <w:pStyle w:val="NormalWeb"/>
+        <w:numPr>
+          <w:ilvl w:val="0"/>
+          <w:numId w:val="15"/>
+        </w:numPr>
+        <w:spacing w:before="0" w:beforeAutospacing="0" w:after="0" w:afterAutospacing="0" w:line="480" w:lineRule="auto"/>
+        <w:jc w:val="both"/>
+        <w:rPr>
+          <w:rFonts w:ascii="Arial" w:hAnsi="Arial" w:cs="Arial"/>
+          <w:i/>
+          <w:color w:val="000000"/>
+          <w:u w:val="single"/>
+        </w:rPr>
+      </w:pPr>
+      <w:r>
+        <w:rPr>
+          <w:rFonts w:ascii="Arial" w:hAnsi="Arial" w:cs="Arial"/>
+          <w:i/>
+          <w:color w:val="000000"/>
+          <w:u w:val="single"/>
+        </w:rPr>
+        <w:t>public void render (Graphics2D g2):</w:t>
+      </w:r>
+      <w:r>
+        <w:rPr>
+          <w:rFonts w:ascii="Arial" w:hAnsi="Arial" w:cs="Arial"/>
+          <w:color w:val="000000"/>
+        </w:rPr>
+        <w:t xml:space="preserve"> This method will be used to render the images provided as a source for this weapon.</w:t>
+      </w:r>
+    </w:p>
+    <w:p>
+      <w:pPr>
+        <w:pStyle w:val="NormalWeb"/>
+        <w:spacing w:before="0" w:beforeAutospacing="0" w:after="0" w:afterAutospacing="0" w:line="480" w:lineRule="auto"/>
         <w:jc w:val="both"/>
         <w:rPr>
           <w:rFonts w:ascii="Arial" w:hAnsi="Arial" w:cs="Arial"/>
@@ -5296,23 +11063,1816 @@
     <w:p>
       <w:pPr>
         <w:pStyle w:val="NormalWeb"/>
-        <w:spacing w:before="0" w:beforeAutospacing="0" w:after="0" w:afterAutospacing="0"/>
-        <w:jc w:val="both"/>
+        <w:spacing w:before="0" w:beforeAutospacing="0" w:after="0" w:afterAutospacing="0" w:line="480" w:lineRule="auto"/>
+        <w:jc w:val="both"/>
+        <w:rPr>
+          <w:rFonts w:ascii="Arial" w:hAnsi="Arial" w:cs="Arial"/>
+          <w:b/>
+          <w:color w:val="000000"/>
+          <w:u w:val="single"/>
+        </w:rPr>
+      </w:pPr>
+      <w:r>
+        <w:rPr>
+          <w:rFonts w:ascii="Arial" w:hAnsi="Arial" w:cs="Arial"/>
+          <w:b/>
+          <w:color w:val="000000"/>
+          <w:u w:val="single"/>
+        </w:rPr>
+        <w:lastRenderedPageBreak/>
+        <w:t>Bullet</w:t>
+      </w:r>
+    </w:p>
+    <w:p>
+      <w:pPr>
+        <w:pStyle w:val="NormalWeb"/>
+        <w:spacing w:before="0" w:beforeAutospacing="0" w:after="0" w:afterAutospacing="0" w:line="480" w:lineRule="auto"/>
+        <w:jc w:val="both"/>
+        <w:rPr>
+          <w:rFonts w:ascii="Arial" w:hAnsi="Arial" w:cs="Arial"/>
+          <w:color w:val="000000"/>
+        </w:rPr>
+      </w:pPr>
+      <w:r>
+        <w:rPr>
+          <w:rFonts w:ascii="Arial" w:hAnsi="Arial" w:cs="Arial"/>
+          <w:color w:val="000000"/>
+        </w:rPr>
+        <w:tab/>
+        <w:t xml:space="preserve">This class will represent the properties of a </w:t>
+      </w:r>
+      <w:r>
+        <w:rPr>
+          <w:rFonts w:ascii="Arial" w:hAnsi="Arial" w:cs="Arial"/>
+          <w:color w:val="000000"/>
+        </w:rPr>
+        <w:t>bullet</w:t>
+      </w:r>
+      <w:r>
+        <w:rPr>
+          <w:rFonts w:ascii="Arial" w:hAnsi="Arial" w:cs="Arial"/>
+          <w:color w:val="000000"/>
+        </w:rPr>
+        <w:t xml:space="preserve"> as a game object.</w:t>
+      </w:r>
+    </w:p>
+    <w:p>
+      <w:pPr>
+        <w:pStyle w:val="NormalWeb"/>
+        <w:spacing w:before="0" w:beforeAutospacing="0" w:after="0" w:afterAutospacing="0" w:line="480" w:lineRule="auto"/>
+        <w:jc w:val="both"/>
+        <w:rPr>
+          <w:rFonts w:ascii="Arial" w:hAnsi="Arial" w:cs="Arial"/>
+          <w:color w:val="000000"/>
+        </w:rPr>
+      </w:pPr>
+      <w:r>
+        <w:rPr>
+          <w:rFonts w:ascii="Arial" w:hAnsi="Arial" w:cs="Arial"/>
+          <w:color w:val="000000"/>
+        </w:rPr>
+        <w:tab/>
+      </w:r>
+      <w:r>
+        <w:rPr>
+          <w:rFonts w:ascii="Arial" w:hAnsi="Arial" w:cs="Arial"/>
+          <w:color w:val="000000"/>
+        </w:rPr>
+        <w:tab/>
+      </w:r>
+      <w:r>
+        <w:rPr>
+          <w:rFonts w:ascii="Arial" w:hAnsi="Arial" w:cs="Arial"/>
+          <w:color w:val="000000"/>
+        </w:rPr>
+        <w:tab/>
+      </w:r>
+      <w:r>
+        <w:rPr>
+          <w:rFonts w:ascii="Arial" w:hAnsi="Arial" w:cs="Arial"/>
+          <w:color w:val="000000"/>
+        </w:rPr>
+        <w:tab/>
+      </w:r>
+      <w:r>
+        <w:rPr>
+          <w:rFonts w:ascii="Arial" w:hAnsi="Arial" w:cs="Arial"/>
+          <w:color w:val="000000"/>
+        </w:rPr>
+        <w:tab/>
+      </w:r>
+      <w:r>
+        <w:rPr>
+          <w:rFonts w:ascii="Arial" w:hAnsi="Arial" w:cs="Arial"/>
+          <w:color w:val="000000"/>
+        </w:rPr>
+        <w:tab/>
+      </w:r>
+      <w:r>
+        <w:rPr>
+          <w:rFonts w:ascii="Arial" w:hAnsi="Arial" w:cs="Arial"/>
+          <w:color w:val="000000"/>
+        </w:rPr>
+        <w:tab/>
+      </w:r>
+      <w:r>
+        <w:rPr>
+          <w:rFonts w:ascii="Arial" w:hAnsi="Arial" w:cs="Arial"/>
+          <w:color w:val="000000"/>
+        </w:rPr>
+        <w:tab/>
+      </w:r>
+      <w:r>
+        <w:rPr>
+          <w:rFonts w:ascii="Arial" w:hAnsi="Arial" w:cs="Arial"/>
+          <w:color w:val="000000"/>
+        </w:rPr>
+        <w:drawing>
+          <wp:inline distT="0" distB="0" distL="0" distR="0" wp14:anchorId="1B4F1948" wp14:editId="25E4BA35">
+            <wp:extent cx="1607420" cy="1425135"/>
+            <wp:effectExtent l="0" t="0" r="0" b="0"/>
+            <wp:docPr id="38" name="Picture 38"/>
+            <wp:cNvGraphicFramePr>
+              <a:graphicFrameLocks xmlns:a="http://schemas.openxmlformats.org/drawingml/2006/main" noChangeAspect="1"/>
+            </wp:cNvGraphicFramePr>
+            <a:graphic xmlns:a="http://schemas.openxmlformats.org/drawingml/2006/main">
+              <a:graphicData uri="http://schemas.openxmlformats.org/drawingml/2006/picture">
+                <pic:pic xmlns:pic="http://schemas.openxmlformats.org/drawingml/2006/picture">
+                  <pic:nvPicPr>
+                    <pic:cNvPr id="1" name=""/>
+                    <pic:cNvPicPr/>
+                  </pic:nvPicPr>
+                  <pic:blipFill>
+                    <a:blip r:embed="rId27"/>
+                    <a:stretch>
+                      <a:fillRect/>
+                    </a:stretch>
+                  </pic:blipFill>
+                  <pic:spPr>
+                    <a:xfrm>
+                      <a:off x="0" y="0"/>
+                      <a:ext cx="1618495" cy="1434954"/>
+                    </a:xfrm>
+                    <a:prstGeom prst="rect">
+                      <a:avLst/>
+                    </a:prstGeom>
+                  </pic:spPr>
+                </pic:pic>
+              </a:graphicData>
+            </a:graphic>
+          </wp:inline>
+        </w:drawing>
+      </w:r>
+    </w:p>
+    <w:p>
+      <w:pPr>
+        <w:pStyle w:val="NormalWeb"/>
+        <w:spacing w:before="0" w:beforeAutospacing="0" w:after="0" w:afterAutospacing="0" w:line="480" w:lineRule="auto"/>
+        <w:jc w:val="both"/>
+        <w:rPr>
+          <w:rFonts w:ascii="Arial" w:hAnsi="Arial" w:cs="Arial"/>
+          <w:b/>
+          <w:color w:val="000000"/>
+        </w:rPr>
+      </w:pPr>
+      <w:r>
+        <w:rPr>
+          <w:rFonts w:ascii="Arial" w:hAnsi="Arial" w:cs="Arial"/>
+          <w:b/>
+          <w:color w:val="000000"/>
+        </w:rPr>
+        <w:t>Attributes</w:t>
+      </w:r>
+    </w:p>
+    <w:p>
+      <w:pPr>
+        <w:pStyle w:val="NormalWeb"/>
+        <w:numPr>
+          <w:ilvl w:val="0"/>
+          <w:numId w:val="15"/>
+        </w:numPr>
+        <w:spacing w:before="0" w:beforeAutospacing="0" w:after="0" w:afterAutospacing="0" w:line="480" w:lineRule="auto"/>
+        <w:jc w:val="both"/>
+        <w:rPr>
+          <w:rFonts w:ascii="Arial" w:hAnsi="Arial" w:cs="Arial"/>
+          <w:b/>
+          <w:color w:val="000000"/>
+        </w:rPr>
+      </w:pPr>
+      <w:r>
+        <w:rPr>
+          <w:rFonts w:ascii="Arial" w:hAnsi="Arial" w:cs="Arial"/>
+          <w:i/>
+          <w:color w:val="000000"/>
+          <w:u w:val="single"/>
+        </w:rPr>
+        <w:t xml:space="preserve">private </w:t>
+      </w:r>
+      <w:r>
+        <w:rPr>
+          <w:rFonts w:ascii="Arial" w:hAnsi="Arial" w:cs="Arial"/>
+          <w:i/>
+          <w:color w:val="000000"/>
+          <w:u w:val="single"/>
+        </w:rPr>
+        <w:t xml:space="preserve">BufferedImage image: </w:t>
+      </w:r>
+      <w:r>
+        <w:rPr>
+          <w:rFonts w:ascii="Arial" w:hAnsi="Arial" w:cs="Arial"/>
+          <w:color w:val="000000"/>
+        </w:rPr>
+        <w:t xml:space="preserve">This will be an image represent the </w:t>
+      </w:r>
+      <w:r>
+        <w:rPr>
+          <w:rFonts w:ascii="Arial" w:hAnsi="Arial" w:cs="Arial"/>
+          <w:color w:val="000000"/>
+        </w:rPr>
+        <w:t>bullet</w:t>
+      </w:r>
+      <w:r>
+        <w:rPr>
+          <w:rFonts w:ascii="Arial" w:hAnsi="Arial" w:cs="Arial"/>
+          <w:color w:val="000000"/>
+        </w:rPr>
+        <w:t xml:space="preserve"> as a </w:t>
+      </w:r>
+      <w:r>
+        <w:rPr>
+          <w:rFonts w:ascii="Arial" w:hAnsi="Arial" w:cs="Arial"/>
+          <w:color w:val="000000"/>
+        </w:rPr>
+        <w:t>game object</w:t>
+      </w:r>
+      <w:r>
+        <w:rPr>
+          <w:rFonts w:ascii="Arial" w:hAnsi="Arial" w:cs="Arial"/>
+          <w:color w:val="000000"/>
+        </w:rPr>
+        <w:t>.</w:t>
+      </w:r>
+    </w:p>
+    <w:p>
+      <w:pPr>
+        <w:pStyle w:val="NormalWeb"/>
+        <w:numPr>
+          <w:ilvl w:val="0"/>
+          <w:numId w:val="15"/>
+        </w:numPr>
+        <w:spacing w:before="0" w:beforeAutospacing="0" w:after="0" w:afterAutospacing="0" w:line="480" w:lineRule="auto"/>
+        <w:jc w:val="both"/>
+        <w:rPr>
+          <w:rFonts w:ascii="Arial" w:hAnsi="Arial" w:cs="Arial"/>
+          <w:b/>
+          <w:color w:val="000000"/>
+        </w:rPr>
+      </w:pPr>
+      <w:r>
+        <w:rPr>
+          <w:rFonts w:ascii="Arial" w:hAnsi="Arial" w:cs="Arial"/>
+          <w:i/>
+          <w:color w:val="000000"/>
+          <w:u w:val="single"/>
+        </w:rPr>
+        <w:t>private int type:</w:t>
+      </w:r>
+      <w:r>
         <w:rPr>
           <w:rFonts w:ascii="Arial" w:hAnsi="Arial" w:cs="Arial"/>
           <w:color w:val="000000"/>
           <w:sz w:val="46"/>
           <w:szCs w:val="46"/>
         </w:rPr>
-      </w:pPr>
-      <w:r>
+        <w:t xml:space="preserve"> </w:t>
+      </w:r>
+      <w:r>
+        <w:rPr>
+          <w:rFonts w:ascii="Arial" w:hAnsi="Arial" w:cs="Arial"/>
+          <w:color w:val="000000"/>
+        </w:rPr>
+        <w:t>There will be 2 types of the bullets: laser of rifle bullets- this attribute will denote it.</w:t>
+      </w:r>
+    </w:p>
+    <w:p>
+      <w:pPr>
+        <w:pStyle w:val="NormalWeb"/>
+        <w:spacing w:before="0" w:beforeAutospacing="0" w:after="0" w:afterAutospacing="0" w:line="480" w:lineRule="auto"/>
+        <w:jc w:val="both"/>
+        <w:rPr>
+          <w:rFonts w:ascii="Arial" w:hAnsi="Arial" w:cs="Arial"/>
+          <w:b/>
+          <w:color w:val="000000"/>
+        </w:rPr>
+      </w:pPr>
+      <w:r>
+        <w:rPr>
+          <w:rFonts w:ascii="Arial" w:hAnsi="Arial" w:cs="Arial"/>
+          <w:b/>
+          <w:color w:val="000000"/>
+        </w:rPr>
+        <w:t>Methods</w:t>
+      </w:r>
+    </w:p>
+    <w:p>
+      <w:pPr>
+        <w:pStyle w:val="NormalWeb"/>
+        <w:numPr>
+          <w:ilvl w:val="0"/>
+          <w:numId w:val="15"/>
+        </w:numPr>
+        <w:spacing w:before="0" w:beforeAutospacing="0" w:after="0" w:afterAutospacing="0" w:line="480" w:lineRule="auto"/>
+        <w:jc w:val="both"/>
+        <w:rPr>
+          <w:rFonts w:ascii="Arial" w:hAnsi="Arial" w:cs="Arial"/>
+          <w:color w:val="000000"/>
+        </w:rPr>
+      </w:pPr>
+      <w:r>
+        <w:rPr>
+          <w:rFonts w:ascii="Arial" w:hAnsi="Arial" w:cs="Arial"/>
+          <w:i/>
+          <w:color w:val="000000"/>
+          <w:u w:val="single"/>
+        </w:rPr>
+        <w:t>public Bullet (int type)</w:t>
+      </w:r>
+      <w:r>
+        <w:rPr>
+          <w:rFonts w:ascii="Arial" w:hAnsi="Arial" w:cs="Arial"/>
+          <w:color w:val="000000"/>
+        </w:rPr>
+        <w:t>: According to its type, the bullet object will be constructed.</w:t>
+      </w:r>
+    </w:p>
+    <w:p>
+      <w:pPr>
+        <w:pStyle w:val="NormalWeb"/>
+        <w:numPr>
+          <w:ilvl w:val="0"/>
+          <w:numId w:val="15"/>
+        </w:numPr>
+        <w:spacing w:before="0" w:beforeAutospacing="0" w:after="0" w:afterAutospacing="0" w:line="480" w:lineRule="auto"/>
+        <w:jc w:val="both"/>
+        <w:rPr>
+          <w:rFonts w:ascii="Arial" w:hAnsi="Arial" w:cs="Arial"/>
+          <w:color w:val="000000"/>
+        </w:rPr>
+      </w:pPr>
+      <w:r>
+        <w:rPr>
+          <w:rFonts w:ascii="Arial" w:hAnsi="Arial" w:cs="Arial"/>
+          <w:i/>
+          <w:color w:val="000000"/>
+          <w:u w:val="single"/>
+        </w:rPr>
+        <w:t>public void update ()</w:t>
+      </w:r>
+      <w:r>
+        <w:rPr>
+          <w:rFonts w:ascii="Arial" w:hAnsi="Arial" w:cs="Arial"/>
+          <w:color w:val="000000"/>
+        </w:rPr>
+        <w:t>:</w:t>
+      </w:r>
+      <w:r>
+        <w:rPr>
+          <w:rFonts w:ascii="Arial" w:hAnsi="Arial" w:cs="Arial"/>
+          <w:color w:val="000000"/>
+        </w:rPr>
+        <w:t xml:space="preserve"> </w:t>
+      </w:r>
+      <w:r>
+        <w:rPr>
+          <w:rFonts w:ascii="Arial" w:hAnsi="Arial" w:cs="Arial"/>
+          <w:color w:val="000000"/>
+        </w:rPr>
+        <w:t xml:space="preserve">This method will update the properties of </w:t>
+      </w:r>
+      <w:r>
+        <w:rPr>
+          <w:rFonts w:ascii="Arial" w:hAnsi="Arial" w:cs="Arial"/>
+          <w:color w:val="000000"/>
+        </w:rPr>
+        <w:t>bullet</w:t>
+      </w:r>
+      <w:r>
+        <w:rPr>
+          <w:rFonts w:ascii="Arial" w:hAnsi="Arial" w:cs="Arial"/>
+          <w:color w:val="000000"/>
+        </w:rPr>
+        <w:t>.</w:t>
+      </w:r>
+    </w:p>
+    <w:p>
+      <w:pPr>
+        <w:pStyle w:val="NormalWeb"/>
+        <w:numPr>
+          <w:ilvl w:val="0"/>
+          <w:numId w:val="15"/>
+        </w:numPr>
+        <w:spacing w:before="0" w:beforeAutospacing="0" w:after="0" w:afterAutospacing="0" w:line="480" w:lineRule="auto"/>
+        <w:jc w:val="both"/>
+        <w:rPr>
+          <w:rFonts w:ascii="Arial" w:hAnsi="Arial" w:cs="Arial"/>
+          <w:color w:val="000000"/>
+        </w:rPr>
+      </w:pPr>
+      <w:r>
+        <w:rPr>
+          <w:rFonts w:ascii="Arial" w:hAnsi="Arial" w:cs="Arial"/>
+          <w:i/>
+          <w:color w:val="000000"/>
+          <w:u w:val="single"/>
+        </w:rPr>
+        <w:t xml:space="preserve">public void render (Graphics2D g2): </w:t>
+      </w:r>
+      <w:r>
+        <w:rPr>
+          <w:rFonts w:ascii="Arial" w:hAnsi="Arial" w:cs="Arial"/>
+          <w:color w:val="000000"/>
+        </w:rPr>
+        <w:t xml:space="preserve"> </w:t>
+      </w:r>
+      <w:r>
+        <w:rPr>
+          <w:rFonts w:ascii="Arial" w:hAnsi="Arial" w:cs="Arial"/>
+          <w:color w:val="000000"/>
+        </w:rPr>
+        <w:t>This method will be used to render the image</w:t>
+      </w:r>
+      <w:r>
+        <w:rPr>
+          <w:rFonts w:ascii="Arial" w:hAnsi="Arial" w:cs="Arial"/>
+          <w:color w:val="000000"/>
+        </w:rPr>
+        <w:t>s provided as a source for the bullet according to its type.</w:t>
+      </w:r>
+    </w:p>
+    <w:p>
+      <w:pPr>
+        <w:pStyle w:val="NormalWeb"/>
+        <w:spacing w:before="0" w:beforeAutospacing="0" w:after="0" w:afterAutospacing="0" w:line="480" w:lineRule="auto"/>
+        <w:jc w:val="both"/>
         <w:rPr>
           <w:rFonts w:ascii="Arial" w:hAnsi="Arial" w:cs="Arial"/>
           <w:color w:val="000000"/>
           <w:sz w:val="46"/>
           <w:szCs w:val="46"/>
         </w:rPr>
+      </w:pPr>
+    </w:p>
+    <w:p>
+      <w:pPr>
+        <w:pStyle w:val="NormalWeb"/>
+        <w:spacing w:before="0" w:beforeAutospacing="0" w:after="0" w:afterAutospacing="0" w:line="480" w:lineRule="auto"/>
+        <w:jc w:val="both"/>
+        <w:rPr>
+          <w:rFonts w:ascii="Arial" w:hAnsi="Arial" w:cs="Arial"/>
+          <w:b/>
+          <w:color w:val="000000"/>
+          <w:u w:val="single"/>
+        </w:rPr>
+      </w:pPr>
+      <w:r>
+        <w:rPr>
+          <w:rFonts w:ascii="Arial" w:hAnsi="Arial" w:cs="Arial"/>
+          <w:b/>
+          <w:color w:val="000000"/>
+          <w:u w:val="single"/>
+        </w:rPr>
+        <w:t>TileMap</w:t>
+      </w:r>
+    </w:p>
+    <w:p>
+      <w:pPr>
+        <w:pStyle w:val="NormalWeb"/>
+        <w:spacing w:before="0" w:beforeAutospacing="0" w:after="0" w:afterAutospacing="0" w:line="480" w:lineRule="auto"/>
+        <w:jc w:val="both"/>
+        <w:rPr>
+          <w:rFonts w:ascii="Arial" w:hAnsi="Arial" w:cs="Arial"/>
+          <w:color w:val="000000"/>
+        </w:rPr>
+      </w:pPr>
+      <w:r>
+        <w:rPr>
+          <w:rFonts w:ascii="Arial" w:hAnsi="Arial" w:cs="Arial"/>
+          <w:color w:val="000000"/>
+        </w:rPr>
+        <w:tab/>
+        <w:t>This class will represent the map of the game with the give properties and functions.</w:t>
+      </w:r>
+    </w:p>
+    <w:p>
+      <w:pPr>
+        <w:pStyle w:val="NormalWeb"/>
+        <w:spacing w:before="0" w:beforeAutospacing="0" w:after="0" w:afterAutospacing="0" w:line="480" w:lineRule="auto"/>
+        <w:jc w:val="both"/>
+        <w:rPr>
+          <w:rFonts w:ascii="Arial" w:hAnsi="Arial" w:cs="Arial"/>
+          <w:color w:val="000000"/>
+        </w:rPr>
+      </w:pPr>
+      <w:r>
+        <w:rPr>
+          <w:rFonts w:ascii="Arial" w:hAnsi="Arial" w:cs="Arial"/>
+          <w:color w:val="000000"/>
+        </w:rPr>
         <w:lastRenderedPageBreak/>
+        <w:tab/>
+      </w:r>
+      <w:r>
+        <w:rPr>
+          <w:rFonts w:ascii="Arial" w:hAnsi="Arial" w:cs="Arial"/>
+          <w:color w:val="000000"/>
+        </w:rPr>
+        <w:tab/>
+      </w:r>
+      <w:r>
+        <w:rPr>
+          <w:rFonts w:ascii="Arial" w:hAnsi="Arial" w:cs="Arial"/>
+          <w:color w:val="000000"/>
+        </w:rPr>
+        <w:tab/>
+      </w:r>
+      <w:r>
+        <w:rPr>
+          <w:rFonts w:ascii="Arial" w:hAnsi="Arial" w:cs="Arial"/>
+          <w:color w:val="000000"/>
+        </w:rPr>
+        <w:tab/>
+      </w:r>
+      <w:r>
+        <w:rPr>
+          <w:rFonts w:ascii="Arial" w:hAnsi="Arial" w:cs="Arial"/>
+          <w:color w:val="000000"/>
+        </w:rPr>
+        <w:tab/>
+      </w:r>
+      <w:r>
+        <w:rPr>
+          <w:rFonts w:ascii="Arial" w:hAnsi="Arial" w:cs="Arial"/>
+          <w:color w:val="000000"/>
+        </w:rPr>
+        <w:tab/>
+      </w:r>
+      <w:r>
+        <w:rPr>
+          <w:rFonts w:ascii="Arial" w:hAnsi="Arial" w:cs="Arial"/>
+          <w:color w:val="000000"/>
+        </w:rPr>
+        <w:tab/>
+      </w:r>
+      <w:r>
+        <w:rPr>
+          <w:rFonts w:ascii="Arial" w:hAnsi="Arial" w:cs="Arial"/>
+          <w:color w:val="000000"/>
+        </w:rPr>
+        <w:tab/>
+      </w:r>
+      <w:r>
+        <w:rPr>
+          <w:rFonts w:ascii="Arial" w:hAnsi="Arial" w:cs="Arial"/>
+          <w:color w:val="000000"/>
+        </w:rPr>
+        <w:tab/>
+      </w:r>
+      <w:r>
+        <w:rPr>
+          <w:rFonts w:ascii="Arial" w:hAnsi="Arial" w:cs="Arial"/>
+          <w:color w:val="000000"/>
+        </w:rPr>
+        <w:drawing>
+          <wp:inline distT="0" distB="0" distL="0" distR="0" wp14:anchorId="56599DFE" wp14:editId="470F0D0A">
+            <wp:extent cx="1333500" cy="1739900"/>
+            <wp:effectExtent l="0" t="0" r="12700" b="12700"/>
+            <wp:docPr id="39" name="Picture 39"/>
+            <wp:cNvGraphicFramePr>
+              <a:graphicFrameLocks xmlns:a="http://schemas.openxmlformats.org/drawingml/2006/main" noChangeAspect="1"/>
+            </wp:cNvGraphicFramePr>
+            <a:graphic xmlns:a="http://schemas.openxmlformats.org/drawingml/2006/main">
+              <a:graphicData uri="http://schemas.openxmlformats.org/drawingml/2006/picture">
+                <pic:pic xmlns:pic="http://schemas.openxmlformats.org/drawingml/2006/picture">
+                  <pic:nvPicPr>
+                    <pic:cNvPr id="1" name=""/>
+                    <pic:cNvPicPr/>
+                  </pic:nvPicPr>
+                  <pic:blipFill>
+                    <a:blip r:embed="rId28"/>
+                    <a:stretch>
+                      <a:fillRect/>
+                    </a:stretch>
+                  </pic:blipFill>
+                  <pic:spPr>
+                    <a:xfrm>
+                      <a:off x="0" y="0"/>
+                      <a:ext cx="1333500" cy="1739900"/>
+                    </a:xfrm>
+                    <a:prstGeom prst="rect">
+                      <a:avLst/>
+                    </a:prstGeom>
+                  </pic:spPr>
+                </pic:pic>
+              </a:graphicData>
+            </a:graphic>
+          </wp:inline>
+        </w:drawing>
+      </w:r>
+    </w:p>
+    <w:p>
+      <w:pPr>
+        <w:pStyle w:val="NormalWeb"/>
+        <w:spacing w:before="0" w:beforeAutospacing="0" w:after="0" w:afterAutospacing="0" w:line="480" w:lineRule="auto"/>
+        <w:jc w:val="both"/>
+        <w:rPr>
+          <w:rFonts w:ascii="Arial" w:hAnsi="Arial" w:cs="Arial"/>
+          <w:b/>
+          <w:color w:val="000000"/>
+        </w:rPr>
+      </w:pPr>
+      <w:r>
+        <w:rPr>
+          <w:rFonts w:ascii="Arial" w:hAnsi="Arial" w:cs="Arial"/>
+          <w:b/>
+          <w:color w:val="000000"/>
+        </w:rPr>
+        <w:t>Attributes</w:t>
+      </w:r>
+    </w:p>
+    <w:p>
+      <w:pPr>
+        <w:pStyle w:val="NormalWeb"/>
+        <w:numPr>
+          <w:ilvl w:val="0"/>
+          <w:numId w:val="15"/>
+        </w:numPr>
+        <w:spacing w:before="0" w:beforeAutospacing="0" w:after="0" w:afterAutospacing="0" w:line="480" w:lineRule="auto"/>
+        <w:jc w:val="both"/>
+        <w:rPr>
+          <w:rFonts w:ascii="Arial" w:hAnsi="Arial" w:cs="Arial"/>
+          <w:b/>
+          <w:color w:val="000000"/>
+        </w:rPr>
+      </w:pPr>
+      <w:r>
+        <w:rPr>
+          <w:rFonts w:ascii="Arial" w:hAnsi="Arial" w:cs="Arial"/>
+          <w:i/>
+          <w:color w:val="000000"/>
+          <w:u w:val="single"/>
+        </w:rPr>
+        <w:t>private int [][] map:</w:t>
+      </w:r>
+      <w:r>
+        <w:rPr>
+          <w:rFonts w:ascii="Arial" w:hAnsi="Arial" w:cs="Arial"/>
+          <w:color w:val="000000"/>
+        </w:rPr>
+        <w:t xml:space="preserve"> This attribute will keep the maps in a 2D array so that different tile sets are </w:t>
+      </w:r>
+    </w:p>
+    <w:p>
+      <w:pPr>
+        <w:pStyle w:val="NormalWeb"/>
+        <w:numPr>
+          <w:ilvl w:val="0"/>
+          <w:numId w:val="15"/>
+        </w:numPr>
+        <w:spacing w:before="0" w:beforeAutospacing="0" w:after="0" w:afterAutospacing="0" w:line="480" w:lineRule="auto"/>
+        <w:jc w:val="both"/>
+        <w:rPr>
+          <w:rFonts w:ascii="Arial" w:hAnsi="Arial" w:cs="Arial"/>
+          <w:b/>
+          <w:color w:val="000000"/>
+        </w:rPr>
+      </w:pPr>
+      <w:r>
+        <w:rPr>
+          <w:rFonts w:ascii="Arial" w:hAnsi="Arial" w:cs="Arial"/>
+          <w:i/>
+          <w:color w:val="000000"/>
+          <w:u w:val="single"/>
+        </w:rPr>
+        <w:t>private int mapWidth:</w:t>
+      </w:r>
+      <w:r>
+        <w:rPr>
+          <w:rFonts w:ascii="Arial" w:hAnsi="Arial" w:cs="Arial"/>
+          <w:b/>
+          <w:color w:val="000000"/>
+        </w:rPr>
+        <w:t xml:space="preserve"> </w:t>
+      </w:r>
+      <w:r>
+        <w:rPr>
+          <w:rFonts w:ascii="Arial" w:hAnsi="Arial" w:cs="Arial"/>
+          <w:color w:val="000000"/>
+        </w:rPr>
+        <w:t>This attribute will keep the width of the 2 D array.</w:t>
+      </w:r>
+    </w:p>
+    <w:p>
+      <w:pPr>
+        <w:pStyle w:val="NormalWeb"/>
+        <w:numPr>
+          <w:ilvl w:val="0"/>
+          <w:numId w:val="15"/>
+        </w:numPr>
+        <w:spacing w:before="0" w:beforeAutospacing="0" w:after="0" w:afterAutospacing="0" w:line="480" w:lineRule="auto"/>
+        <w:jc w:val="both"/>
+        <w:rPr>
+          <w:rFonts w:ascii="Arial" w:hAnsi="Arial" w:cs="Arial"/>
+          <w:b/>
+          <w:color w:val="000000"/>
+        </w:rPr>
+      </w:pPr>
+      <w:r>
+        <w:rPr>
+          <w:rFonts w:ascii="Arial" w:hAnsi="Arial" w:cs="Arial"/>
+          <w:i/>
+          <w:color w:val="000000"/>
+          <w:u w:val="single"/>
+        </w:rPr>
+        <w:t>private int mapHeight:</w:t>
+      </w:r>
+      <w:r>
+        <w:rPr>
+          <w:rFonts w:ascii="Arial" w:hAnsi="Arial" w:cs="Arial"/>
+          <w:b/>
+          <w:color w:val="000000"/>
+        </w:rPr>
+        <w:t xml:space="preserve"> </w:t>
+      </w:r>
+      <w:r>
+        <w:rPr>
+          <w:rFonts w:ascii="Arial" w:hAnsi="Arial" w:cs="Arial"/>
+          <w:color w:val="000000"/>
+        </w:rPr>
+        <w:t>This attribute will keep the height of the 2D array.</w:t>
+      </w:r>
+    </w:p>
+    <w:p>
+      <w:pPr>
+        <w:pStyle w:val="NormalWeb"/>
+        <w:numPr>
+          <w:ilvl w:val="0"/>
+          <w:numId w:val="15"/>
+        </w:numPr>
+        <w:spacing w:before="0" w:beforeAutospacing="0" w:after="0" w:afterAutospacing="0" w:line="480" w:lineRule="auto"/>
+        <w:jc w:val="both"/>
+        <w:rPr>
+          <w:rFonts w:ascii="Arial" w:hAnsi="Arial" w:cs="Arial"/>
+          <w:b/>
+          <w:color w:val="000000"/>
+        </w:rPr>
+      </w:pPr>
+      <w:r>
+        <w:rPr>
+          <w:rFonts w:ascii="Arial" w:hAnsi="Arial" w:cs="Arial"/>
+          <w:i/>
+          <w:color w:val="000000"/>
+          <w:u w:val="single"/>
+        </w:rPr>
+        <w:t>private float x:</w:t>
+      </w:r>
+      <w:r>
+        <w:rPr>
+          <w:rFonts w:ascii="Arial" w:hAnsi="Arial" w:cs="Arial"/>
+          <w:b/>
+          <w:color w:val="000000"/>
+        </w:rPr>
+        <w:t xml:space="preserve"> </w:t>
+      </w:r>
+      <w:r>
+        <w:rPr>
+          <w:rFonts w:ascii="Arial" w:hAnsi="Arial" w:cs="Arial"/>
+          <w:color w:val="000000"/>
+        </w:rPr>
+        <w:t>This will keep the x coordinate of the tile map.</w:t>
+      </w:r>
+    </w:p>
+    <w:p>
+      <w:pPr>
+        <w:pStyle w:val="NormalWeb"/>
+        <w:numPr>
+          <w:ilvl w:val="0"/>
+          <w:numId w:val="15"/>
+        </w:numPr>
+        <w:spacing w:before="0" w:beforeAutospacing="0" w:after="0" w:afterAutospacing="0" w:line="480" w:lineRule="auto"/>
+        <w:jc w:val="both"/>
+        <w:rPr>
+          <w:rFonts w:ascii="Arial" w:hAnsi="Arial" w:cs="Arial"/>
+          <w:b/>
+          <w:color w:val="000000"/>
+        </w:rPr>
+      </w:pPr>
+      <w:r>
+        <w:rPr>
+          <w:rFonts w:ascii="Arial" w:hAnsi="Arial" w:cs="Arial"/>
+          <w:i/>
+          <w:color w:val="000000"/>
+          <w:u w:val="single"/>
+        </w:rPr>
+        <w:t>private float y:</w:t>
+      </w:r>
+      <w:r>
+        <w:rPr>
+          <w:rFonts w:ascii="Arial" w:hAnsi="Arial" w:cs="Arial"/>
+          <w:b/>
+          <w:color w:val="000000"/>
+        </w:rPr>
+        <w:t xml:space="preserve"> </w:t>
+      </w:r>
+      <w:r>
+        <w:rPr>
+          <w:rFonts w:ascii="Arial" w:hAnsi="Arial" w:cs="Arial"/>
+          <w:color w:val="000000"/>
+        </w:rPr>
+        <w:t>This will keep the y coordinate of the tile map.</w:t>
+      </w:r>
+    </w:p>
+    <w:p>
+      <w:pPr>
+        <w:pStyle w:val="NormalWeb"/>
+        <w:numPr>
+          <w:ilvl w:val="0"/>
+          <w:numId w:val="15"/>
+        </w:numPr>
+        <w:spacing w:before="0" w:beforeAutospacing="0" w:after="0" w:afterAutospacing="0" w:line="480" w:lineRule="auto"/>
+        <w:jc w:val="both"/>
+        <w:rPr>
+          <w:rFonts w:ascii="Arial" w:hAnsi="Arial" w:cs="Arial"/>
+          <w:b/>
+          <w:color w:val="000000"/>
+        </w:rPr>
+      </w:pPr>
+      <w:r>
+        <w:rPr>
+          <w:rFonts w:ascii="Arial" w:hAnsi="Arial" w:cs="Arial"/>
+          <w:i/>
+          <w:color w:val="000000"/>
+          <w:u w:val="single"/>
+        </w:rPr>
+        <w:t>private ArrayList&lt;Tile&gt;:</w:t>
+      </w:r>
+      <w:r>
+        <w:rPr>
+          <w:rFonts w:ascii="Arial" w:hAnsi="Arial" w:cs="Arial"/>
+          <w:b/>
+          <w:color w:val="000000"/>
+        </w:rPr>
+        <w:t xml:space="preserve"> </w:t>
+      </w:r>
+      <w:r>
+        <w:rPr>
+          <w:rFonts w:ascii="Arial" w:hAnsi="Arial" w:cs="Arial"/>
+          <w:color w:val="000000"/>
+        </w:rPr>
+        <w:t xml:space="preserve"> This attribute will keep the tiles of the map as an object.</w:t>
+      </w:r>
+    </w:p>
+    <w:p>
+      <w:pPr>
+        <w:pStyle w:val="NormalWeb"/>
+        <w:spacing w:before="0" w:beforeAutospacing="0" w:after="0" w:afterAutospacing="0" w:line="480" w:lineRule="auto"/>
+        <w:jc w:val="both"/>
+        <w:rPr>
+          <w:rFonts w:ascii="Arial" w:hAnsi="Arial" w:cs="Arial"/>
+          <w:b/>
+          <w:color w:val="000000"/>
+        </w:rPr>
+      </w:pPr>
+      <w:r>
+        <w:rPr>
+          <w:rFonts w:ascii="Arial" w:hAnsi="Arial" w:cs="Arial"/>
+          <w:b/>
+          <w:color w:val="000000"/>
+        </w:rPr>
+        <w:t>Methods</w:t>
+      </w:r>
+    </w:p>
+    <w:p>
+      <w:pPr>
+        <w:pStyle w:val="NormalWeb"/>
+        <w:numPr>
+          <w:ilvl w:val="0"/>
+          <w:numId w:val="15"/>
+        </w:numPr>
+        <w:spacing w:before="0" w:beforeAutospacing="0" w:after="0" w:afterAutospacing="0" w:line="480" w:lineRule="auto"/>
+        <w:jc w:val="both"/>
+        <w:rPr>
+          <w:rFonts w:ascii="Arial" w:hAnsi="Arial" w:cs="Arial"/>
+          <w:b/>
+          <w:color w:val="000000"/>
+        </w:rPr>
+      </w:pPr>
+      <w:r>
+        <w:rPr>
+          <w:rFonts w:ascii="Arial" w:hAnsi="Arial" w:cs="Arial"/>
+          <w:i/>
+          <w:color w:val="000000"/>
+          <w:u w:val="single"/>
+        </w:rPr>
+        <w:t xml:space="preserve">public TileMap (String filename): </w:t>
+      </w:r>
+      <w:r>
+        <w:rPr>
+          <w:rFonts w:ascii="Arial" w:hAnsi="Arial" w:cs="Arial"/>
+          <w:color w:val="000000"/>
+        </w:rPr>
+        <w:t>According to the given file (with some values in it to design the map structure), the tile map will be constructed.</w:t>
+      </w:r>
+    </w:p>
+    <w:p>
+      <w:pPr>
+        <w:pStyle w:val="NormalWeb"/>
+        <w:numPr>
+          <w:ilvl w:val="0"/>
+          <w:numId w:val="15"/>
+        </w:numPr>
+        <w:spacing w:before="0" w:beforeAutospacing="0" w:after="0" w:afterAutospacing="0" w:line="480" w:lineRule="auto"/>
+        <w:jc w:val="both"/>
+        <w:rPr>
+          <w:rFonts w:ascii="Arial" w:hAnsi="Arial" w:cs="Arial"/>
+          <w:b/>
+          <w:color w:val="000000"/>
+        </w:rPr>
+      </w:pPr>
+      <w:r>
+        <w:rPr>
+          <w:rFonts w:ascii="Arial" w:hAnsi="Arial" w:cs="Arial"/>
+          <w:i/>
+          <w:color w:val="000000"/>
+          <w:u w:val="single"/>
+        </w:rPr>
+        <w:t xml:space="preserve">public void update (): </w:t>
+      </w:r>
+      <w:r>
+        <w:rPr>
+          <w:rFonts w:ascii="Arial" w:hAnsi="Arial" w:cs="Arial"/>
+          <w:color w:val="000000"/>
+        </w:rPr>
+        <w:t xml:space="preserve">This method will update the properties of </w:t>
+      </w:r>
+      <w:r>
+        <w:rPr>
+          <w:rFonts w:ascii="Arial" w:hAnsi="Arial" w:cs="Arial"/>
+          <w:color w:val="000000"/>
+        </w:rPr>
+        <w:t>the tile map.</w:t>
+      </w:r>
+    </w:p>
+    <w:p>
+      <w:pPr>
+        <w:pStyle w:val="NormalWeb"/>
+        <w:numPr>
+          <w:ilvl w:val="0"/>
+          <w:numId w:val="15"/>
+        </w:numPr>
+        <w:spacing w:before="0" w:beforeAutospacing="0" w:after="0" w:afterAutospacing="0" w:line="480" w:lineRule="auto"/>
+        <w:jc w:val="both"/>
+        <w:rPr>
+          <w:rFonts w:ascii="Arial" w:hAnsi="Arial" w:cs="Arial"/>
+          <w:b/>
+          <w:color w:val="000000"/>
+        </w:rPr>
+      </w:pPr>
+      <w:r>
+        <w:rPr>
+          <w:rFonts w:ascii="Arial" w:hAnsi="Arial" w:cs="Arial"/>
+          <w:i/>
+          <w:color w:val="000000"/>
+          <w:u w:val="single"/>
+        </w:rPr>
+        <w:t>public void render (Graphics2D g2):</w:t>
+      </w:r>
+      <w:r>
+        <w:rPr>
+          <w:rFonts w:ascii="Arial" w:hAnsi="Arial" w:cs="Arial"/>
+          <w:b/>
+          <w:color w:val="000000"/>
+        </w:rPr>
+        <w:t xml:space="preserve"> </w:t>
+      </w:r>
+      <w:r>
+        <w:rPr>
+          <w:rFonts w:ascii="Arial" w:hAnsi="Arial" w:cs="Arial"/>
+          <w:color w:val="000000"/>
+        </w:rPr>
+        <w:t>This method will be used to render the</w:t>
+      </w:r>
+      <w:r>
+        <w:rPr>
+          <w:rFonts w:ascii="Arial" w:hAnsi="Arial" w:cs="Arial"/>
+          <w:color w:val="000000"/>
+        </w:rPr>
+        <w:t xml:space="preserve"> tiles according to the values in 2D array</w:t>
+      </w:r>
+      <w:r>
+        <w:rPr>
+          <w:rFonts w:ascii="Arial" w:hAnsi="Arial" w:cs="Arial"/>
+          <w:color w:val="000000"/>
+        </w:rPr>
+        <w:t xml:space="preserve"> for map</w:t>
+      </w:r>
+      <w:r>
+        <w:rPr>
+          <w:rFonts w:ascii="Arial" w:hAnsi="Arial" w:cs="Arial"/>
+          <w:color w:val="000000"/>
+        </w:rPr>
+        <w:t>.</w:t>
+      </w:r>
+    </w:p>
+    <w:p>
+      <w:pPr>
+        <w:pStyle w:val="NormalWeb"/>
+        <w:numPr>
+          <w:ilvl w:val="0"/>
+          <w:numId w:val="15"/>
+        </w:numPr>
+        <w:spacing w:before="0" w:beforeAutospacing="0" w:after="0" w:afterAutospacing="0" w:line="480" w:lineRule="auto"/>
+        <w:jc w:val="both"/>
+        <w:rPr>
+          <w:rFonts w:ascii="Arial" w:hAnsi="Arial" w:cs="Arial"/>
+          <w:b/>
+          <w:color w:val="000000"/>
+        </w:rPr>
+      </w:pPr>
+      <w:r>
+        <w:rPr>
+          <w:rFonts w:ascii="Arial" w:hAnsi="Arial" w:cs="Arial"/>
+          <w:i/>
+          <w:color w:val="000000"/>
+          <w:u w:val="single"/>
+        </w:rPr>
+        <w:t>public void loadMap ():</w:t>
+      </w:r>
+      <w:r>
+        <w:rPr>
+          <w:rFonts w:ascii="Arial" w:hAnsi="Arial" w:cs="Arial"/>
+          <w:b/>
+          <w:color w:val="000000"/>
+        </w:rPr>
+        <w:t xml:space="preserve"> </w:t>
+      </w:r>
+      <w:r>
+        <w:rPr>
+          <w:rFonts w:ascii="Arial" w:hAnsi="Arial" w:cs="Arial"/>
+          <w:color w:val="000000"/>
+        </w:rPr>
+        <w:t>This method will be used to load the values define the map properties, to the 2D array, which will be used in rendering.</w:t>
+      </w:r>
+    </w:p>
+    <w:p>
+      <w:pPr>
+        <w:pStyle w:val="NormalWeb"/>
+        <w:spacing w:before="0" w:beforeAutospacing="0" w:after="0" w:afterAutospacing="0" w:line="480" w:lineRule="auto"/>
+        <w:jc w:val="both"/>
+        <w:rPr>
+          <w:rFonts w:ascii="Arial" w:hAnsi="Arial" w:cs="Arial"/>
+          <w:b/>
+          <w:color w:val="000000"/>
+          <w:u w:val="single"/>
+        </w:rPr>
+      </w:pPr>
+    </w:p>
+    <w:p>
+      <w:pPr>
+        <w:pStyle w:val="NormalWeb"/>
+        <w:spacing w:before="0" w:beforeAutospacing="0" w:after="0" w:afterAutospacing="0" w:line="480" w:lineRule="auto"/>
+        <w:jc w:val="both"/>
+        <w:rPr>
+          <w:rFonts w:ascii="Arial" w:hAnsi="Arial" w:cs="Arial"/>
+          <w:b/>
+          <w:color w:val="000000"/>
+          <w:u w:val="single"/>
+        </w:rPr>
+      </w:pPr>
+      <w:r>
+        <w:rPr>
+          <w:rFonts w:ascii="Arial" w:hAnsi="Arial" w:cs="Arial"/>
+          <w:b/>
+          <w:color w:val="000000"/>
+          <w:u w:val="single"/>
+        </w:rPr>
+        <w:lastRenderedPageBreak/>
+        <w:t>Tile</w:t>
+      </w:r>
+    </w:p>
+    <w:p>
+      <w:pPr>
+        <w:pStyle w:val="NormalWeb"/>
+        <w:spacing w:before="0" w:beforeAutospacing="0" w:after="0" w:afterAutospacing="0" w:line="480" w:lineRule="auto"/>
+        <w:jc w:val="both"/>
+        <w:rPr>
+          <w:rFonts w:ascii="Arial" w:hAnsi="Arial" w:cs="Arial"/>
+          <w:color w:val="000000"/>
+        </w:rPr>
+      </w:pPr>
+      <w:r>
+        <w:rPr>
+          <w:rFonts w:ascii="Arial" w:hAnsi="Arial" w:cs="Arial"/>
+          <w:color w:val="000000"/>
+        </w:rPr>
+        <w:tab/>
+        <w:t xml:space="preserve">This class will represent the </w:t>
+      </w:r>
+      <w:r>
+        <w:rPr>
+          <w:rFonts w:ascii="Arial" w:hAnsi="Arial" w:cs="Arial"/>
+          <w:color w:val="000000"/>
+        </w:rPr>
+        <w:t>tile</w:t>
+      </w:r>
+      <w:r>
+        <w:rPr>
+          <w:rFonts w:ascii="Arial" w:hAnsi="Arial" w:cs="Arial"/>
+          <w:color w:val="000000"/>
+        </w:rPr>
+        <w:t xml:space="preserve"> of the </w:t>
+      </w:r>
+      <w:r>
+        <w:rPr>
+          <w:rFonts w:ascii="Arial" w:hAnsi="Arial" w:cs="Arial"/>
+          <w:color w:val="000000"/>
+        </w:rPr>
+        <w:t>map</w:t>
+      </w:r>
+      <w:r>
+        <w:rPr>
+          <w:rFonts w:ascii="Arial" w:hAnsi="Arial" w:cs="Arial"/>
+          <w:color w:val="000000"/>
+        </w:rPr>
+        <w:t xml:space="preserve"> with the give properties and functions.</w:t>
+      </w:r>
+    </w:p>
+    <w:p>
+      <w:pPr>
+        <w:pStyle w:val="NormalWeb"/>
+        <w:spacing w:before="0" w:beforeAutospacing="0" w:after="0" w:afterAutospacing="0" w:line="480" w:lineRule="auto"/>
+        <w:jc w:val="both"/>
+        <w:rPr>
+          <w:rFonts w:ascii="Arial" w:hAnsi="Arial" w:cs="Arial"/>
+          <w:color w:val="000000"/>
+        </w:rPr>
+      </w:pPr>
+      <w:r>
+        <w:rPr>
+          <w:rFonts w:ascii="Arial" w:hAnsi="Arial" w:cs="Arial"/>
+          <w:color w:val="000000"/>
+        </w:rPr>
+        <w:tab/>
+      </w:r>
+      <w:r>
+        <w:rPr>
+          <w:rFonts w:ascii="Arial" w:hAnsi="Arial" w:cs="Arial"/>
+          <w:color w:val="000000"/>
+        </w:rPr>
+        <w:tab/>
+      </w:r>
+      <w:r>
+        <w:rPr>
+          <w:rFonts w:ascii="Arial" w:hAnsi="Arial" w:cs="Arial"/>
+          <w:color w:val="000000"/>
+        </w:rPr>
+        <w:tab/>
+      </w:r>
+      <w:r>
+        <w:rPr>
+          <w:rFonts w:ascii="Arial" w:hAnsi="Arial" w:cs="Arial"/>
+          <w:color w:val="000000"/>
+        </w:rPr>
+        <w:tab/>
+      </w:r>
+      <w:r>
+        <w:rPr>
+          <w:rFonts w:ascii="Arial" w:hAnsi="Arial" w:cs="Arial"/>
+          <w:color w:val="000000"/>
+        </w:rPr>
+        <w:tab/>
+      </w:r>
+      <w:r>
+        <w:rPr>
+          <w:rFonts w:ascii="Arial" w:hAnsi="Arial" w:cs="Arial"/>
+          <w:color w:val="000000"/>
+        </w:rPr>
+        <w:tab/>
+      </w:r>
+      <w:r>
+        <w:rPr>
+          <w:rFonts w:ascii="Arial" w:hAnsi="Arial" w:cs="Arial"/>
+          <w:color w:val="000000"/>
+        </w:rPr>
+        <w:tab/>
+      </w:r>
+      <w:r>
+        <w:rPr>
+          <w:rFonts w:ascii="Arial" w:hAnsi="Arial" w:cs="Arial"/>
+          <w:color w:val="000000"/>
+        </w:rPr>
+        <w:tab/>
+      </w:r>
+      <w:r>
+        <w:rPr>
+          <w:rFonts w:ascii="Arial" w:hAnsi="Arial" w:cs="Arial"/>
+          <w:color w:val="000000"/>
+        </w:rPr>
+        <w:tab/>
+      </w:r>
+      <w:r>
+        <w:rPr>
+          <w:rFonts w:ascii="Arial" w:hAnsi="Arial" w:cs="Arial"/>
+          <w:color w:val="000000"/>
+        </w:rPr>
+        <w:drawing>
+          <wp:inline distT="0" distB="0" distL="0" distR="0" wp14:anchorId="2E42B5D1" wp14:editId="5045D1B7">
+            <wp:extent cx="1295400" cy="1625600"/>
+            <wp:effectExtent l="0" t="0" r="0" b="0"/>
+            <wp:docPr id="41" name="Picture 41"/>
+            <wp:cNvGraphicFramePr>
+              <a:graphicFrameLocks xmlns:a="http://schemas.openxmlformats.org/drawingml/2006/main" noChangeAspect="1"/>
+            </wp:cNvGraphicFramePr>
+            <a:graphic xmlns:a="http://schemas.openxmlformats.org/drawingml/2006/main">
+              <a:graphicData uri="http://schemas.openxmlformats.org/drawingml/2006/picture">
+                <pic:pic xmlns:pic="http://schemas.openxmlformats.org/drawingml/2006/picture">
+                  <pic:nvPicPr>
+                    <pic:cNvPr id="1" name=""/>
+                    <pic:cNvPicPr/>
+                  </pic:nvPicPr>
+                  <pic:blipFill>
+                    <a:blip r:embed="rId29"/>
+                    <a:stretch>
+                      <a:fillRect/>
+                    </a:stretch>
+                  </pic:blipFill>
+                  <pic:spPr>
+                    <a:xfrm>
+                      <a:off x="0" y="0"/>
+                      <a:ext cx="1295400" cy="1625600"/>
+                    </a:xfrm>
+                    <a:prstGeom prst="rect">
+                      <a:avLst/>
+                    </a:prstGeom>
+                  </pic:spPr>
+                </pic:pic>
+              </a:graphicData>
+            </a:graphic>
+          </wp:inline>
+        </w:drawing>
+      </w:r>
+    </w:p>
+    <w:p>
+      <w:pPr>
+        <w:pStyle w:val="NormalWeb"/>
+        <w:spacing w:before="0" w:beforeAutospacing="0" w:after="0" w:afterAutospacing="0" w:line="480" w:lineRule="auto"/>
+        <w:jc w:val="both"/>
+        <w:rPr>
+          <w:rFonts w:ascii="Arial" w:hAnsi="Arial" w:cs="Arial"/>
+          <w:b/>
+          <w:color w:val="000000"/>
+        </w:rPr>
+      </w:pPr>
+      <w:r>
+        <w:rPr>
+          <w:rFonts w:ascii="Arial" w:hAnsi="Arial" w:cs="Arial"/>
+          <w:b/>
+          <w:color w:val="000000"/>
+        </w:rPr>
+        <w:t>Attributes</w:t>
+      </w:r>
+    </w:p>
+    <w:p>
+      <w:pPr>
+        <w:pStyle w:val="NormalWeb"/>
+        <w:numPr>
+          <w:ilvl w:val="0"/>
+          <w:numId w:val="15"/>
+        </w:numPr>
+        <w:spacing w:before="0" w:beforeAutospacing="0" w:after="0" w:afterAutospacing="0" w:line="480" w:lineRule="auto"/>
+        <w:jc w:val="both"/>
+        <w:rPr>
+          <w:rFonts w:ascii="Arial" w:hAnsi="Arial" w:cs="Arial"/>
+          <w:b/>
+          <w:color w:val="000000"/>
+        </w:rPr>
+      </w:pPr>
+      <w:r>
+        <w:rPr>
+          <w:rFonts w:ascii="Arial" w:hAnsi="Arial" w:cs="Arial"/>
+          <w:i/>
+          <w:color w:val="000000"/>
+          <w:u w:val="single"/>
+        </w:rPr>
+        <w:t>private float x:</w:t>
+      </w:r>
+      <w:r>
+        <w:rPr>
+          <w:rFonts w:ascii="Arial" w:hAnsi="Arial" w:cs="Arial"/>
+          <w:b/>
+          <w:color w:val="000000"/>
+        </w:rPr>
+        <w:t xml:space="preserve"> </w:t>
+      </w:r>
+      <w:r>
+        <w:rPr>
+          <w:rFonts w:ascii="Arial" w:hAnsi="Arial" w:cs="Arial"/>
+          <w:color w:val="000000"/>
+        </w:rPr>
+        <w:t>This will keep the x coordinate of the tile.</w:t>
+      </w:r>
+    </w:p>
+    <w:p>
+      <w:pPr>
+        <w:pStyle w:val="NormalWeb"/>
+        <w:numPr>
+          <w:ilvl w:val="0"/>
+          <w:numId w:val="15"/>
+        </w:numPr>
+        <w:spacing w:before="0" w:beforeAutospacing="0" w:after="0" w:afterAutospacing="0" w:line="480" w:lineRule="auto"/>
+        <w:jc w:val="both"/>
+        <w:rPr>
+          <w:rFonts w:ascii="Arial" w:hAnsi="Arial" w:cs="Arial"/>
+          <w:b/>
+          <w:color w:val="000000"/>
+        </w:rPr>
+      </w:pPr>
+      <w:r>
+        <w:rPr>
+          <w:rFonts w:ascii="Arial" w:hAnsi="Arial" w:cs="Arial"/>
+          <w:i/>
+          <w:color w:val="000000"/>
+          <w:u w:val="single"/>
+        </w:rPr>
+        <w:t>private float y:</w:t>
+      </w:r>
+      <w:r>
+        <w:rPr>
+          <w:rFonts w:ascii="Arial" w:hAnsi="Arial" w:cs="Arial"/>
+          <w:b/>
+          <w:color w:val="000000"/>
+        </w:rPr>
+        <w:t xml:space="preserve"> </w:t>
+      </w:r>
+      <w:r>
+        <w:rPr>
+          <w:rFonts w:ascii="Arial" w:hAnsi="Arial" w:cs="Arial"/>
+          <w:color w:val="000000"/>
+        </w:rPr>
+        <w:t>This will keep the y coordinate of the tile.</w:t>
+      </w:r>
+    </w:p>
+    <w:p>
+      <w:pPr>
+        <w:pStyle w:val="NormalWeb"/>
+        <w:numPr>
+          <w:ilvl w:val="0"/>
+          <w:numId w:val="15"/>
+        </w:numPr>
+        <w:spacing w:before="0" w:beforeAutospacing="0" w:after="0" w:afterAutospacing="0" w:line="480" w:lineRule="auto"/>
+        <w:jc w:val="both"/>
+        <w:rPr>
+          <w:rFonts w:ascii="Arial" w:hAnsi="Arial" w:cs="Arial"/>
+          <w:b/>
+          <w:color w:val="000000"/>
+        </w:rPr>
+      </w:pPr>
+      <w:r>
+        <w:rPr>
+          <w:rFonts w:ascii="Arial" w:hAnsi="Arial" w:cs="Arial"/>
+          <w:i/>
+          <w:color w:val="000000"/>
+          <w:u w:val="single"/>
+        </w:rPr>
+        <w:t>private int tileW</w:t>
+      </w:r>
+      <w:r>
+        <w:rPr>
+          <w:rFonts w:ascii="Arial" w:hAnsi="Arial" w:cs="Arial"/>
+          <w:i/>
+          <w:color w:val="000000"/>
+          <w:u w:val="single"/>
+        </w:rPr>
+        <w:t>idth:</w:t>
+      </w:r>
+      <w:r>
+        <w:rPr>
+          <w:rFonts w:ascii="Arial" w:hAnsi="Arial" w:cs="Arial"/>
+          <w:b/>
+          <w:color w:val="000000"/>
+        </w:rPr>
+        <w:t xml:space="preserve"> </w:t>
+      </w:r>
+      <w:r>
+        <w:rPr>
+          <w:rFonts w:ascii="Arial" w:hAnsi="Arial" w:cs="Arial"/>
+          <w:color w:val="000000"/>
+        </w:rPr>
+        <w:t xml:space="preserve">This attribute will keep the width of </w:t>
+      </w:r>
+      <w:r>
+        <w:rPr>
+          <w:rFonts w:ascii="Arial" w:hAnsi="Arial" w:cs="Arial"/>
+          <w:color w:val="000000"/>
+        </w:rPr>
+        <w:t>a tile</w:t>
+      </w:r>
+      <w:r>
+        <w:rPr>
+          <w:rFonts w:ascii="Arial" w:hAnsi="Arial" w:cs="Arial"/>
+          <w:color w:val="000000"/>
+        </w:rPr>
+        <w:t>.</w:t>
+      </w:r>
+    </w:p>
+    <w:p>
+      <w:pPr>
+        <w:pStyle w:val="NormalWeb"/>
+        <w:numPr>
+          <w:ilvl w:val="0"/>
+          <w:numId w:val="15"/>
+        </w:numPr>
+        <w:spacing w:before="0" w:beforeAutospacing="0" w:after="0" w:afterAutospacing="0" w:line="480" w:lineRule="auto"/>
+        <w:jc w:val="both"/>
+        <w:rPr>
+          <w:rFonts w:ascii="Arial" w:hAnsi="Arial" w:cs="Arial"/>
+          <w:b/>
+          <w:color w:val="000000"/>
+        </w:rPr>
+      </w:pPr>
+      <w:r>
+        <w:rPr>
+          <w:rFonts w:ascii="Arial" w:hAnsi="Arial" w:cs="Arial"/>
+          <w:i/>
+          <w:color w:val="000000"/>
+          <w:u w:val="single"/>
+        </w:rPr>
+        <w:t>priv</w:t>
+      </w:r>
+      <w:r>
+        <w:rPr>
+          <w:rFonts w:ascii="Arial" w:hAnsi="Arial" w:cs="Arial"/>
+          <w:i/>
+          <w:color w:val="000000"/>
+          <w:u w:val="single"/>
+        </w:rPr>
+        <w:t>ate int tile</w:t>
+      </w:r>
+      <w:r>
+        <w:rPr>
+          <w:rFonts w:ascii="Arial" w:hAnsi="Arial" w:cs="Arial"/>
+          <w:i/>
+          <w:color w:val="000000"/>
+          <w:u w:val="single"/>
+        </w:rPr>
+        <w:t>Height:</w:t>
+      </w:r>
+      <w:r>
+        <w:rPr>
+          <w:rFonts w:ascii="Arial" w:hAnsi="Arial" w:cs="Arial"/>
+          <w:b/>
+          <w:color w:val="000000"/>
+        </w:rPr>
+        <w:t xml:space="preserve"> </w:t>
+      </w:r>
+      <w:r>
+        <w:rPr>
+          <w:rFonts w:ascii="Arial" w:hAnsi="Arial" w:cs="Arial"/>
+          <w:color w:val="000000"/>
+        </w:rPr>
+        <w:t>This attrib</w:t>
+      </w:r>
+      <w:r>
+        <w:rPr>
+          <w:rFonts w:ascii="Arial" w:hAnsi="Arial" w:cs="Arial"/>
+          <w:color w:val="000000"/>
+        </w:rPr>
+        <w:t>ute will keep the height of a tile</w:t>
+      </w:r>
+      <w:r>
+        <w:rPr>
+          <w:rFonts w:ascii="Arial" w:hAnsi="Arial" w:cs="Arial"/>
+          <w:color w:val="000000"/>
+        </w:rPr>
+        <w:t>.</w:t>
+      </w:r>
+    </w:p>
+    <w:p>
+      <w:pPr>
+        <w:pStyle w:val="NormalWeb"/>
+        <w:numPr>
+          <w:ilvl w:val="0"/>
+          <w:numId w:val="15"/>
+        </w:numPr>
+        <w:spacing w:before="0" w:beforeAutospacing="0" w:after="0" w:afterAutospacing="0" w:line="480" w:lineRule="auto"/>
+        <w:jc w:val="both"/>
+        <w:rPr>
+          <w:rFonts w:ascii="Arial" w:hAnsi="Arial" w:cs="Arial"/>
+          <w:b/>
+          <w:color w:val="000000"/>
+        </w:rPr>
+      </w:pPr>
+      <w:r>
+        <w:rPr>
+          <w:rFonts w:ascii="Arial" w:hAnsi="Arial" w:cs="Arial"/>
+          <w:i/>
+          <w:color w:val="000000"/>
+          <w:u w:val="single"/>
+        </w:rPr>
+        <w:t xml:space="preserve">private </w:t>
+      </w:r>
+      <w:r>
+        <w:rPr>
+          <w:rFonts w:ascii="Arial" w:hAnsi="Arial" w:cs="Arial"/>
+          <w:i/>
+          <w:color w:val="000000"/>
+          <w:u w:val="single"/>
+        </w:rPr>
+        <w:t xml:space="preserve">int tileType: </w:t>
+      </w:r>
+      <w:r>
+        <w:rPr>
+          <w:rFonts w:ascii="Arial" w:hAnsi="Arial" w:cs="Arial"/>
+          <w:color w:val="000000"/>
+        </w:rPr>
+        <w:t xml:space="preserve">This attribute will </w:t>
+      </w:r>
+      <w:r>
+        <w:rPr>
+          <w:rFonts w:ascii="Arial" w:hAnsi="Arial" w:cs="Arial"/>
+          <w:color w:val="000000"/>
+        </w:rPr>
+        <w:t>define type of the tile so that there will be different tiles int the map</w:t>
+      </w:r>
+      <w:r>
+        <w:rPr>
+          <w:rFonts w:ascii="Arial" w:hAnsi="Arial" w:cs="Arial"/>
+          <w:color w:val="000000"/>
+        </w:rPr>
+        <w:t>.</w:t>
+      </w:r>
+    </w:p>
+    <w:p>
+      <w:pPr>
+        <w:pStyle w:val="NormalWeb"/>
+        <w:numPr>
+          <w:ilvl w:val="0"/>
+          <w:numId w:val="15"/>
+        </w:numPr>
+        <w:spacing w:before="0" w:beforeAutospacing="0" w:after="0" w:afterAutospacing="0" w:line="480" w:lineRule="auto"/>
+        <w:jc w:val="both"/>
+        <w:rPr>
+          <w:rFonts w:ascii="Arial" w:hAnsi="Arial" w:cs="Arial"/>
+          <w:b/>
+          <w:color w:val="000000"/>
+        </w:rPr>
+      </w:pPr>
+      <w:r>
+        <w:rPr>
+          <w:rFonts w:ascii="Arial" w:hAnsi="Arial" w:cs="Arial"/>
+          <w:i/>
+          <w:color w:val="000000"/>
+          <w:u w:val="single"/>
+        </w:rPr>
+        <w:t>private BufferedImage img:</w:t>
+      </w:r>
+      <w:r>
+        <w:rPr>
+          <w:rFonts w:ascii="Arial" w:hAnsi="Arial" w:cs="Arial"/>
+          <w:b/>
+          <w:color w:val="000000"/>
+        </w:rPr>
+        <w:t xml:space="preserve"> </w:t>
+      </w:r>
+      <w:r>
+        <w:rPr>
+          <w:rFonts w:ascii="Arial" w:hAnsi="Arial" w:cs="Arial"/>
+          <w:color w:val="000000"/>
+        </w:rPr>
+        <w:t>According to the tile type, there will different tile images,</w:t>
+      </w:r>
+      <w:r>
+        <w:rPr>
+          <w:rFonts w:ascii="Arial" w:hAnsi="Arial" w:cs="Arial"/>
+          <w:color w:val="000000"/>
+        </w:rPr>
+        <w:t xml:space="preserve"> which will be defined In this attribute.</w:t>
+      </w:r>
+    </w:p>
+    <w:p>
+      <w:pPr>
+        <w:pStyle w:val="NormalWeb"/>
+        <w:spacing w:before="0" w:beforeAutospacing="0" w:after="0" w:afterAutospacing="0" w:line="480" w:lineRule="auto"/>
+        <w:jc w:val="both"/>
+        <w:rPr>
+          <w:rFonts w:ascii="Arial" w:hAnsi="Arial" w:cs="Arial"/>
+          <w:b/>
+          <w:color w:val="000000"/>
+        </w:rPr>
+      </w:pPr>
+      <w:r>
+        <w:rPr>
+          <w:rFonts w:ascii="Arial" w:hAnsi="Arial" w:cs="Arial"/>
+          <w:b/>
+          <w:color w:val="000000"/>
+        </w:rPr>
+        <w:t>Methods</w:t>
+      </w:r>
+    </w:p>
+    <w:p>
+      <w:pPr>
+        <w:pStyle w:val="NormalWeb"/>
+        <w:numPr>
+          <w:ilvl w:val="0"/>
+          <w:numId w:val="15"/>
+        </w:numPr>
+        <w:spacing w:before="0" w:beforeAutospacing="0" w:after="0" w:afterAutospacing="0" w:line="480" w:lineRule="auto"/>
+        <w:jc w:val="both"/>
+        <w:rPr>
+          <w:rFonts w:ascii="Arial" w:hAnsi="Arial" w:cs="Arial"/>
+          <w:b/>
+          <w:color w:val="000000"/>
+        </w:rPr>
+      </w:pPr>
+      <w:r>
+        <w:rPr>
+          <w:rFonts w:ascii="Arial" w:hAnsi="Arial" w:cs="Arial"/>
+          <w:i/>
+          <w:color w:val="000000"/>
+          <w:u w:val="single"/>
+        </w:rPr>
+        <w:t>public TileMap (</w:t>
+      </w:r>
+      <w:r>
+        <w:rPr>
+          <w:rFonts w:ascii="Arial" w:hAnsi="Arial" w:cs="Arial"/>
+          <w:i/>
+          <w:color w:val="000000"/>
+          <w:u w:val="single"/>
+        </w:rPr>
+        <w:t>int type</w:t>
+      </w:r>
+      <w:r>
+        <w:rPr>
+          <w:rFonts w:ascii="Arial" w:hAnsi="Arial" w:cs="Arial"/>
+          <w:i/>
+          <w:color w:val="000000"/>
+          <w:u w:val="single"/>
+        </w:rPr>
+        <w:t xml:space="preserve">): </w:t>
+      </w:r>
+      <w:r>
+        <w:rPr>
+          <w:rFonts w:ascii="Arial" w:hAnsi="Arial" w:cs="Arial"/>
+          <w:color w:val="000000"/>
+        </w:rPr>
+        <w:t xml:space="preserve">According to the given </w:t>
+      </w:r>
+      <w:r>
+        <w:rPr>
+          <w:rFonts w:ascii="Arial" w:hAnsi="Arial" w:cs="Arial"/>
+          <w:color w:val="000000"/>
+        </w:rPr>
+        <w:t xml:space="preserve">type, the tile </w:t>
+      </w:r>
+      <w:r>
+        <w:rPr>
+          <w:rFonts w:ascii="Arial" w:hAnsi="Arial" w:cs="Arial"/>
+          <w:color w:val="000000"/>
+        </w:rPr>
+        <w:t>will be constructed.</w:t>
+      </w:r>
+    </w:p>
+    <w:p>
+      <w:pPr>
+        <w:pStyle w:val="NormalWeb"/>
+        <w:numPr>
+          <w:ilvl w:val="0"/>
+          <w:numId w:val="15"/>
+        </w:numPr>
+        <w:spacing w:before="0" w:beforeAutospacing="0" w:after="0" w:afterAutospacing="0" w:line="480" w:lineRule="auto"/>
+        <w:jc w:val="both"/>
+        <w:rPr>
+          <w:rFonts w:ascii="Arial" w:hAnsi="Arial" w:cs="Arial"/>
+          <w:b/>
+          <w:color w:val="000000"/>
+        </w:rPr>
+      </w:pPr>
+      <w:r>
+        <w:rPr>
+          <w:rFonts w:ascii="Arial" w:hAnsi="Arial" w:cs="Arial"/>
+          <w:i/>
+          <w:color w:val="000000"/>
+          <w:u w:val="single"/>
+        </w:rPr>
+        <w:t xml:space="preserve">public void update (): </w:t>
+      </w:r>
+      <w:r>
+        <w:rPr>
+          <w:rFonts w:ascii="Arial" w:hAnsi="Arial" w:cs="Arial"/>
+          <w:color w:val="000000"/>
+        </w:rPr>
+        <w:t>This method will update the properties of the tile.</w:t>
+      </w:r>
+    </w:p>
+    <w:p>
+      <w:pPr>
+        <w:pStyle w:val="NormalWeb"/>
+        <w:numPr>
+          <w:ilvl w:val="0"/>
+          <w:numId w:val="15"/>
+        </w:numPr>
+        <w:spacing w:before="0" w:beforeAutospacing="0" w:after="0" w:afterAutospacing="0" w:line="480" w:lineRule="auto"/>
+        <w:jc w:val="both"/>
+        <w:rPr>
+          <w:rFonts w:ascii="Arial" w:hAnsi="Arial" w:cs="Arial"/>
+          <w:b/>
+          <w:color w:val="000000"/>
+        </w:rPr>
+      </w:pPr>
+      <w:r>
+        <w:rPr>
+          <w:rFonts w:ascii="Arial" w:hAnsi="Arial" w:cs="Arial"/>
+          <w:i/>
+          <w:color w:val="000000"/>
+          <w:u w:val="single"/>
+        </w:rPr>
+        <w:t>public void render (Graphics2D g2):</w:t>
+      </w:r>
+      <w:r>
+        <w:rPr>
+          <w:rFonts w:ascii="Arial" w:hAnsi="Arial" w:cs="Arial"/>
+          <w:b/>
+          <w:color w:val="000000"/>
+        </w:rPr>
+        <w:t xml:space="preserve"> </w:t>
+      </w:r>
+      <w:r>
+        <w:rPr>
+          <w:rFonts w:ascii="Arial" w:hAnsi="Arial" w:cs="Arial"/>
+          <w:color w:val="000000"/>
+        </w:rPr>
+        <w:t>This method will be used to render the tiles according to</w:t>
+      </w:r>
+      <w:r>
+        <w:rPr>
+          <w:rFonts w:ascii="Arial" w:hAnsi="Arial" w:cs="Arial"/>
+          <w:color w:val="000000"/>
+        </w:rPr>
+        <w:t xml:space="preserve"> their type</w:t>
+      </w:r>
+      <w:r>
+        <w:rPr>
+          <w:rFonts w:ascii="Arial" w:hAnsi="Arial" w:cs="Arial"/>
+          <w:color w:val="000000"/>
+        </w:rPr>
+        <w:t>.</w:t>
+      </w:r>
+    </w:p>
+    <w:p>
+      <w:pPr>
+        <w:pStyle w:val="NormalWeb"/>
+        <w:spacing w:before="0" w:beforeAutospacing="0" w:after="0" w:afterAutospacing="0" w:line="480" w:lineRule="auto"/>
+        <w:jc w:val="both"/>
+        <w:rPr>
+          <w:rFonts w:ascii="Arial" w:hAnsi="Arial" w:cs="Arial"/>
+          <w:b/>
+          <w:color w:val="000000"/>
+          <w:u w:val="single"/>
+        </w:rPr>
+      </w:pPr>
+    </w:p>
+    <w:p>
+      <w:pPr>
+        <w:pStyle w:val="NormalWeb"/>
+        <w:spacing w:before="0" w:beforeAutospacing="0" w:after="0" w:afterAutospacing="0"/>
+        <w:jc w:val="both"/>
+        <w:rPr>
+          <w:rFonts w:ascii="Arial" w:hAnsi="Arial" w:cs="Arial"/>
+          <w:color w:val="000000"/>
+          <w:sz w:val="46"/>
+          <w:szCs w:val="46"/>
+        </w:rPr>
+      </w:pPr>
+    </w:p>
+    <w:p>
+      <w:pPr>
+        <w:pStyle w:val="NormalWeb"/>
+        <w:spacing w:before="0" w:beforeAutospacing="0" w:after="0" w:afterAutospacing="0"/>
+        <w:jc w:val="both"/>
+        <w:rPr>
+          <w:rFonts w:ascii="Arial" w:hAnsi="Arial" w:cs="Arial"/>
+          <w:color w:val="000000"/>
+          <w:sz w:val="46"/>
+          <w:szCs w:val="46"/>
+        </w:rPr>
+      </w:pPr>
+      <w:r>
+        <w:rPr>
+          <w:rFonts w:ascii="Arial" w:hAnsi="Arial" w:cs="Arial"/>
+          <w:color w:val="000000"/>
+          <w:sz w:val="46"/>
+          <w:szCs w:val="46"/>
+        </w:rPr>
         <w:t>4.2</w:t>
       </w:r>
       <w:r>
@@ -5438,7 +12998,7 @@
                     </pic:cNvPicPr>
                   </pic:nvPicPr>
                   <pic:blipFill>
-                    <a:blip r:embed="rId17">
+                    <a:blip r:embed="rId30">
                       <a:extLst>
                         <a:ext uri="{28A0092B-C50C-407E-A947-70E740481C1C}">
                           <a14:useLocalDpi xmlns:a14="http://schemas.microsoft.com/office/drawing/2010/main" val="0"/>
@@ -5475,6 +13035,7 @@
         <w:spacing w:after="240"/>
       </w:pPr>
       <w:r>
+        <w:lastRenderedPageBreak/>
         <w:br/>
       </w:r>
       <w:r>
@@ -5602,7 +13163,7 @@
                     </pic:cNvPicPr>
                   </pic:nvPicPr>
                   <pic:blipFill>
-                    <a:blip r:embed="rId18">
+                    <a:blip r:embed="rId31">
                       <a:extLst>
                         <a:ext uri="{28A0092B-C50C-407E-A947-70E740481C1C}">
                           <a14:useLocalDpi xmlns:a14="http://schemas.microsoft.com/office/drawing/2010/main" val="0"/>
@@ -6063,7 +13624,6 @@
           <w:sz w:val="24"/>
           <w:szCs w:val="24"/>
         </w:rPr>
-        <w:lastRenderedPageBreak/>
         <w:t xml:space="preserve">[2] </w:t>
       </w:r>
       <w:r>
@@ -6522,7 +14082,7 @@
       </w:pPr>
     </w:p>
     <w:sectPr>
-      <w:footerReference w:type="default" r:id="rId19"/>
+      <w:footerReference w:type="default" r:id="rId32"/>
       <w:pgSz w:w="11909" w:h="16834" w:code="9"/>
       <w:pgMar w:top="1440" w:right="1800" w:bottom="1800" w:left="1800" w:header="720" w:footer="965" w:gutter="0"/>
       <w:pgNumType w:start="1"/>
@@ -6592,16 +14152,6 @@
 <w:ftr xmlns:wpc="http://schemas.microsoft.com/office/word/2010/wordprocessingCanvas" xmlns:mo="http://schemas.microsoft.com/office/mac/office/2008/main" xmlns:mc="http://schemas.openxmlformats.org/markup-compatibility/2006" xmlns:mv="urn:schemas-microsoft-com:mac:vml" xmlns:o="urn:schemas-microsoft-com:office:office" xmlns:r="http://schemas.openxmlformats.org/officeDocument/2006/relationships" xmlns:m="http://schemas.openxmlformats.org/officeDocument/2006/math" xmlns:v="urn:schemas-microsoft-com:vml" xmlns:wp14="http://schemas.microsoft.com/office/word/2010/wordprocessingDrawing" xmlns:wp="http://schemas.openxmlformats.org/drawingml/2006/wordprocessingDrawing" xmlns:w10="urn:schemas-microsoft-com:office:word" xmlns:w="http://schemas.openxmlformats.org/wordprocessingml/2006/main" xmlns:w14="http://schemas.microsoft.com/office/word/2010/wordml" xmlns:w15="http://schemas.microsoft.com/office/word/2012/wordml" xmlns:wpg="http://schemas.microsoft.com/office/word/2010/wordprocessingGroup" xmlns:wpi="http://schemas.microsoft.com/office/word/2010/wordprocessingInk" xmlns:wne="http://schemas.microsoft.com/office/word/2006/wordml" xmlns:wps="http://schemas.microsoft.com/office/word/2010/wordprocessingShape" mc:Ignorable="w14 w15 wp14">
   <w:p>
     <w:pPr>
-      <w:pStyle w:val="HeaderFooter"/>
-    </w:pPr>
-  </w:p>
-</w:ftr>
-</file>
-
-<file path=word/footer3.xml><?xml version="1.0" encoding="utf-8"?>
-<w:ftr xmlns:wpc="http://schemas.microsoft.com/office/word/2010/wordprocessingCanvas" xmlns:mo="http://schemas.microsoft.com/office/mac/office/2008/main" xmlns:mc="http://schemas.openxmlformats.org/markup-compatibility/2006" xmlns:mv="urn:schemas-microsoft-com:mac:vml" xmlns:o="urn:schemas-microsoft-com:office:office" xmlns:r="http://schemas.openxmlformats.org/officeDocument/2006/relationships" xmlns:m="http://schemas.openxmlformats.org/officeDocument/2006/math" xmlns:v="urn:schemas-microsoft-com:vml" xmlns:wp14="http://schemas.microsoft.com/office/word/2010/wordprocessingDrawing" xmlns:wp="http://schemas.openxmlformats.org/drawingml/2006/wordprocessingDrawing" xmlns:w10="urn:schemas-microsoft-com:office:word" xmlns:w="http://schemas.openxmlformats.org/wordprocessingml/2006/main" xmlns:w14="http://schemas.microsoft.com/office/word/2010/wordml" xmlns:w15="http://schemas.microsoft.com/office/word/2012/wordml" xmlns:wpg="http://schemas.microsoft.com/office/word/2010/wordprocessingGroup" xmlns:wpi="http://schemas.microsoft.com/office/word/2010/wordprocessingInk" xmlns:wne="http://schemas.microsoft.com/office/word/2006/wordml" xmlns:wps="http://schemas.microsoft.com/office/word/2010/wordprocessingShape" mc:Ignorable="w14 w15 wp14">
-  <w:p>
-    <w:pPr>
       <w:pStyle w:val="Footer"/>
       <w:jc w:val="right"/>
     </w:pPr>
@@ -6628,7 +14178,7 @@
         <w:rStyle w:val="PageNumber"/>
         <w:noProof/>
       </w:rPr>
-      <w:t>2</w:t>
+      <w:t>10</w:t>
     </w:r>
     <w:r>
       <w:rPr>
@@ -6677,26 +14227,6 @@
     <w:p/>
   </w:footnote>
 </w:footnotes>
-</file>
-
-<file path=word/header1.xml><?xml version="1.0" encoding="utf-8"?>
-<w:hdr xmlns:wpc="http://schemas.microsoft.com/office/word/2010/wordprocessingCanvas" xmlns:mo="http://schemas.microsoft.com/office/mac/office/2008/main" xmlns:mc="http://schemas.openxmlformats.org/markup-compatibility/2006" xmlns:mv="urn:schemas-microsoft-com:mac:vml" xmlns:o="urn:schemas-microsoft-com:office:office" xmlns:r="http://schemas.openxmlformats.org/officeDocument/2006/relationships" xmlns:m="http://schemas.openxmlformats.org/officeDocument/2006/math" xmlns:v="urn:schemas-microsoft-com:vml" xmlns:wp14="http://schemas.microsoft.com/office/word/2010/wordprocessingDrawing" xmlns:wp="http://schemas.openxmlformats.org/drawingml/2006/wordprocessingDrawing" xmlns:w10="urn:schemas-microsoft-com:office:word" xmlns:w="http://schemas.openxmlformats.org/wordprocessingml/2006/main" xmlns:w14="http://schemas.microsoft.com/office/word/2010/wordml" xmlns:w15="http://schemas.microsoft.com/office/word/2012/wordml" xmlns:wpg="http://schemas.microsoft.com/office/word/2010/wordprocessingGroup" xmlns:wpi="http://schemas.microsoft.com/office/word/2010/wordprocessingInk" xmlns:wne="http://schemas.microsoft.com/office/word/2006/wordml" xmlns:wps="http://schemas.microsoft.com/office/word/2010/wordprocessingShape" mc:Ignorable="w14 w15 wp14">
-  <w:p>
-    <w:pPr>
-      <w:pStyle w:val="HeaderFooter"/>
-    </w:pPr>
-  </w:p>
-</w:hdr>
-</file>
-
-<file path=word/header2.xml><?xml version="1.0" encoding="utf-8"?>
-<w:hdr xmlns:wpc="http://schemas.microsoft.com/office/word/2010/wordprocessingCanvas" xmlns:mo="http://schemas.microsoft.com/office/mac/office/2008/main" xmlns:mc="http://schemas.openxmlformats.org/markup-compatibility/2006" xmlns:mv="urn:schemas-microsoft-com:mac:vml" xmlns:o="urn:schemas-microsoft-com:office:office" xmlns:r="http://schemas.openxmlformats.org/officeDocument/2006/relationships" xmlns:m="http://schemas.openxmlformats.org/officeDocument/2006/math" xmlns:v="urn:schemas-microsoft-com:vml" xmlns:wp14="http://schemas.microsoft.com/office/word/2010/wordprocessingDrawing" xmlns:wp="http://schemas.openxmlformats.org/drawingml/2006/wordprocessingDrawing" xmlns:w10="urn:schemas-microsoft-com:office:word" xmlns:w="http://schemas.openxmlformats.org/wordprocessingml/2006/main" xmlns:w14="http://schemas.microsoft.com/office/word/2010/wordml" xmlns:w15="http://schemas.microsoft.com/office/word/2012/wordml" xmlns:wpg="http://schemas.microsoft.com/office/word/2010/wordprocessingGroup" xmlns:wpi="http://schemas.microsoft.com/office/word/2010/wordprocessingInk" xmlns:wne="http://schemas.microsoft.com/office/word/2006/wordml" xmlns:wps="http://schemas.microsoft.com/office/word/2010/wordprocessingShape" mc:Ignorable="w14 w15 wp14">
-  <w:p>
-    <w:pPr>
-      <w:pStyle w:val="HeaderFooter"/>
-    </w:pPr>
-  </w:p>
-</w:hdr>
 </file>
 
 <file path=word/numbering.xml><?xml version="1.0" encoding="utf-8"?>
